--- a/Отчет по ознакомительной практике Блинов.docx
+++ b/Отчет по ознакомительной практике Блинов.docx
@@ -14,6 +14,8 @@
           <w14:ligatures w14:val="none"/>
         </w:rPr>
       </w:pPr>
+      <w:bookmarkStart w:id="0" w:name="_Hlk208673916"/>
+      <w:bookmarkEnd w:id="0"/>
       <w:r>
         <w:rPr>
           <w:rFonts w:eastAsia="Calibri" w:cs="Times New Roman"/>
@@ -430,18 +432,7 @@
                                 <w:szCs w:val="24"/>
                                 <w14:ligatures w14:val="none"/>
                               </w:rPr>
-                              <w:t xml:space="preserve">     </w:t>
-                            </w:r>
-                            <w:r>
-                              <w:rPr>
-                                <w:rFonts w:eastAsia="Calibri" w:cs="Times New Roman"/>
-                                <w:color w:val="auto"/>
-                                <w:kern w:val="0"/>
-                                <w:sz w:val="24"/>
-                                <w:szCs w:val="24"/>
-                                <w14:ligatures w14:val="none"/>
-                              </w:rPr>
-                              <w:t xml:space="preserve">    Дата</w:t>
+                              <w:t xml:space="preserve">         Дата</w:t>
                             </w:r>
                             <w:r>
                               <w:rPr>
@@ -655,18 +646,7 @@
                           <w:szCs w:val="24"/>
                           <w14:ligatures w14:val="none"/>
                         </w:rPr>
-                        <w:t xml:space="preserve">     </w:t>
-                      </w:r>
-                      <w:r>
-                        <w:rPr>
-                          <w:rFonts w:eastAsia="Calibri" w:cs="Times New Roman"/>
-                          <w:color w:val="auto"/>
-                          <w:kern w:val="0"/>
-                          <w:sz w:val="24"/>
-                          <w:szCs w:val="24"/>
-                          <w14:ligatures w14:val="none"/>
-                        </w:rPr>
-                        <w:t xml:space="preserve">    Дата</w:t>
+                        <w:t xml:space="preserve">         Дата</w:t>
                       </w:r>
                       <w:r>
                         <w:rPr>
@@ -1464,6 +1444,725 @@
         <w:t xml:space="preserve"> г.</w:t>
       </w:r>
     </w:p>
+    <w:p>
+      <w:pPr>
+        <w:pStyle w:val="2"/>
+        <w:ind w:firstLine="0"/>
+        <w:jc w:val="center"/>
+      </w:pPr>
+      <w:bookmarkStart w:id="1" w:name="_Toc208675391"/>
+      <w:r>
+        <w:rPr>
+          <w:rFonts w:ascii="Times New Roman" w:hAnsi="Times New Roman" w:cs="Times New Roman"/>
+          <w:b/>
+          <w:bCs/>
+          <w:color w:val="000000" w:themeColor="text1"/>
+          <w:kern w:val="0"/>
+          <w:lang w:eastAsia="ru-RU"/>
+          <w14:ligatures w14:val="none"/>
+        </w:rPr>
+        <w:lastRenderedPageBreak/>
+        <w:t>ИНДИВИДУАЛЬНОЕ</w:t>
+      </w:r>
+      <w:r>
+        <w:t xml:space="preserve"> </w:t>
+      </w:r>
+      <w:r>
+        <w:rPr>
+          <w:rFonts w:ascii="Times New Roman" w:hAnsi="Times New Roman" w:cs="Times New Roman"/>
+          <w:b/>
+          <w:bCs/>
+          <w:color w:val="000000" w:themeColor="text1"/>
+          <w:kern w:val="0"/>
+          <w:lang w:eastAsia="ru-RU"/>
+          <w14:ligatures w14:val="none"/>
+        </w:rPr>
+        <w:t>ЗАДАНИЕ</w:t>
+      </w:r>
+      <w:r>
+        <w:t xml:space="preserve"> </w:t>
+      </w:r>
+      <w:r>
+        <w:rPr>
+          <w:rFonts w:ascii="Times New Roman" w:hAnsi="Times New Roman" w:cs="Times New Roman"/>
+          <w:b/>
+          <w:bCs/>
+          <w:color w:val="000000" w:themeColor="text1"/>
+          <w:kern w:val="0"/>
+          <w:lang w:eastAsia="ru-RU"/>
+          <w14:ligatures w14:val="none"/>
+        </w:rPr>
+        <w:t>НА</w:t>
+      </w:r>
+      <w:r>
+        <w:t xml:space="preserve"> </w:t>
+      </w:r>
+      <w:r>
+        <w:rPr>
+          <w:rFonts w:ascii="Times New Roman" w:hAnsi="Times New Roman" w:cs="Times New Roman"/>
+          <w:b/>
+          <w:bCs/>
+          <w:color w:val="000000" w:themeColor="text1"/>
+          <w:kern w:val="0"/>
+          <w:lang w:eastAsia="ru-RU"/>
+          <w14:ligatures w14:val="none"/>
+        </w:rPr>
+        <w:t>ПРАКТИКУ</w:t>
+      </w:r>
+      <w:bookmarkEnd w:id="1"/>
+    </w:p>
+    <w:p>
+      <w:pPr>
+        <w:spacing w:after="0"/>
+        <w:ind w:left="544"/>
+        <w:jc w:val="center"/>
+      </w:pPr>
+      <w:r>
+        <w:rPr>
+          <w:rFonts w:eastAsia="Times New Roman" w:cs="Times New Roman"/>
+          <w:sz w:val="24"/>
+        </w:rPr>
+        <w:t xml:space="preserve"> </w:t>
+      </w:r>
+    </w:p>
+    <w:p>
+      <w:pPr>
+        <w:spacing w:after="0"/>
+        <w:ind w:right="-1" w:firstLine="0"/>
+        <w:jc w:val="left"/>
+        <w:rPr>
+          <w:rFonts w:eastAsia="Times New Roman" w:cs="Times New Roman"/>
+          <w:sz w:val="24"/>
+        </w:rPr>
+      </w:pPr>
+      <w:r>
+        <w:rPr>
+          <w:rFonts w:eastAsia="Times New Roman" w:cs="Times New Roman"/>
+          <w:sz w:val="24"/>
+        </w:rPr>
+        <w:t>Студент: Блинов Степан Андреевич</w:t>
+      </w:r>
+    </w:p>
+    <w:p>
+      <w:pPr>
+        <w:spacing w:after="0"/>
+        <w:ind w:right="-1" w:firstLine="0"/>
+        <w:jc w:val="left"/>
+      </w:pPr>
+      <w:r>
+        <w:rPr>
+          <w:rFonts w:eastAsia="Times New Roman" w:cs="Times New Roman"/>
+          <w:sz w:val="24"/>
+        </w:rPr>
+        <w:t>Факультет/институт/филиал: Институт Экономики</w:t>
+      </w:r>
+    </w:p>
+    <w:p>
+      <w:pPr>
+        <w:spacing w:after="0"/>
+        <w:ind w:right="-1" w:firstLine="0"/>
+        <w:jc w:val="left"/>
+      </w:pPr>
+      <w:r>
+        <w:rPr>
+          <w:rFonts w:eastAsia="Times New Roman" w:cs="Times New Roman"/>
+          <w:sz w:val="24"/>
+        </w:rPr>
+        <w:t>Форма обучения: Заочная</w:t>
+      </w:r>
+    </w:p>
+    <w:p>
+      <w:pPr>
+        <w:spacing w:after="0" w:line="259" w:lineRule="auto"/>
+        <w:ind w:right="-1" w:firstLine="0"/>
+        <w:jc w:val="left"/>
+      </w:pPr>
+      <w:r>
+        <w:rPr>
+          <w:rFonts w:eastAsia="Times New Roman" w:cs="Times New Roman"/>
+          <w:sz w:val="24"/>
+        </w:rPr>
+        <w:t xml:space="preserve">Направление/специальность: </w:t>
+      </w:r>
+      <w:r>
+        <w:rPr>
+          <w:rFonts w:eastAsia="Times New Roman" w:cs="Times New Roman"/>
+          <w:sz w:val="24"/>
+        </w:rPr>
+        <w:t>Прикладная информатика в экономике</w:t>
+      </w:r>
+    </w:p>
+    <w:p>
+      <w:pPr>
+        <w:spacing w:after="22"/>
+        <w:ind w:left="485" w:right="-1"/>
+      </w:pPr>
+      <w:r>
+        <w:rPr>
+          <w:rFonts w:eastAsia="Times New Roman" w:cs="Times New Roman"/>
+          <w:sz w:val="24"/>
+        </w:rPr>
+        <w:t xml:space="preserve">      </w:t>
+      </w:r>
+    </w:p>
+    <w:p>
+      <w:pPr>
+        <w:spacing w:after="5" w:line="269" w:lineRule="auto"/>
+        <w:ind w:right="-1" w:firstLine="0"/>
+      </w:pPr>
+      <w:r>
+        <w:rPr>
+          <w:rFonts w:eastAsia="Times New Roman" w:cs="Times New Roman"/>
+          <w:sz w:val="24"/>
+        </w:rPr>
+        <w:t xml:space="preserve">Содержание задания на практику (перечень </w:t>
+      </w:r>
+      <w:proofErr w:type="gramStart"/>
+      <w:r>
+        <w:rPr>
+          <w:rFonts w:eastAsia="Times New Roman" w:cs="Times New Roman"/>
+          <w:sz w:val="24"/>
+        </w:rPr>
+        <w:t>подлежащих  рассмотрению</w:t>
+      </w:r>
+      <w:proofErr w:type="gramEnd"/>
+      <w:r>
+        <w:rPr>
+          <w:rFonts w:eastAsia="Times New Roman" w:cs="Times New Roman"/>
+          <w:sz w:val="24"/>
+        </w:rPr>
+        <w:t xml:space="preserve"> вопросов): </w:t>
+      </w:r>
+    </w:p>
+    <w:p>
+      <w:pPr>
+        <w:spacing w:after="22"/>
+        <w:ind w:left="485" w:right="-1"/>
+      </w:pPr>
+      <w:r>
+        <w:rPr>
+          <w:rFonts w:eastAsia="Times New Roman" w:cs="Times New Roman"/>
+          <w:sz w:val="24"/>
+        </w:rPr>
+        <w:t xml:space="preserve">             </w:t>
+      </w:r>
+    </w:p>
+    <w:p>
+      <w:pPr>
+        <w:pStyle w:val="a7"/>
+        <w:numPr>
+          <w:ilvl w:val="0"/>
+          <w:numId w:val="9"/>
+        </w:numPr>
+        <w:tabs>
+          <w:tab w:val="left" w:pos="426"/>
+        </w:tabs>
+        <w:spacing w:after="5" w:line="269" w:lineRule="auto"/>
+        <w:ind w:left="0" w:right="-1" w:firstLine="0"/>
+      </w:pPr>
+      <w:r>
+        <w:rPr>
+          <w:rFonts w:eastAsia="Times New Roman" w:cs="Times New Roman"/>
+          <w:sz w:val="24"/>
+        </w:rPr>
+        <w:t xml:space="preserve">За время практики студенты должны научиться писать          простейшие программы на VBA: </w:t>
+      </w:r>
+    </w:p>
+    <w:p>
+      <w:pPr>
+        <w:pStyle w:val="a7"/>
+        <w:numPr>
+          <w:ilvl w:val="0"/>
+          <w:numId w:val="9"/>
+        </w:numPr>
+        <w:tabs>
+          <w:tab w:val="left" w:pos="426"/>
+        </w:tabs>
+        <w:spacing w:after="5" w:line="269" w:lineRule="auto"/>
+        <w:ind w:left="0" w:right="-1" w:firstLine="0"/>
+      </w:pPr>
+      <w:r>
+        <w:rPr>
+          <w:rFonts w:eastAsia="Times New Roman" w:cs="Times New Roman"/>
+          <w:sz w:val="24"/>
+        </w:rPr>
+        <w:t xml:space="preserve">макросы   в Excel VBA, </w:t>
+      </w:r>
+    </w:p>
+    <w:p>
+      <w:pPr>
+        <w:pStyle w:val="a7"/>
+        <w:numPr>
+          <w:ilvl w:val="0"/>
+          <w:numId w:val="9"/>
+        </w:numPr>
+        <w:tabs>
+          <w:tab w:val="left" w:pos="426"/>
+        </w:tabs>
+        <w:spacing w:after="5" w:line="269" w:lineRule="auto"/>
+        <w:ind w:left="0" w:right="-1" w:firstLine="0"/>
+      </w:pPr>
+      <w:r>
+        <w:rPr>
+          <w:rFonts w:eastAsia="Times New Roman" w:cs="Times New Roman"/>
+          <w:sz w:val="24"/>
+        </w:rPr>
+        <w:t xml:space="preserve">программы в Excel VBA (желательно), </w:t>
+      </w:r>
+    </w:p>
+    <w:p>
+      <w:pPr>
+        <w:pStyle w:val="a7"/>
+        <w:numPr>
+          <w:ilvl w:val="0"/>
+          <w:numId w:val="9"/>
+        </w:numPr>
+        <w:tabs>
+          <w:tab w:val="left" w:pos="426"/>
+        </w:tabs>
+        <w:spacing w:after="5" w:line="269" w:lineRule="auto"/>
+        <w:ind w:left="0" w:right="-1" w:firstLine="0"/>
+      </w:pPr>
+      <w:r>
+        <w:rPr>
+          <w:rFonts w:eastAsia="Times New Roman" w:cs="Times New Roman"/>
+          <w:sz w:val="24"/>
+        </w:rPr>
+        <w:t xml:space="preserve">c использованием форм в стиле VB.net (C#, Qt5 и т.п.). </w:t>
+      </w:r>
+    </w:p>
+    <w:p>
+      <w:pPr>
+        <w:spacing w:after="22"/>
+        <w:ind w:left="485" w:right="-1"/>
+      </w:pPr>
+      <w:r>
+        <w:rPr>
+          <w:rFonts w:eastAsia="Times New Roman" w:cs="Times New Roman"/>
+          <w:sz w:val="24"/>
+        </w:rPr>
+        <w:t xml:space="preserve"> </w:t>
+      </w:r>
+    </w:p>
+    <w:p>
+      <w:pPr>
+        <w:spacing w:after="5" w:line="269" w:lineRule="auto"/>
+        <w:ind w:right="-1"/>
+        <w:rPr>
+          <w:rFonts w:eastAsia="Times New Roman" w:cs="Times New Roman"/>
+          <w:sz w:val="24"/>
+        </w:rPr>
+      </w:pPr>
+      <w:r>
+        <w:rPr>
+          <w:rFonts w:eastAsia="Times New Roman" w:cs="Times New Roman"/>
+          <w:sz w:val="24"/>
+        </w:rPr>
+        <w:t>Задания и варианты решений находятся на сервере по          адресу:</w:t>
+      </w:r>
+    </w:p>
+    <w:p>
+      <w:pPr>
+        <w:spacing w:after="5" w:line="269" w:lineRule="auto"/>
+        <w:ind w:right="-1"/>
+        <w:rPr>
+          <w:rFonts w:eastAsia="Times New Roman" w:cs="Times New Roman"/>
+          <w:sz w:val="24"/>
+        </w:rPr>
+      </w:pPr>
+      <w:r>
+        <w:rPr>
+          <w:rFonts w:eastAsia="Times New Roman" w:cs="Times New Roman"/>
+          <w:sz w:val="24"/>
+        </w:rPr>
+        <w:t>https://docs.google.com/spreadsheets/d/1kPb-uQMzkRDlYk44b6hlw0SdRB9dGZnEXocN79otmtI/edit?gid=0#gid=0</w:t>
+      </w:r>
+    </w:p>
+    <w:p>
+      <w:pPr>
+        <w:spacing w:after="5" w:line="269" w:lineRule="auto"/>
+        <w:ind w:right="-1"/>
+        <w:rPr>
+          <w:rFonts w:eastAsia="Times New Roman" w:cs="Times New Roman"/>
+          <w:sz w:val="24"/>
+        </w:rPr>
+      </w:pPr>
+      <w:r>
+        <w:rPr>
+          <w:rFonts w:eastAsia="Times New Roman" w:cs="Times New Roman"/>
+          <w:sz w:val="24"/>
+        </w:rPr>
+        <w:t xml:space="preserve">Надо найти свою фамилию в списке группы и посмотреть          на номер. </w:t>
+      </w:r>
+    </w:p>
+    <w:p>
+      <w:pPr>
+        <w:spacing w:after="5" w:line="269" w:lineRule="auto"/>
+        <w:ind w:right="-1"/>
+        <w:rPr>
+          <w:rFonts w:eastAsia="Times New Roman" w:cs="Times New Roman"/>
+          <w:sz w:val="24"/>
+        </w:rPr>
+      </w:pPr>
+      <w:r>
+        <w:rPr>
+          <w:rFonts w:eastAsia="Times New Roman" w:cs="Times New Roman"/>
+          <w:sz w:val="24"/>
+        </w:rPr>
+        <w:t xml:space="preserve">Этот номер является номером задачи, которую          надо решить. </w:t>
+      </w:r>
+    </w:p>
+    <w:p>
+      <w:pPr>
+        <w:spacing w:after="5" w:line="269" w:lineRule="auto"/>
+        <w:ind w:right="-1"/>
+        <w:rPr>
+          <w:rFonts w:eastAsia="Times New Roman" w:cs="Times New Roman"/>
+          <w:sz w:val="24"/>
+        </w:rPr>
+      </w:pPr>
+      <w:r>
+        <w:rPr>
+          <w:rFonts w:eastAsia="Times New Roman" w:cs="Times New Roman"/>
+          <w:sz w:val="24"/>
+        </w:rPr>
+        <w:t xml:space="preserve">Тексты задач находятся в </w:t>
+      </w:r>
+      <w:proofErr w:type="spellStart"/>
+      <w:r>
+        <w:rPr>
+          <w:rFonts w:eastAsia="Times New Roman" w:cs="Times New Roman"/>
+          <w:sz w:val="24"/>
+        </w:rPr>
+        <w:t>файлe</w:t>
+      </w:r>
+      <w:proofErr w:type="spellEnd"/>
+      <w:r>
+        <w:rPr>
+          <w:rFonts w:eastAsia="Times New Roman" w:cs="Times New Roman"/>
+          <w:sz w:val="24"/>
+        </w:rPr>
+        <w:t xml:space="preserve"> и приведены в приложении 2:</w:t>
+      </w:r>
+    </w:p>
+    <w:p>
+      <w:pPr>
+        <w:spacing w:after="5" w:line="269" w:lineRule="auto"/>
+        <w:ind w:right="-1"/>
+        <w:rPr>
+          <w:rFonts w:eastAsia="Times New Roman" w:cs="Times New Roman"/>
+          <w:sz w:val="24"/>
+        </w:rPr>
+      </w:pPr>
+      <w:r>
+        <w:rPr>
+          <w:rFonts w:eastAsia="Times New Roman" w:cs="Times New Roman"/>
+          <w:sz w:val="24"/>
+        </w:rPr>
+        <w:t>https://drive.google.com/drive/folders/1YDyhdULPKo5AIeZRF3AD3B0AeicLrXho</w:t>
+      </w:r>
+      <w:r>
+        <w:rPr>
+          <w:rFonts w:eastAsia="Times New Roman" w:cs="Times New Roman"/>
+          <w:sz w:val="24"/>
+        </w:rPr>
+        <w:t xml:space="preserve">          </w:t>
+      </w:r>
+    </w:p>
+    <w:p>
+      <w:pPr>
+        <w:spacing w:after="5" w:line="269" w:lineRule="auto"/>
+        <w:ind w:right="-1" w:firstLine="0"/>
+      </w:pPr>
+      <w:r>
+        <w:rPr>
+          <w:rFonts w:eastAsia="Times New Roman" w:cs="Times New Roman"/>
+          <w:sz w:val="24"/>
+        </w:rPr>
+        <w:t>Защита с оценкой.  Отчет по вычислительной практике должен быть          напечатан.  Объем его от 6 до 12 страниц          Тексты программ принято печатать         моноширинным шрифтом, например, шрифтом          "</w:t>
+      </w:r>
+      <w:proofErr w:type="spellStart"/>
+      <w:r>
+        <w:rPr>
+          <w:rFonts w:eastAsia="Times New Roman" w:cs="Times New Roman"/>
+          <w:sz w:val="24"/>
+        </w:rPr>
+        <w:t>Courier</w:t>
+      </w:r>
+      <w:proofErr w:type="spellEnd"/>
+      <w:r>
+        <w:rPr>
+          <w:rFonts w:eastAsia="Times New Roman" w:cs="Times New Roman"/>
+          <w:sz w:val="24"/>
+        </w:rPr>
+        <w:t xml:space="preserve"> New </w:t>
+      </w:r>
+      <w:proofErr w:type="spellStart"/>
+      <w:r>
+        <w:rPr>
+          <w:rFonts w:eastAsia="Times New Roman" w:cs="Times New Roman"/>
+          <w:sz w:val="24"/>
+        </w:rPr>
+        <w:t>Cyr</w:t>
+      </w:r>
+      <w:proofErr w:type="spellEnd"/>
+      <w:r>
+        <w:rPr>
+          <w:rFonts w:eastAsia="Times New Roman" w:cs="Times New Roman"/>
+          <w:sz w:val="24"/>
+        </w:rPr>
+        <w:t xml:space="preserve">". Программы должны быть структурными, внимательно          следите за отступами! На отчете должна стоять одна фамилия </w:t>
+      </w:r>
+      <w:proofErr w:type="gramStart"/>
+      <w:r>
+        <w:rPr>
+          <w:rFonts w:eastAsia="Times New Roman" w:cs="Times New Roman"/>
+          <w:sz w:val="24"/>
+        </w:rPr>
+        <w:t xml:space="preserve">студента,   </w:t>
+      </w:r>
+      <w:proofErr w:type="gramEnd"/>
+      <w:r>
+        <w:rPr>
+          <w:rFonts w:eastAsia="Times New Roman" w:cs="Times New Roman"/>
+          <w:sz w:val="24"/>
+        </w:rPr>
+        <w:t xml:space="preserve">       отчет должен иметь уникальное название. </w:t>
+      </w:r>
+      <w:r>
+        <w:rPr>
+          <w:noProof/>
+        </w:rPr>
+        <mc:AlternateContent>
+          <mc:Choice Requires="wpg">
+            <w:drawing>
+              <wp:inline distT="0" distB="0" distL="0" distR="0" wp14:anchorId="0D55CCE2" wp14:editId="3755FF31">
+                <wp:extent cx="5940425" cy="17145"/>
+                <wp:effectExtent l="0" t="0" r="0" b="0"/>
+                <wp:docPr id="51662" name="Group 51662"/>
+                <wp:cNvGraphicFramePr/>
+                <a:graphic xmlns:a="http://schemas.openxmlformats.org/drawingml/2006/main">
+                  <a:graphicData uri="http://schemas.microsoft.com/office/word/2010/wordprocessingGroup">
+                    <wpg:wgp>
+                      <wpg:cNvGrpSpPr/>
+                      <wpg:grpSpPr>
+                        <a:xfrm>
+                          <a:off x="0" y="0"/>
+                          <a:ext cx="5940425" cy="17145"/>
+                          <a:chOff x="0" y="0"/>
+                          <a:chExt cx="5978018" cy="18288"/>
+                        </a:xfrm>
+                      </wpg:grpSpPr>
+                      <wps:wsp>
+                        <wps:cNvPr id="61480" name="Shape 61480"/>
+                        <wps:cNvSpPr/>
+                        <wps:spPr>
+                          <a:xfrm>
+                            <a:off x="0" y="0"/>
+                            <a:ext cx="5978018" cy="18288"/>
+                          </a:xfrm>
+                          <a:custGeom>
+                            <a:avLst/>
+                            <a:gdLst/>
+                            <a:ahLst/>
+                            <a:cxnLst/>
+                            <a:rect l="0" t="0" r="0" b="0"/>
+                            <a:pathLst>
+                              <a:path w="5978018" h="18288">
+                                <a:moveTo>
+                                  <a:pt x="0" y="0"/>
+                                </a:moveTo>
+                                <a:lnTo>
+                                  <a:pt x="5978018" y="0"/>
+                                </a:lnTo>
+                                <a:lnTo>
+                                  <a:pt x="5978018" y="18288"/>
+                                </a:lnTo>
+                                <a:lnTo>
+                                  <a:pt x="0" y="18288"/>
+                                </a:lnTo>
+                                <a:lnTo>
+                                  <a:pt x="0" y="0"/>
+                                </a:lnTo>
+                              </a:path>
+                            </a:pathLst>
+                          </a:custGeom>
+                          <a:ln w="0" cap="flat">
+                            <a:miter lim="127000"/>
+                          </a:ln>
+                        </wps:spPr>
+                        <wps:style>
+                          <a:lnRef idx="0">
+                            <a:srgbClr val="000000">
+                              <a:alpha val="0"/>
+                            </a:srgbClr>
+                          </a:lnRef>
+                          <a:fillRef idx="1">
+                            <a:srgbClr val="000000"/>
+                          </a:fillRef>
+                          <a:effectRef idx="0">
+                            <a:scrgbClr r="0" g="0" b="0"/>
+                          </a:effectRef>
+                          <a:fontRef idx="none"/>
+                        </wps:style>
+                        <wps:bodyPr/>
+                      </wps:wsp>
+                    </wpg:wgp>
+                  </a:graphicData>
+                </a:graphic>
+              </wp:inline>
+            </w:drawing>
+          </mc:Choice>
+          <mc:Fallback>
+            <w:pict>
+              <v:group w14:anchorId="2C69BA10" id="Group 51662" o:spid="_x0000_s1026" style="width:467.75pt;height:1.35pt;mso-position-horizontal-relative:char;mso-position-vertical-relative:line" coordsize="59780,182" o:gfxdata="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">
+                <v:shape id="Shape 61480" o:spid="_x0000_s1027" style="position:absolute;width:59780;height:182;visibility:visible;mso-wrap-style:square;v-text-anchor:top" coordsize="5978018,18288" o:gfxdata="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" path="m,l5978018,r,18288l,18288,,e" fillcolor="black" stroked="f" strokeweight="0">
+                  <v:stroke miterlimit="83231f" joinstyle="miter"/>
+                  <v:path arrowok="t" textboxrect="0,0,5978018,18288"/>
+                </v:shape>
+                <w10:anchorlock/>
+              </v:group>
+            </w:pict>
+          </mc:Fallback>
+        </mc:AlternateContent>
+      </w:r>
+    </w:p>
+    <w:p>
+      <w:pPr>
+        <w:spacing w:after="0"/>
+        <w:ind w:left="485"/>
+        <w:rPr>
+          <w:rFonts w:eastAsia="Times New Roman" w:cs="Times New Roman"/>
+          <w:sz w:val="24"/>
+        </w:rPr>
+      </w:pPr>
+    </w:p>
+    <w:p>
+      <w:pPr>
+        <w:spacing w:after="193"/>
+        <w:ind w:left="456" w:right="-27"/>
+      </w:pPr>
+    </w:p>
+    <w:p>
+      <w:pPr>
+        <w:spacing w:after="157" w:line="269" w:lineRule="auto"/>
+        <w:ind w:right="53" w:firstLine="0"/>
+      </w:pPr>
+      <w:r>
+        <w:rPr>
+          <w:rFonts w:eastAsia="Times New Roman" w:cs="Times New Roman"/>
+          <w:sz w:val="24"/>
+        </w:rPr>
+        <w:t xml:space="preserve">Дата выдачи задания _____________ </w:t>
+      </w:r>
+    </w:p>
+    <w:p>
+      <w:pPr>
+        <w:spacing w:after="5" w:line="269" w:lineRule="auto"/>
+        <w:ind w:right="53" w:firstLine="0"/>
+      </w:pPr>
+      <w:r>
+        <w:rPr>
+          <w:rFonts w:eastAsia="Times New Roman" w:cs="Times New Roman"/>
+          <w:sz w:val="24"/>
+        </w:rPr>
+        <w:t xml:space="preserve">Руководитель практики от факультета/ </w:t>
+      </w:r>
+    </w:p>
+    <w:p>
+      <w:pPr>
+        <w:spacing w:after="5" w:line="269" w:lineRule="auto"/>
+        <w:ind w:right="53" w:firstLine="0"/>
+      </w:pPr>
+      <w:r>
+        <w:rPr>
+          <w:rFonts w:eastAsia="Times New Roman" w:cs="Times New Roman"/>
+          <w:sz w:val="24"/>
+        </w:rPr>
+        <w:t xml:space="preserve">института/филиала                                  _____________________             ________________ </w:t>
+      </w:r>
+    </w:p>
+    <w:p>
+      <w:pPr>
+        <w:spacing w:after="370" w:line="265" w:lineRule="auto"/>
+        <w:ind w:left="480" w:hanging="10"/>
+      </w:pPr>
+      <w:r>
+        <w:rPr>
+          <w:rFonts w:eastAsia="Times New Roman" w:cs="Times New Roman"/>
+          <w:sz w:val="16"/>
+        </w:rPr>
+        <w:t xml:space="preserve">                                                                                                         личная подпись                                                           И.О. Фамилия </w:t>
+      </w:r>
+    </w:p>
+    <w:p>
+      <w:pPr>
+        <w:spacing w:after="5" w:line="269" w:lineRule="auto"/>
+        <w:ind w:right="53" w:firstLine="0"/>
+      </w:pPr>
+      <w:r>
+        <w:rPr>
+          <w:rFonts w:eastAsia="Times New Roman" w:cs="Times New Roman"/>
+          <w:sz w:val="24"/>
+        </w:rPr>
+        <w:t xml:space="preserve">Ознакомлен </w:t>
+      </w:r>
+    </w:p>
+    <w:p>
+      <w:pPr>
+        <w:spacing w:after="5" w:line="269" w:lineRule="auto"/>
+        <w:ind w:right="53" w:firstLine="0"/>
+      </w:pPr>
+      <w:r>
+        <w:rPr>
+          <w:rFonts w:eastAsia="Times New Roman" w:cs="Times New Roman"/>
+          <w:sz w:val="24"/>
+        </w:rPr>
+        <w:t xml:space="preserve">Студент </w:t>
+      </w:r>
+      <w:proofErr w:type="gramStart"/>
+      <w:r>
+        <w:rPr>
+          <w:rFonts w:eastAsia="Times New Roman" w:cs="Times New Roman"/>
+          <w:sz w:val="24"/>
+        </w:rPr>
+        <w:t>группы  _</w:t>
+      </w:r>
+      <w:proofErr w:type="gramEnd"/>
+      <w:r>
+        <w:rPr>
+          <w:rFonts w:eastAsia="Times New Roman" w:cs="Times New Roman"/>
+          <w:sz w:val="24"/>
+        </w:rPr>
+        <w:t xml:space="preserve">________                     ____________________             ________________ </w:t>
+      </w:r>
+    </w:p>
+    <w:p>
+      <w:pPr>
+        <w:spacing w:after="224" w:line="265" w:lineRule="auto"/>
+        <w:ind w:left="480" w:hanging="10"/>
+      </w:pPr>
+      <w:r>
+        <w:rPr>
+          <w:rFonts w:eastAsia="Times New Roman" w:cs="Times New Roman"/>
+          <w:sz w:val="16"/>
+        </w:rPr>
+        <w:t xml:space="preserve">                                                                                                           личная подпись                                                                           И.О. Фамилия </w:t>
+      </w:r>
+    </w:p>
+    <w:p>
+      <w:pPr>
+        <w:jc w:val="center"/>
+        <w:rPr>
+          <w:rFonts w:eastAsia="Calibri" w:cs="Times New Roman"/>
+          <w:color w:val="auto"/>
+          <w:kern w:val="0"/>
+          <w:sz w:val="24"/>
+          <w:szCs w:val="24"/>
+          <w14:ligatures w14:val="none"/>
+        </w:rPr>
+      </w:pPr>
+    </w:p>
     <w:sdt>
       <w:sdtPr>
         <w:rPr>
@@ -1511,7 +2210,7 @@
         </w:p>
         <w:p>
           <w:pPr>
-            <w:pStyle w:val="11"/>
+            <w:pStyle w:val="23"/>
             <w:tabs>
               <w:tab w:val="right" w:leader="dot" w:pos="9345"/>
             </w:tabs>
@@ -1545,7 +2244,138 @@
             </w:rPr>
             <w:fldChar w:fldCharType="separate"/>
           </w:r>
-          <w:hyperlink w:anchor="_Toc208450618" w:history="1">
+          <w:hyperlink w:anchor="_Toc208675391" w:history="1">
+            <w:r>
+              <w:rPr>
+                <w:rStyle w:val="ad"/>
+                <w:rFonts w:cs="Times New Roman"/>
+                <w:noProof/>
+                <w:kern w:val="0"/>
+                <w:lang w:eastAsia="ru-RU"/>
+                <w14:ligatures w14:val="none"/>
+              </w:rPr>
+              <w:t>ИНДИВИДУАЛЬНОЕ</w:t>
+            </w:r>
+            <w:r>
+              <w:rPr>
+                <w:rStyle w:val="ad"/>
+                <w:noProof/>
+              </w:rPr>
+              <w:t xml:space="preserve"> </w:t>
+            </w:r>
+            <w:r>
+              <w:rPr>
+                <w:rStyle w:val="ad"/>
+                <w:rFonts w:cs="Times New Roman"/>
+                <w:noProof/>
+                <w:kern w:val="0"/>
+                <w:lang w:eastAsia="ru-RU"/>
+                <w14:ligatures w14:val="none"/>
+              </w:rPr>
+              <w:t>ЗАДАНИЕ</w:t>
+            </w:r>
+            <w:r>
+              <w:rPr>
+                <w:rStyle w:val="ad"/>
+                <w:noProof/>
+              </w:rPr>
+              <w:t xml:space="preserve"> </w:t>
+            </w:r>
+            <w:r>
+              <w:rPr>
+                <w:rStyle w:val="ad"/>
+                <w:rFonts w:cs="Times New Roman"/>
+                <w:noProof/>
+                <w:kern w:val="0"/>
+                <w:lang w:eastAsia="ru-RU"/>
+                <w14:ligatures w14:val="none"/>
+              </w:rPr>
+              <w:t>НА</w:t>
+            </w:r>
+            <w:r>
+              <w:rPr>
+                <w:rStyle w:val="ad"/>
+                <w:noProof/>
+              </w:rPr>
+              <w:t xml:space="preserve"> </w:t>
+            </w:r>
+            <w:r>
+              <w:rPr>
+                <w:rStyle w:val="ad"/>
+                <w:rFonts w:cs="Times New Roman"/>
+                <w:noProof/>
+                <w:kern w:val="0"/>
+                <w:lang w:eastAsia="ru-RU"/>
+                <w14:ligatures w14:val="none"/>
+              </w:rPr>
+              <w:t>ПРАКТИКУ</w:t>
+            </w:r>
+            <w:r>
+              <w:rPr>
+                <w:noProof/>
+                <w:webHidden/>
+              </w:rPr>
+              <w:tab/>
+            </w:r>
+            <w:r>
+              <w:rPr>
+                <w:noProof/>
+                <w:webHidden/>
+              </w:rPr>
+              <w:fldChar w:fldCharType="begin"/>
+            </w:r>
+            <w:r>
+              <w:rPr>
+                <w:noProof/>
+                <w:webHidden/>
+              </w:rPr>
+              <w:instrText xml:space="preserve"> PAGEREF _Toc208675391 \h </w:instrText>
+            </w:r>
+            <w:r>
+              <w:rPr>
+                <w:noProof/>
+                <w:webHidden/>
+              </w:rPr>
+            </w:r>
+            <w:r>
+              <w:rPr>
+                <w:noProof/>
+                <w:webHidden/>
+              </w:rPr>
+              <w:fldChar w:fldCharType="separate"/>
+            </w:r>
+            <w:r>
+              <w:rPr>
+                <w:noProof/>
+                <w:webHidden/>
+              </w:rPr>
+              <w:t>2</w:t>
+            </w:r>
+            <w:r>
+              <w:rPr>
+                <w:noProof/>
+                <w:webHidden/>
+              </w:rPr>
+              <w:fldChar w:fldCharType="end"/>
+            </w:r>
+          </w:hyperlink>
+        </w:p>
+        <w:p>
+          <w:pPr>
+            <w:pStyle w:val="11"/>
+            <w:tabs>
+              <w:tab w:val="right" w:leader="dot" w:pos="9345"/>
+            </w:tabs>
+            <w:rPr>
+              <w:rFonts w:asciiTheme="minorHAnsi" w:eastAsiaTheme="minorEastAsia" w:hAnsiTheme="minorHAnsi"/>
+              <w:noProof/>
+              <w:color w:val="auto"/>
+              <w:sz w:val="24"/>
+              <w:szCs w:val="24"/>
+              <w:lang w:eastAsia="ru-RU"/>
+            </w:rPr>
+          </w:pPr>
+          <w:hyperlink w:anchor="_Toc208675392" w:history="1">
             <w:r>
               <w:rPr>
                 <w:rStyle w:val="ad"/>
@@ -1572,7 +2402,7 @@
                 <w:noProof/>
                 <w:webHidden/>
               </w:rPr>
-              <w:instrText xml:space="preserve"> PAGEREF _Toc208450618 \h </w:instrText>
+              <w:instrText xml:space="preserve"> PAGEREF _Toc208675392 \h </w:instrText>
             </w:r>
             <w:r>
               <w:rPr>
@@ -1619,7 +2449,7 @@
               <w:lang w:eastAsia="ru-RU"/>
             </w:rPr>
           </w:pPr>
-          <w:hyperlink w:anchor="_Toc208450619" w:history="1">
+          <w:hyperlink w:anchor="_Toc208675393" w:history="1">
             <w:r>
               <w:rPr>
                 <w:rStyle w:val="ad"/>
@@ -1643,7 +2473,7 @@
                 <w:rStyle w:val="ad"/>
                 <w:noProof/>
               </w:rPr>
-              <w:t>Информационная модель задачи</w:t>
+              <w:t>Задача на обработку одномерных массивов</w:t>
             </w:r>
             <w:r>
               <w:rPr>
@@ -1664,7 +2494,7 @@
                 <w:noProof/>
                 <w:webHidden/>
               </w:rPr>
-              <w:instrText xml:space="preserve"> PAGEREF _Toc208450619 \h </w:instrText>
+              <w:instrText xml:space="preserve"> PAGEREF _Toc208675393 \h </w:instrText>
             </w:r>
             <w:r>
               <w:rPr>
@@ -1684,7 +2514,7 @@
                 <w:noProof/>
                 <w:webHidden/>
               </w:rPr>
-              <w:t>5</w:t>
+              <w:t>7</w:t>
             </w:r>
             <w:r>
               <w:rPr>
@@ -1711,7 +2541,7 @@
               <w:lang w:eastAsia="ru-RU"/>
             </w:rPr>
           </w:pPr>
-          <w:hyperlink w:anchor="_Toc208450620" w:history="1">
+          <w:hyperlink w:anchor="_Toc208675394" w:history="1">
             <w:r>
               <w:rPr>
                 <w:rStyle w:val="ad"/>
@@ -1735,7 +2565,7 @@
                 <w:rStyle w:val="ad"/>
                 <w:noProof/>
               </w:rPr>
-              <w:t>Алгоритм решения задачи</w:t>
+              <w:t>Задача на обработку числовых рядов</w:t>
             </w:r>
             <w:r>
               <w:rPr>
@@ -1756,7 +2586,7 @@
                 <w:noProof/>
                 <w:webHidden/>
               </w:rPr>
-              <w:instrText xml:space="preserve"> PAGEREF _Toc208450620 \h </w:instrText>
+              <w:instrText xml:space="preserve"> PAGEREF _Toc208675394 \h </w:instrText>
             </w:r>
             <w:r>
               <w:rPr>
@@ -1776,7 +2606,7 @@
                 <w:noProof/>
                 <w:webHidden/>
               </w:rPr>
-              <w:t>6</w:t>
+              <w:t>12</w:t>
             </w:r>
             <w:r>
               <w:rPr>
@@ -1789,9 +2619,9 @@
         </w:p>
         <w:p>
           <w:pPr>
-            <w:pStyle w:val="23"/>
+            <w:pStyle w:val="11"/>
             <w:tabs>
-              <w:tab w:val="left" w:pos="1680"/>
+              <w:tab w:val="left" w:pos="1200"/>
               <w:tab w:val="right" w:leader="dot" w:pos="9345"/>
             </w:tabs>
             <w:rPr>
@@ -1803,13 +2633,13 @@
               <w:lang w:eastAsia="ru-RU"/>
             </w:rPr>
           </w:pPr>
-          <w:hyperlink w:anchor="_Toc208450621" w:history="1">
+          <w:hyperlink w:anchor="_Toc208675395" w:history="1">
             <w:r>
               <w:rPr>
                 <w:rStyle w:val="ad"/>
                 <w:noProof/>
               </w:rPr>
-              <w:t>2.2</w:t>
+              <w:t>3.</w:t>
             </w:r>
             <w:r>
               <w:rPr>
@@ -1827,7 +2657,7 @@
                 <w:rStyle w:val="ad"/>
                 <w:noProof/>
               </w:rPr>
-              <w:t>Добавление записи</w:t>
+              <w:t>Задача на обработку двумерных массивов.</w:t>
             </w:r>
             <w:r>
               <w:rPr>
@@ -1848,7 +2678,7 @@
                 <w:noProof/>
                 <w:webHidden/>
               </w:rPr>
-              <w:instrText xml:space="preserve"> PAGEREF _Toc208450621 \h </w:instrText>
+              <w:instrText xml:space="preserve"> PAGEREF _Toc208675395 \h </w:instrText>
             </w:r>
             <w:r>
               <w:rPr>
@@ -1868,283 +2698,7 @@
                 <w:noProof/>
                 <w:webHidden/>
               </w:rPr>
-              <w:t>8</w:t>
-            </w:r>
-            <w:r>
-              <w:rPr>
-                <w:noProof/>
-                <w:webHidden/>
-              </w:rPr>
-              <w:fldChar w:fldCharType="end"/>
-            </w:r>
-          </w:hyperlink>
-        </w:p>
-        <w:p>
-          <w:pPr>
-            <w:pStyle w:val="23"/>
-            <w:tabs>
-              <w:tab w:val="left" w:pos="1680"/>
-              <w:tab w:val="right" w:leader="dot" w:pos="9345"/>
-            </w:tabs>
-            <w:rPr>
-              <w:rFonts w:asciiTheme="minorHAnsi" w:eastAsiaTheme="minorEastAsia" w:hAnsiTheme="minorHAnsi"/>
-              <w:noProof/>
-              <w:color w:val="auto"/>
-              <w:sz w:val="24"/>
-              <w:szCs w:val="24"/>
-              <w:lang w:eastAsia="ru-RU"/>
-            </w:rPr>
-          </w:pPr>
-          <w:hyperlink w:anchor="_Toc208450622" w:history="1">
-            <w:r>
-              <w:rPr>
-                <w:rStyle w:val="ad"/>
-                <w:noProof/>
-              </w:rPr>
-              <w:t>2.3</w:t>
-            </w:r>
-            <w:r>
-              <w:rPr>
-                <w:rFonts w:asciiTheme="minorHAnsi" w:eastAsiaTheme="minorEastAsia" w:hAnsiTheme="minorHAnsi"/>
-                <w:noProof/>
-                <w:color w:val="auto"/>
-                <w:sz w:val="24"/>
-                <w:szCs w:val="24"/>
-                <w:lang w:eastAsia="ru-RU"/>
-              </w:rPr>
-              <w:tab/>
-            </w:r>
-            <w:r>
-              <w:rPr>
-                <w:rStyle w:val="ad"/>
-                <w:noProof/>
-              </w:rPr>
-              <w:t>Редактирование записи</w:t>
-            </w:r>
-            <w:r>
-              <w:rPr>
-                <w:noProof/>
-                <w:webHidden/>
-              </w:rPr>
-              <w:tab/>
-            </w:r>
-            <w:r>
-              <w:rPr>
-                <w:noProof/>
-                <w:webHidden/>
-              </w:rPr>
-              <w:fldChar w:fldCharType="begin"/>
-            </w:r>
-            <w:r>
-              <w:rPr>
-                <w:noProof/>
-                <w:webHidden/>
-              </w:rPr>
-              <w:instrText xml:space="preserve"> PAGEREF _Toc208450622 \h </w:instrText>
-            </w:r>
-            <w:r>
-              <w:rPr>
-                <w:noProof/>
-                <w:webHidden/>
-              </w:rPr>
-            </w:r>
-            <w:r>
-              <w:rPr>
-                <w:noProof/>
-                <w:webHidden/>
-              </w:rPr>
-              <w:fldChar w:fldCharType="separate"/>
-            </w:r>
-            <w:r>
-              <w:rPr>
-                <w:noProof/>
-                <w:webHidden/>
-              </w:rPr>
-              <w:t>9</w:t>
-            </w:r>
-            <w:r>
-              <w:rPr>
-                <w:noProof/>
-                <w:webHidden/>
-              </w:rPr>
-              <w:fldChar w:fldCharType="end"/>
-            </w:r>
-          </w:hyperlink>
-        </w:p>
-        <w:p>
-          <w:pPr>
-            <w:pStyle w:val="23"/>
-            <w:tabs>
-              <w:tab w:val="left" w:pos="1680"/>
-              <w:tab w:val="right" w:leader="dot" w:pos="9345"/>
-            </w:tabs>
-            <w:rPr>
-              <w:rFonts w:asciiTheme="minorHAnsi" w:eastAsiaTheme="minorEastAsia" w:hAnsiTheme="minorHAnsi"/>
-              <w:noProof/>
-              <w:color w:val="auto"/>
-              <w:sz w:val="24"/>
-              <w:szCs w:val="24"/>
-              <w:lang w:eastAsia="ru-RU"/>
-            </w:rPr>
-          </w:pPr>
-          <w:hyperlink w:anchor="_Toc208450623" w:history="1">
-            <w:r>
-              <w:rPr>
-                <w:rStyle w:val="ad"/>
-                <w:noProof/>
-              </w:rPr>
-              <w:t>2.4</w:t>
-            </w:r>
-            <w:r>
-              <w:rPr>
-                <w:rFonts w:asciiTheme="minorHAnsi" w:eastAsiaTheme="minorEastAsia" w:hAnsiTheme="minorHAnsi"/>
-                <w:noProof/>
-                <w:color w:val="auto"/>
-                <w:sz w:val="24"/>
-                <w:szCs w:val="24"/>
-                <w:lang w:eastAsia="ru-RU"/>
-              </w:rPr>
-              <w:tab/>
-            </w:r>
-            <w:r>
-              <w:rPr>
-                <w:rStyle w:val="ad"/>
-                <w:noProof/>
-              </w:rPr>
-              <w:t>Удаление записи</w:t>
-            </w:r>
-            <w:r>
-              <w:rPr>
-                <w:noProof/>
-                <w:webHidden/>
-              </w:rPr>
-              <w:tab/>
-            </w:r>
-            <w:r>
-              <w:rPr>
-                <w:noProof/>
-                <w:webHidden/>
-              </w:rPr>
-              <w:fldChar w:fldCharType="begin"/>
-            </w:r>
-            <w:r>
-              <w:rPr>
-                <w:noProof/>
-                <w:webHidden/>
-              </w:rPr>
-              <w:instrText xml:space="preserve"> PAGEREF _Toc208450623 \h </w:instrText>
-            </w:r>
-            <w:r>
-              <w:rPr>
-                <w:noProof/>
-                <w:webHidden/>
-              </w:rPr>
-            </w:r>
-            <w:r>
-              <w:rPr>
-                <w:noProof/>
-                <w:webHidden/>
-              </w:rPr>
-              <w:fldChar w:fldCharType="separate"/>
-            </w:r>
-            <w:r>
-              <w:rPr>
-                <w:noProof/>
-                <w:webHidden/>
-              </w:rPr>
-              <w:t>10</w:t>
-            </w:r>
-            <w:r>
-              <w:rPr>
-                <w:noProof/>
-                <w:webHidden/>
-              </w:rPr>
-              <w:fldChar w:fldCharType="end"/>
-            </w:r>
-          </w:hyperlink>
-        </w:p>
-        <w:p>
-          <w:pPr>
-            <w:pStyle w:val="23"/>
-            <w:tabs>
-              <w:tab w:val="left" w:pos="1680"/>
-              <w:tab w:val="right" w:leader="dot" w:pos="9345"/>
-            </w:tabs>
-            <w:rPr>
-              <w:rFonts w:asciiTheme="minorHAnsi" w:eastAsiaTheme="minorEastAsia" w:hAnsiTheme="minorHAnsi"/>
-              <w:noProof/>
-              <w:color w:val="auto"/>
-              <w:sz w:val="24"/>
-              <w:szCs w:val="24"/>
-              <w:lang w:eastAsia="ru-RU"/>
-            </w:rPr>
-          </w:pPr>
-          <w:hyperlink w:anchor="_Toc208450624" w:history="1">
-            <w:r>
-              <w:rPr>
-                <w:rStyle w:val="ad"/>
-                <w:noProof/>
-              </w:rPr>
-              <w:t>2.5</w:t>
-            </w:r>
-            <w:r>
-              <w:rPr>
-                <w:rFonts w:asciiTheme="minorHAnsi" w:eastAsiaTheme="minorEastAsia" w:hAnsiTheme="minorHAnsi"/>
-                <w:noProof/>
-                <w:color w:val="auto"/>
-                <w:sz w:val="24"/>
-                <w:szCs w:val="24"/>
-                <w:lang w:eastAsia="ru-RU"/>
-              </w:rPr>
-              <w:tab/>
-            </w:r>
-            <w:r>
-              <w:rPr>
-                <w:rStyle w:val="ad"/>
-                <w:noProof/>
-              </w:rPr>
-              <w:t>Выполнение запросов</w:t>
-            </w:r>
-            <w:r>
-              <w:rPr>
-                <w:noProof/>
-                <w:webHidden/>
-              </w:rPr>
-              <w:tab/>
-            </w:r>
-            <w:r>
-              <w:rPr>
-                <w:noProof/>
-                <w:webHidden/>
-              </w:rPr>
-              <w:fldChar w:fldCharType="begin"/>
-            </w:r>
-            <w:r>
-              <w:rPr>
-                <w:noProof/>
-                <w:webHidden/>
-              </w:rPr>
-              <w:instrText xml:space="preserve"> PAGEREF _Toc208450624 \h </w:instrText>
-            </w:r>
-            <w:r>
-              <w:rPr>
-                <w:noProof/>
-                <w:webHidden/>
-              </w:rPr>
-            </w:r>
-            <w:r>
-              <w:rPr>
-                <w:noProof/>
-                <w:webHidden/>
-              </w:rPr>
-              <w:fldChar w:fldCharType="separate"/>
-            </w:r>
-            <w:r>
-              <w:rPr>
-                <w:noProof/>
-                <w:webHidden/>
-              </w:rPr>
-              <w:t>11</w:t>
+              <w:t>16</w:t>
             </w:r>
             <w:r>
               <w:rPr>
@@ -2170,13 +2724,13 @@
               <w:lang w:eastAsia="ru-RU"/>
             </w:rPr>
           </w:pPr>
-          <w:hyperlink w:anchor="_Toc208450625" w:history="1">
+          <w:hyperlink w:anchor="_Toc208675396" w:history="1">
             <w:r>
               <w:rPr>
                 <w:rStyle w:val="ad"/>
                 <w:noProof/>
               </w:rPr>
-              <w:t>СПИСОК ИСТОЧНИКОВ</w:t>
+              <w:t>Заключение</w:t>
             </w:r>
             <w:r>
               <w:rPr>
@@ -2197,7 +2751,7 @@
                 <w:noProof/>
                 <w:webHidden/>
               </w:rPr>
-              <w:instrText xml:space="preserve"> PAGEREF _Toc208450625 \h </w:instrText>
+              <w:instrText xml:space="preserve"> PAGEREF _Toc208675396 \h </w:instrText>
             </w:r>
             <w:r>
               <w:rPr>
@@ -2217,80 +2771,7 @@
                 <w:noProof/>
                 <w:webHidden/>
               </w:rPr>
-              <w:t>14</w:t>
-            </w:r>
-            <w:r>
-              <w:rPr>
-                <w:noProof/>
-                <w:webHidden/>
-              </w:rPr>
-              <w:fldChar w:fldCharType="end"/>
-            </w:r>
-          </w:hyperlink>
-        </w:p>
-        <w:p>
-          <w:pPr>
-            <w:pStyle w:val="11"/>
-            <w:tabs>
-              <w:tab w:val="right" w:leader="dot" w:pos="9345"/>
-            </w:tabs>
-            <w:rPr>
-              <w:rFonts w:asciiTheme="minorHAnsi" w:eastAsiaTheme="minorEastAsia" w:hAnsiTheme="minorHAnsi"/>
-              <w:noProof/>
-              <w:color w:val="auto"/>
-              <w:sz w:val="24"/>
-              <w:szCs w:val="24"/>
-              <w:lang w:eastAsia="ru-RU"/>
-            </w:rPr>
-          </w:pPr>
-          <w:hyperlink w:anchor="_Toc208450626" w:history="1">
-            <w:r>
-              <w:rPr>
-                <w:rStyle w:val="ad"/>
-                <w:noProof/>
-              </w:rPr>
-              <w:t>ПРИЛОЖЕНИЕ 1</w:t>
-            </w:r>
-            <w:r>
-              <w:rPr>
-                <w:noProof/>
-                <w:webHidden/>
-              </w:rPr>
-              <w:tab/>
-            </w:r>
-            <w:r>
-              <w:rPr>
-                <w:noProof/>
-                <w:webHidden/>
-              </w:rPr>
-              <w:fldChar w:fldCharType="begin"/>
-            </w:r>
-            <w:r>
-              <w:rPr>
-                <w:noProof/>
-                <w:webHidden/>
-              </w:rPr>
-              <w:instrText xml:space="preserve"> PAGEREF _Toc208450626 \h </w:instrText>
-            </w:r>
-            <w:r>
-              <w:rPr>
-                <w:noProof/>
-                <w:webHidden/>
-              </w:rPr>
-            </w:r>
-            <w:r>
-              <w:rPr>
-                <w:noProof/>
-                <w:webHidden/>
-              </w:rPr>
-              <w:fldChar w:fldCharType="separate"/>
-            </w:r>
-            <w:r>
-              <w:rPr>
-                <w:noProof/>
-                <w:webHidden/>
-              </w:rPr>
-              <w:t>15</w:t>
+              <w:t>20</w:t>
             </w:r>
             <w:r>
               <w:rPr>
@@ -2321,26 +2802,29 @@
     </w:sdt>
     <w:p>
       <w:pPr>
-        <w:spacing w:line="259" w:lineRule="auto"/>
+        <w:pStyle w:val="1"/>
+        <w:spacing w:before="240" w:after="0"/>
         <w:ind w:firstLine="0"/>
         <w:jc w:val="center"/>
       </w:pPr>
       <w:r>
         <w:br w:type="page"/>
       </w:r>
-      <w:bookmarkStart w:id="0" w:name="_Toc155278169"/>
-      <w:bookmarkStart w:id="1" w:name="_Toc208450618"/>
-      <w:r>
-        <w:rPr>
+      <w:bookmarkStart w:id="2" w:name="_Toc155278169"/>
+      <w:bookmarkStart w:id="3" w:name="_Toc208675392"/>
+      <w:r>
+        <w:rPr>
+          <w:rFonts w:ascii="Times New Roman" w:hAnsi="Times New Roman"/>
           <w:b/>
+          <w:color w:val="000000" w:themeColor="text1"/>
           <w:sz w:val="32"/>
           <w:szCs w:val="32"/>
         </w:rPr>
         <w:lastRenderedPageBreak/>
         <w:t>ВВЕДЕНИЕ</w:t>
       </w:r>
-      <w:bookmarkEnd w:id="0"/>
-      <w:bookmarkEnd w:id="1"/>
+      <w:bookmarkEnd w:id="2"/>
+      <w:bookmarkEnd w:id="3"/>
     </w:p>
     <w:p>
       <w:pPr>
@@ -2379,17 +2863,12 @@
       <w:pPr>
         <w:spacing w:after="0"/>
         <w:ind w:firstLine="0"/>
-        <w:rPr>
-          <w:b/>
-          <w:bCs/>
-        </w:rPr>
-      </w:pPr>
-      <w:r>
-        <w:rPr>
-          <w:b/>
-          <w:bCs/>
-        </w:rPr>
+      </w:pPr>
+      <w:r>
         <w:t>Обоснование выбора технологий</w:t>
+      </w:r>
+      <w:r>
+        <w:t>:</w:t>
       </w:r>
     </w:p>
     <w:p>
@@ -2848,6 +3327,7 @@
           <w:szCs w:val="32"/>
         </w:rPr>
       </w:pPr>
+      <w:bookmarkStart w:id="4" w:name="_Toc208675393"/>
       <w:r>
         <w:rPr>
           <w:rFonts w:ascii="Times New Roman" w:hAnsi="Times New Roman"/>
@@ -2889,6 +3369,7 @@
         </w:rPr>
         <w:t xml:space="preserve"> одномерных массивов</w:t>
       </w:r>
+      <w:bookmarkEnd w:id="4"/>
     </w:p>
     <w:p>
       <w:pPr>
@@ -2909,11 +3390,6 @@
       <w:r>
         <w:t>(Изображение 1).</w:t>
       </w:r>
-    </w:p>
-    <w:p>
-      <w:pPr>
-        <w:ind w:firstLine="708"/>
-      </w:pPr>
     </w:p>
     <w:p>
       <w:pPr>
@@ -2940,7 +3416,7 @@
                     <pic:cNvPicPr/>
                   </pic:nvPicPr>
                   <pic:blipFill>
-                    <a:blip r:embed="rId5"/>
+                    <a:blip r:embed="rId7"/>
                     <a:stretch>
                       <a:fillRect/>
                     </a:stretch>
@@ -3114,6 +3590,9 @@
         <w:ind w:firstLine="708"/>
       </w:pPr>
       <w:r>
+        <w:rPr>
+          <w:noProof/>
+        </w:rPr>
         <w:drawing>
           <wp:inline distT="0" distB="0" distL="0" distR="0" wp14:anchorId="23894880" wp14:editId="2CB9D96C">
             <wp:extent cx="4769893" cy="345295"/>
@@ -3130,7 +3609,7 @@
                     <pic:cNvPicPr/>
                   </pic:nvPicPr>
                   <pic:blipFill rotWithShape="1">
-                    <a:blip r:embed="rId6"/>
+                    <a:blip r:embed="rId8"/>
                     <a:srcRect l="4283" t="22866" r="4993"/>
                     <a:stretch>
                       <a:fillRect/>
@@ -3180,6 +3659,9 @@
         <w:jc w:val="left"/>
       </w:pPr>
       <w:r>
+        <w:rPr>
+          <w:noProof/>
+        </w:rPr>
         <w:drawing>
           <wp:inline distT="0" distB="0" distL="0" distR="0" wp14:anchorId="41EE9740" wp14:editId="5363794C">
             <wp:extent cx="3384869" cy="231491"/>
@@ -3196,7 +3678,7 @@
                     <pic:cNvPicPr/>
                   </pic:nvPicPr>
                   <pic:blipFill rotWithShape="1">
-                    <a:blip r:embed="rId7"/>
+                    <a:blip r:embed="rId9"/>
                     <a:srcRect l="2741" t="20504" b="29813"/>
                     <a:stretch>
                       <a:fillRect/>
@@ -3249,6 +3731,9 @@
         <w:jc w:val="left"/>
       </w:pPr>
       <w:r>
+        <w:rPr>
+          <w:noProof/>
+        </w:rPr>
         <w:drawing>
           <wp:inline distT="0" distB="0" distL="0" distR="0" wp14:anchorId="2B069AC7" wp14:editId="3CAFA014">
             <wp:extent cx="3680924" cy="265771"/>
@@ -3265,7 +3750,7 @@
                     <pic:cNvPicPr/>
                   </pic:nvPicPr>
                   <pic:blipFill rotWithShape="1">
-                    <a:blip r:embed="rId8"/>
+                    <a:blip r:embed="rId10"/>
                     <a:srcRect l="6474" t="17144" r="1413" b="21986"/>
                     <a:stretch>
                       <a:fillRect/>
@@ -3297,12 +3782,972 @@
     </w:p>
     <w:p>
       <w:pPr>
+        <w:spacing w:after="0"/>
+        <w:ind w:firstLine="360"/>
+      </w:pPr>
+      <w:r>
+        <w:t xml:space="preserve">Интерфейс программы принимает входные данные в виде двух строк: компонент вектора </w:t>
+      </w:r>
+      <w:r>
+        <w:rPr>
+          <w:rFonts w:ascii="Cambria Math" w:hAnsi="Cambria Math" w:cs="Cambria Math"/>
+        </w:rPr>
+        <w:t>𝑎</w:t>
+      </w:r>
+      <w:r>
+        <w:t xml:space="preserve"> (через запятую) и координат точки </w:t>
+      </w:r>
+      <w:r>
+        <w:rPr>
+          <w:rFonts w:ascii="Cambria Math" w:hAnsi="Cambria Math" w:cs="Cambria Math"/>
+        </w:rPr>
+        <w:t>𝐵</w:t>
+      </w:r>
+      <w:r>
+        <w:t xml:space="preserve"> также через запятую), и выводит координаты </w:t>
+      </w:r>
+      <w:r>
+        <w:rPr>
+          <w:rFonts w:ascii="Cambria Math" w:hAnsi="Cambria Math" w:cs="Cambria Math"/>
+        </w:rPr>
+        <w:t>𝐴</w:t>
+      </w:r>
+      <w:r>
+        <w:t>.</w:t>
+      </w:r>
+    </w:p>
+    <w:p>
+      <w:pPr>
+        <w:spacing w:after="0"/>
+        <w:ind w:firstLine="360"/>
+      </w:pPr>
+      <w:r>
+        <w:t>При инициализации кода</w:t>
+      </w:r>
+      <w:r>
+        <w:t xml:space="preserve"> (Изображение – 1)</w:t>
+      </w:r>
+      <w:r>
+        <w:t xml:space="preserve"> создаются ссылки на элементы DOM, необходимые для взаимодействия с пользователем. Каждой константе присвоена роль:</w:t>
+      </w:r>
+    </w:p>
+    <w:p>
+      <w:pPr>
+        <w:spacing w:after="0"/>
+        <w:ind w:firstLine="360"/>
+      </w:pPr>
+      <w:proofErr w:type="spellStart"/>
+      <w:r>
+        <w:t>vecAInput</w:t>
+      </w:r>
+      <w:proofErr w:type="spellEnd"/>
+      <w:r>
+        <w:t xml:space="preserve"> — ссылка на поле ввода для компонентов вектора </w:t>
+      </w:r>
+      <w:r>
+        <w:rPr>
+          <w:rFonts w:ascii="Cambria Math" w:hAnsi="Cambria Math" w:cs="Cambria Math"/>
+        </w:rPr>
+        <w:t>𝑎</w:t>
+      </w:r>
+      <w:r>
+        <w:t>;</w:t>
+      </w:r>
+    </w:p>
+    <w:p>
+      <w:pPr>
+        <w:spacing w:after="0"/>
+        <w:ind w:firstLine="360"/>
+      </w:pPr>
+      <w:proofErr w:type="spellStart"/>
+      <w:r>
+        <w:t>pointBInput</w:t>
+      </w:r>
+      <w:proofErr w:type="spellEnd"/>
+      <w:r>
+        <w:t xml:space="preserve"> — ссылка на поле ввода для координат точки </w:t>
+      </w:r>
+      <w:r>
+        <w:rPr>
+          <w:rFonts w:ascii="Cambria Math" w:hAnsi="Cambria Math" w:cs="Cambria Math"/>
+        </w:rPr>
+        <w:t>𝐵</w:t>
+      </w:r>
+      <w:r>
+        <w:t>;</w:t>
+      </w:r>
+    </w:p>
+    <w:p>
+      <w:pPr>
+        <w:spacing w:after="0"/>
+        <w:ind w:firstLine="360"/>
+      </w:pPr>
+      <w:proofErr w:type="spellStart"/>
+      <w:r>
+        <w:t>calcBtn</w:t>
+      </w:r>
+      <w:proofErr w:type="spellEnd"/>
+      <w:r>
+        <w:t xml:space="preserve"> — ссылка на кнопку «Вычислить», событие которой запускает вычисления;</w:t>
+      </w:r>
+    </w:p>
+    <w:p>
+      <w:pPr>
+        <w:spacing w:after="0"/>
+        <w:ind w:firstLine="360"/>
+      </w:pPr>
+      <w:proofErr w:type="spellStart"/>
+      <w:r>
+        <w:t>clearBtn</w:t>
+      </w:r>
+      <w:proofErr w:type="spellEnd"/>
+      <w:r>
+        <w:t xml:space="preserve"> — ссылка на кнопку «Очистить», реализующую сброс формы;</w:t>
+      </w:r>
+    </w:p>
+    <w:p>
+      <w:pPr>
+        <w:spacing w:after="0"/>
+        <w:ind w:firstLine="360"/>
+      </w:pPr>
+      <w:proofErr w:type="spellStart"/>
+      <w:r>
+        <w:t>outputDiv</w:t>
+      </w:r>
+      <w:proofErr w:type="spellEnd"/>
+      <w:r>
+        <w:t xml:space="preserve"> — контейнер для отображения результата или сообщений об ошибках.</w:t>
+      </w:r>
+    </w:p>
+    <w:p>
+      <w:pPr>
+        <w:spacing w:after="0"/>
+        <w:ind w:firstLine="360"/>
+      </w:pPr>
+      <w:r>
+        <w:lastRenderedPageBreak/>
+        <w:t xml:space="preserve">Для надёжной интерпретации текстового ввода внутри программы предусмотрена вспомогательная функция </w:t>
+      </w:r>
+      <w:proofErr w:type="spellStart"/>
+      <w:r>
+        <w:t>parseList</w:t>
+      </w:r>
+      <w:proofErr w:type="spellEnd"/>
+      <w:r>
+        <w:t>(s)</w:t>
+      </w:r>
+      <w:r>
+        <w:t xml:space="preserve"> </w:t>
+      </w:r>
+      <w:r>
+        <w:t>(Изображение – 1)</w:t>
+      </w:r>
+      <w:r>
+        <w:t xml:space="preserve">. Функция получает строку s и возвращает либо массив чисел, либо </w:t>
+      </w:r>
+      <w:proofErr w:type="spellStart"/>
+      <w:r>
+        <w:t>null</w:t>
+      </w:r>
+      <w:proofErr w:type="spellEnd"/>
+      <w:r>
+        <w:t xml:space="preserve"> при некорректном вводе. Обработка выполняется в несколько последовательных шагов: сначала проверяется тип аргумента (строка)</w:t>
+      </w:r>
+      <w:r>
+        <w:t xml:space="preserve">, </w:t>
+      </w:r>
+      <w:r>
+        <w:t xml:space="preserve">затем строка разбивается методом </w:t>
+      </w:r>
+      <w:proofErr w:type="spellStart"/>
+      <w:proofErr w:type="gramStart"/>
+      <w:r>
+        <w:t>split</w:t>
+      </w:r>
+      <w:proofErr w:type="spellEnd"/>
+      <w:r>
+        <w:t>(</w:t>
+      </w:r>
+      <w:proofErr w:type="gramEnd"/>
+      <w:r>
+        <w:t xml:space="preserve">',') по </w:t>
+      </w:r>
+      <w:r>
+        <w:t>запятым</w:t>
+      </w:r>
+      <w:r>
+        <w:t>, каждому элементу удаляются внешние пробелы (</w:t>
+      </w:r>
+      <w:proofErr w:type="spellStart"/>
+      <w:proofErr w:type="gramStart"/>
+      <w:r>
+        <w:t>trim</w:t>
+      </w:r>
+      <w:proofErr w:type="spellEnd"/>
+      <w:r>
+        <w:t>(</w:t>
+      </w:r>
+      <w:proofErr w:type="gramEnd"/>
+      <w:r>
+        <w:t>)), пустые элементы исключаются (</w:t>
+      </w:r>
+      <w:proofErr w:type="spellStart"/>
+      <w:proofErr w:type="gramStart"/>
+      <w:r>
+        <w:t>filter</w:t>
+      </w:r>
+      <w:proofErr w:type="spellEnd"/>
+      <w:r>
+        <w:t>(</w:t>
+      </w:r>
+      <w:proofErr w:type="gramEnd"/>
+      <w:r>
+        <w:t xml:space="preserve">p =&gt; </w:t>
+      </w:r>
+      <w:proofErr w:type="spellStart"/>
+      <w:proofErr w:type="gramStart"/>
+      <w:r>
+        <w:t>p.length</w:t>
+      </w:r>
+      <w:proofErr w:type="spellEnd"/>
+      <w:proofErr w:type="gramEnd"/>
+      <w:r>
+        <w:t xml:space="preserve"> &gt; 0)). После этого каждое текстовое представление преобразуется в число посредством </w:t>
+      </w:r>
+      <w:r>
+        <w:t xml:space="preserve">метода </w:t>
+      </w:r>
+      <w:r>
+        <w:t>Number(p). Полученные значения проверяются с помощью</w:t>
+      </w:r>
+      <w:r>
+        <w:t xml:space="preserve"> метода</w:t>
+      </w:r>
+      <w:r>
+        <w:t xml:space="preserve"> </w:t>
+      </w:r>
+      <w:proofErr w:type="spellStart"/>
+      <w:r>
+        <w:t>Number.isFinite</w:t>
+      </w:r>
+      <w:proofErr w:type="spellEnd"/>
+      <w:r>
+        <w:t xml:space="preserve">: только конечные числовые значения допускаются; при появлении </w:t>
+      </w:r>
+      <w:proofErr w:type="spellStart"/>
+      <w:r>
+        <w:t>NaN</w:t>
+      </w:r>
+      <w:proofErr w:type="spellEnd"/>
+      <w:r>
+        <w:t xml:space="preserve"> либо бесконечности функция возвращает </w:t>
+      </w:r>
+      <w:proofErr w:type="spellStart"/>
+      <w:r>
+        <w:t>null</w:t>
+      </w:r>
+      <w:proofErr w:type="spellEnd"/>
+      <w:r>
+        <w:t xml:space="preserve">. Такая валидация предотвращает дальнейшие вычисления на некорректных данных и исключает опасные состояния (например, наличие </w:t>
+      </w:r>
+      <w:r>
+        <w:t>бесконечности</w:t>
+      </w:r>
+      <w:r>
+        <w:t>).</w:t>
+      </w:r>
+    </w:p>
+    <w:p>
+      <w:pPr>
+        <w:spacing w:after="0"/>
+        <w:ind w:firstLine="360"/>
+      </w:pPr>
+      <w:r>
+        <w:t xml:space="preserve">Обработчики событий привязаны к двум интерактивным элементам. Обработчик </w:t>
+      </w:r>
+      <w:proofErr w:type="spellStart"/>
+      <w:r>
+        <w:t>clearBtn</w:t>
+      </w:r>
+      <w:proofErr w:type="spellEnd"/>
+      <w:r>
+        <w:t xml:space="preserve"> (Изображение 3)</w:t>
+      </w:r>
+      <w:r>
+        <w:t xml:space="preserve"> прост и выполняет утилиту удобства: очищает оба поля ввода, восстанавливает стартовое информационное сообщение в </w:t>
+      </w:r>
+      <w:proofErr w:type="spellStart"/>
+      <w:r>
+        <w:t>outputDiv</w:t>
+      </w:r>
+      <w:proofErr w:type="spellEnd"/>
+      <w:r>
+        <w:t xml:space="preserve"> и переводит фокус в поле ввода вектора. Это повышает эргономику работы пользователя, но в вычислительной сущности задачи роли не играет.</w:t>
+      </w:r>
+    </w:p>
+    <w:p>
+      <w:pPr>
+        <w:spacing w:after="0"/>
+        <w:ind w:firstLine="360"/>
+      </w:pPr>
+      <w:r>
+        <w:t>Основной функциональный блок реализован в обработчике</w:t>
+      </w:r>
+      <w:r>
+        <w:t xml:space="preserve"> события</w:t>
+      </w:r>
+      <w:r>
+        <w:t xml:space="preserve"> </w:t>
+      </w:r>
+      <w:proofErr w:type="spellStart"/>
+      <w:r>
+        <w:t>calcBtn.addEventListener</w:t>
+      </w:r>
+      <w:proofErr w:type="spellEnd"/>
+      <w:r>
+        <w:t>('</w:t>
+      </w:r>
+      <w:proofErr w:type="spellStart"/>
+      <w:r>
+        <w:t>click</w:t>
+      </w:r>
+      <w:proofErr w:type="spellEnd"/>
+      <w:r>
+        <w:t>')</w:t>
+      </w:r>
+      <w:r>
+        <w:t xml:space="preserve"> (Изображение </w:t>
+      </w:r>
+      <w:r>
+        <w:t>2</w:t>
+      </w:r>
+      <w:r>
+        <w:t>)</w:t>
+      </w:r>
+      <w:r>
+        <w:t>. Именно здесь и выполняется математическая трансформация</w:t>
+      </w:r>
+      <w:r>
+        <w:t xml:space="preserve"> </w:t>
+      </w:r>
+      <w:r>
+        <w:rPr>
+          <w:rFonts w:ascii="Cambria Math" w:hAnsi="Cambria Math" w:cs="Cambria Math"/>
+        </w:rPr>
+        <w:t>𝐴</w:t>
+      </w:r>
+      <w:r>
+        <w:t xml:space="preserve"> </w:t>
+      </w:r>
+      <w:r>
+        <w:t>=</w:t>
+      </w:r>
+      <w:r>
+        <w:t xml:space="preserve"> </w:t>
+      </w:r>
+      <w:r>
+        <w:rPr>
+          <w:rFonts w:ascii="Cambria Math" w:hAnsi="Cambria Math" w:cs="Cambria Math"/>
+        </w:rPr>
+        <w:t>𝐵</w:t>
+      </w:r>
+      <w:r>
+        <w:rPr>
+          <w:rFonts w:ascii="Cambria Math" w:hAnsi="Cambria Math" w:cs="Cambria Math"/>
+        </w:rPr>
+        <w:t xml:space="preserve"> </w:t>
+      </w:r>
+      <w:r>
+        <w:t>−</w:t>
+      </w:r>
+      <w:r>
+        <w:t xml:space="preserve"> </w:t>
+      </w:r>
+      <w:r>
+        <w:rPr>
+          <w:rFonts w:ascii="Cambria Math" w:hAnsi="Cambria Math" w:cs="Cambria Math"/>
+        </w:rPr>
+        <w:t>𝑎⃗</w:t>
+      </w:r>
+      <w:r>
+        <w:t xml:space="preserve"> </w:t>
+      </w:r>
+      <w:r>
+        <w:t>и сопроводительные проверки. Его пошаговая логика подробно представлена ниже.</w:t>
+      </w:r>
+    </w:p>
+    <w:p>
+      <w:pPr>
+        <w:spacing w:after="0"/>
+        <w:ind w:firstLine="360"/>
+      </w:pPr>
+      <w:r>
+        <w:t xml:space="preserve">Сначала производится извлечение входных строк: </w:t>
+      </w:r>
+      <w:proofErr w:type="spellStart"/>
+      <w:r>
+        <w:t>aStr</w:t>
+      </w:r>
+      <w:proofErr w:type="spellEnd"/>
+      <w:r>
+        <w:t xml:space="preserve"> = </w:t>
+      </w:r>
+      <w:proofErr w:type="spellStart"/>
+      <w:r>
+        <w:t>vecAInput.value</w:t>
+      </w:r>
+      <w:proofErr w:type="spellEnd"/>
+      <w:r>
+        <w:t xml:space="preserve"> и </w:t>
+      </w:r>
+      <w:proofErr w:type="spellStart"/>
+      <w:r>
+        <w:t>bStr</w:t>
+      </w:r>
+      <w:proofErr w:type="spellEnd"/>
+      <w:r>
+        <w:t xml:space="preserve"> = </w:t>
+      </w:r>
+      <w:proofErr w:type="spellStart"/>
+      <w:r>
+        <w:t>pointBInput.value</w:t>
+      </w:r>
+      <w:proofErr w:type="spellEnd"/>
+      <w:r>
+        <w:t xml:space="preserve">. Далее эти строки передаются в </w:t>
+      </w:r>
+      <w:proofErr w:type="spellStart"/>
+      <w:r>
+        <w:t>parseList</w:t>
+      </w:r>
+      <w:proofErr w:type="spellEnd"/>
+      <w:r>
+        <w:t xml:space="preserve">; результатом должны стать массивы чисел a и b. Возврат </w:t>
+      </w:r>
+      <w:proofErr w:type="spellStart"/>
+      <w:r>
+        <w:t>null</w:t>
+      </w:r>
+      <w:proofErr w:type="spellEnd"/>
+      <w:r>
+        <w:t xml:space="preserve"> из </w:t>
+      </w:r>
+      <w:proofErr w:type="spellStart"/>
+      <w:r>
+        <w:t>parseList</w:t>
+      </w:r>
+      <w:proofErr w:type="spellEnd"/>
+      <w:r>
+        <w:t xml:space="preserve"> интерпретируется как некорректный ввод, и в этом случае функция прерывает выполнение, формируя сообщение об ошибке в </w:t>
+      </w:r>
+      <w:proofErr w:type="spellStart"/>
+      <w:r>
+        <w:t>outputDiv</w:t>
+      </w:r>
+      <w:proofErr w:type="spellEnd"/>
+      <w:r>
+        <w:t>. Это является первой ступенью валидации (синтаксическая и семантическая проверка элементов).</w:t>
+      </w:r>
+    </w:p>
+    <w:p>
+      <w:pPr>
+        <w:spacing w:after="0"/>
+        <w:ind w:firstLine="360"/>
+      </w:pPr>
+      <w:r>
+        <w:lastRenderedPageBreak/>
+        <w:t xml:space="preserve">Если оба массива успешно разобраны, проверяется их соответствие по длине: </w:t>
+      </w:r>
+      <w:proofErr w:type="spellStart"/>
+      <w:proofErr w:type="gramStart"/>
+      <w:r>
+        <w:t>a.length</w:t>
+      </w:r>
+      <w:proofErr w:type="spellEnd"/>
+      <w:proofErr w:type="gramEnd"/>
+      <w:r>
+        <w:t xml:space="preserve"> === </w:t>
+      </w:r>
+      <w:proofErr w:type="spellStart"/>
+      <w:proofErr w:type="gramStart"/>
+      <w:r>
+        <w:t>b.length</w:t>
+      </w:r>
+      <w:proofErr w:type="spellEnd"/>
+      <w:proofErr w:type="gramEnd"/>
+      <w:r>
+        <w:t>. Это критическое семантическое требование (предусловие алгоритма), поскольку операция покоординатного вычитания определена только при равной размерности. Несоблюдение этого требования приводит к отказу, предотвращающему некорректные доступы к элементам массива.</w:t>
+      </w:r>
+    </w:p>
+    <w:p>
+      <w:pPr>
+        <w:spacing w:after="0"/>
+        <w:ind w:firstLine="360"/>
+      </w:pPr>
+    </w:p>
+    <w:p>
+      <w:pPr>
+        <w:spacing w:after="0"/>
+        <w:ind w:firstLine="360"/>
+      </w:pPr>
+      <w:r>
+        <w:t xml:space="preserve">При выполнении предусловий происходит собственно вычисление координат точки. Это реализовано в выразительном виде с использованием метода </w:t>
+      </w:r>
+      <w:proofErr w:type="spellStart"/>
+      <w:r>
+        <w:t>Array.prototype.map</w:t>
+      </w:r>
+      <w:proofErr w:type="spellEnd"/>
+      <w:r>
+        <w:t>.</w:t>
+      </w:r>
+    </w:p>
+    <w:p>
+      <w:pPr>
+        <w:spacing w:after="0"/>
+        <w:ind w:firstLine="360"/>
+      </w:pPr>
+      <w:r>
+        <w:t xml:space="preserve">Здесь для каждого индекса i вычисляется разность </w:t>
+      </w:r>
+      <w:proofErr w:type="spellStart"/>
+      <w:r>
+        <w:t>val</w:t>
+      </w:r>
+      <w:proofErr w:type="spellEnd"/>
+      <w:r>
+        <w:t xml:space="preserve"> = </w:t>
+      </w:r>
+      <w:proofErr w:type="spellStart"/>
+      <w:r>
+        <w:t>yi</w:t>
+      </w:r>
+      <w:proofErr w:type="spellEnd"/>
+      <w:r>
+        <w:t xml:space="preserve"> - </w:t>
+      </w:r>
+      <w:proofErr w:type="spellStart"/>
+      <w:r>
+        <w:t>ai</w:t>
+      </w:r>
+      <w:proofErr w:type="spellEnd"/>
+      <w:r>
+        <w:t xml:space="preserve">, что соответствует аналитической формуле </w:t>
+      </w:r>
+      <w:proofErr w:type="spellStart"/>
+      <w:r>
+        <w:t>xi</w:t>
+      </w:r>
+      <w:proofErr w:type="spellEnd"/>
+      <w:r>
+        <w:t>=</w:t>
+      </w:r>
+      <w:proofErr w:type="spellStart"/>
+      <w:r>
+        <w:t>yi−aix_i</w:t>
+      </w:r>
+      <w:proofErr w:type="spellEnd"/>
+      <w:r>
+        <w:t xml:space="preserve"> = </w:t>
+      </w:r>
+      <w:proofErr w:type="spellStart"/>
+      <w:r>
+        <w:t>y_i</w:t>
+      </w:r>
+      <w:proofErr w:type="spellEnd"/>
+      <w:r>
+        <w:t xml:space="preserve"> - </w:t>
+      </w:r>
+      <w:proofErr w:type="spellStart"/>
+      <w:r>
+        <w:t>a_ixi</w:t>
+      </w:r>
+      <w:proofErr w:type="spellEnd"/>
+      <w:r>
+        <w:t>​=</w:t>
+      </w:r>
+      <w:proofErr w:type="spellStart"/>
+      <w:r>
+        <w:t>yi</w:t>
+      </w:r>
+      <w:proofErr w:type="spellEnd"/>
+      <w:r>
+        <w:t>​−</w:t>
+      </w:r>
+      <w:proofErr w:type="spellStart"/>
+      <w:r>
+        <w:t>ai</w:t>
+      </w:r>
+      <w:proofErr w:type="spellEnd"/>
+      <w:r>
+        <w:t>​. Далее применены два практико-инженерных приёма, направленных на улучшение представления результата и уменьшение визуальных артефактов численных вычислений.</w:t>
+      </w:r>
+    </w:p>
+    <w:p>
+      <w:pPr>
+        <w:spacing w:after="0"/>
+        <w:ind w:firstLine="360"/>
+      </w:pPr>
+      <w:r>
+        <w:t xml:space="preserve">Первый приём — детекция отрицательного нуля с помощью </w:t>
+      </w:r>
+      <w:proofErr w:type="gramStart"/>
+      <w:r>
+        <w:t>Object.is(</w:t>
+      </w:r>
+      <w:proofErr w:type="spellStart"/>
+      <w:proofErr w:type="gramEnd"/>
+      <w:r>
+        <w:t>val</w:t>
+      </w:r>
+      <w:proofErr w:type="spellEnd"/>
+      <w:r>
+        <w:t>, -0). В JavaScript существует различие между значениями -0 и +0, которое не выявляется при стандартном сравнении ===, но фиксируется функцией Object.is. Наличие -0 в выводе может быть нежелательным (пользовательскому интерфейсу это затрудняет чтение и вызывает излишнее смущение), поэтому код явно заменяет -0 на 0.</w:t>
+      </w:r>
+    </w:p>
+    <w:p>
+      <w:pPr>
+        <w:spacing w:after="0"/>
+        <w:ind w:firstLine="360"/>
+      </w:pPr>
+      <w:r>
+        <w:t>Второй приём — округление результата до фиксированного числа знаков после десятичной точки. Для этого используется техника «</w:t>
+      </w:r>
+      <w:proofErr w:type="spellStart"/>
+      <w:r>
+        <w:t>домножить</w:t>
+      </w:r>
+      <w:proofErr w:type="spellEnd"/>
+      <w:r>
+        <w:t xml:space="preserve"> — округлить — поделить»: (</w:t>
+      </w:r>
+      <w:proofErr w:type="spellStart"/>
+      <w:r>
+        <w:t>Math.round</w:t>
+      </w:r>
+      <w:proofErr w:type="spellEnd"/>
+      <w:r>
+        <w:t>((</w:t>
+      </w:r>
+      <w:proofErr w:type="spellStart"/>
+      <w:r>
+        <w:t>val</w:t>
+      </w:r>
+      <w:proofErr w:type="spellEnd"/>
+      <w:r>
+        <w:t xml:space="preserve"> + </w:t>
+      </w:r>
+      <w:proofErr w:type="spellStart"/>
+      <w:r>
+        <w:t>Number.EPSILON</w:t>
+      </w:r>
+      <w:proofErr w:type="spellEnd"/>
+      <w:r>
+        <w:t>) * 1e12) / 1e12). Умножение на 10</w:t>
+      </w:r>
+      <w:r>
+        <w:rPr>
+          <w:vertAlign w:val="superscript"/>
+        </w:rPr>
+        <w:t>12</w:t>
+      </w:r>
+      <w:r>
+        <w:rPr>
+          <w:vertAlign w:val="superscript"/>
+        </w:rPr>
+        <w:t xml:space="preserve"> </w:t>
+      </w:r>
+      <w:r>
+        <w:t xml:space="preserve">и последующее округление целесообразно, если требуется ограничить вывод погрешностей численного представления до 12 знаков после запятой. Добавление </w:t>
+      </w:r>
+      <w:proofErr w:type="spellStart"/>
+      <w:r>
+        <w:t>Number.EPSILON</w:t>
+      </w:r>
+      <w:proofErr w:type="spellEnd"/>
+      <w:r>
+        <w:t xml:space="preserve"> перед операцией округления — практическая мера, направленная на снижение эффекта двоичной погрешности при граничных случаях округления (это небольшой сдвиг порядка 10</w:t>
+      </w:r>
+      <w:r>
+        <w:rPr>
+          <w:vertAlign w:val="superscript"/>
+        </w:rPr>
+        <w:t>−</w:t>
+      </w:r>
+      <w:r>
+        <w:rPr>
+          <w:vertAlign w:val="superscript"/>
+        </w:rPr>
+        <w:t>16</w:t>
+      </w:r>
+      <w:r>
+        <w:t xml:space="preserve">, значительно меньший чем масштаб округления). После </w:t>
+      </w:r>
+      <w:r>
+        <w:lastRenderedPageBreak/>
+        <w:t>получения округлённого значения выполняется приведение к строке и обратно в число (</w:t>
+      </w:r>
+      <w:proofErr w:type="spellStart"/>
+      <w:proofErr w:type="gramStart"/>
+      <w:r>
+        <w:t>toString</w:t>
+      </w:r>
+      <w:proofErr w:type="spellEnd"/>
+      <w:r>
+        <w:t>(</w:t>
+      </w:r>
+      <w:proofErr w:type="gramEnd"/>
+      <w:r>
+        <w:t>) затем Number(...)), что служит нормализации представления и устранению редких артефактов форматирования</w:t>
+      </w:r>
+      <w:r>
+        <w:t xml:space="preserve">. </w:t>
+      </w:r>
+      <w:r>
+        <w:t xml:space="preserve">В целом, эти операции носят форматно-представительный характер: они не меняют математического смысла операции </w:t>
+      </w:r>
+      <w:proofErr w:type="spellStart"/>
+      <w:r>
+        <w:t>xi</w:t>
+      </w:r>
+      <w:proofErr w:type="spellEnd"/>
+      <w:r>
+        <w:t>=</w:t>
+      </w:r>
+      <w:proofErr w:type="spellStart"/>
+      <w:r>
+        <w:t>yi−aix_i</w:t>
+      </w:r>
+      <w:proofErr w:type="spellEnd"/>
+      <w:r>
+        <w:t>=</w:t>
+      </w:r>
+      <w:proofErr w:type="spellStart"/>
+      <w:r>
+        <w:t>y_i-a_ixi</w:t>
+      </w:r>
+      <w:proofErr w:type="spellEnd"/>
+      <w:r>
+        <w:t>​=</w:t>
+      </w:r>
+      <w:proofErr w:type="spellStart"/>
+      <w:r>
+        <w:t>yi</w:t>
+      </w:r>
+      <w:proofErr w:type="spellEnd"/>
+      <w:r>
+        <w:t>​−</w:t>
+      </w:r>
+      <w:proofErr w:type="spellStart"/>
+      <w:r>
+        <w:t>ai</w:t>
+      </w:r>
+      <w:proofErr w:type="spellEnd"/>
+      <w:r>
+        <w:t xml:space="preserve">​, но повышают качество вывода и </w:t>
+      </w:r>
+      <w:r>
+        <w:t>релевантность</w:t>
+      </w:r>
+      <w:r>
+        <w:t xml:space="preserve"> результатов.</w:t>
+      </w:r>
+    </w:p>
+    <w:p>
+      <w:pPr>
+        <w:spacing w:after="0"/>
+        <w:ind w:firstLine="360"/>
+      </w:pPr>
+      <w:r>
+        <w:t xml:space="preserve">После формирования массива A создаётся HTML-шаблон и присваивается </w:t>
+      </w:r>
+      <w:proofErr w:type="spellStart"/>
+      <w:r>
+        <w:t>outputDiv.innerHTML</w:t>
+      </w:r>
+      <w:proofErr w:type="spellEnd"/>
+      <w:r>
+        <w:t xml:space="preserve">. Шаблон отображает размерность результирующего вектора и его компоненты в формате (x_1, x_2, ..., </w:t>
+      </w:r>
+      <w:proofErr w:type="spellStart"/>
+      <w:r>
+        <w:t>x_n</w:t>
+      </w:r>
+      <w:proofErr w:type="spellEnd"/>
+      <w:r>
+        <w:t xml:space="preserve">). Поскольку входные данные были предварительно проверены и приведены к числовому типу, риск инъекции опасного HTML через пользовательский ввод минимален; тем не менее для строгой безопасности предпочтительнее использовать методы DOM-ориентированной вставки текста (например, </w:t>
+      </w:r>
+      <w:proofErr w:type="spellStart"/>
+      <w:r>
+        <w:t>textContent</w:t>
+      </w:r>
+      <w:proofErr w:type="spellEnd"/>
+      <w:r>
+        <w:t xml:space="preserve"> или создание узлов </w:t>
+      </w:r>
+      <w:proofErr w:type="spellStart"/>
+      <w:proofErr w:type="gramStart"/>
+      <w:r>
+        <w:t>document.createTextNode</w:t>
+      </w:r>
+      <w:proofErr w:type="spellEnd"/>
+      <w:proofErr w:type="gramEnd"/>
+      <w:r>
+        <w:t xml:space="preserve">) вместо прямого </w:t>
+      </w:r>
+      <w:proofErr w:type="spellStart"/>
+      <w:r>
+        <w:t>innerHTML</w:t>
+      </w:r>
+      <w:proofErr w:type="spellEnd"/>
+      <w:r>
+        <w:t>.</w:t>
+      </w:r>
+      <w:r>
+        <w:t xml:space="preserve"> </w:t>
+      </w:r>
+    </w:p>
+    <w:p>
+      <w:pPr>
+        <w:spacing w:after="0"/>
+        <w:ind w:firstLine="360"/>
+      </w:pPr>
+      <w:r>
+        <w:t xml:space="preserve">С точки зрения корректности и устойчивости, программа соблюдает ключевые </w:t>
+      </w:r>
+      <w:r>
+        <w:t>позиции</w:t>
+      </w:r>
+      <w:r>
+        <w:t xml:space="preserve">: входы либо корректно </w:t>
+      </w:r>
+      <w:proofErr w:type="spellStart"/>
+      <w:r>
+        <w:t>парсятся</w:t>
+      </w:r>
+      <w:proofErr w:type="spellEnd"/>
+      <w:r>
+        <w:t xml:space="preserve"> в массивы чисел равной длины и тогда вычисление выполняется; либо обнаруживается нарушение предусловий (некорректный формат, несовпадающая размерность, нечисловые значения, </w:t>
+      </w:r>
+      <w:r>
+        <w:t>бесконечность</w:t>
+      </w:r>
+      <w:r>
+        <w:t>) и формируется диагностическое сообщение. Это обеспечивает детерминированность поведения и удобство отладки.</w:t>
+      </w:r>
+    </w:p>
+    <w:p>
+      <w:pPr>
+        <w:spacing w:after="0"/>
+        <w:ind w:firstLine="360"/>
+      </w:pPr>
+      <w:r>
+        <w:t>Ниже приведён пример, иллюстрирующий работу программы на конкретных данных. При входе</w:t>
+      </w:r>
+      <w:r>
+        <w:t>:</w:t>
+      </w:r>
+    </w:p>
+    <w:p>
+      <w:pPr>
+        <w:spacing w:after="0"/>
+        <w:ind w:firstLine="360"/>
+      </w:pPr>
+      <w:proofErr w:type="spellStart"/>
+      <w:r>
+        <w:t>vecAInput.value</w:t>
+      </w:r>
+      <w:proofErr w:type="spellEnd"/>
+      <w:r>
+        <w:t xml:space="preserve"> = "2, 0, -3"</w:t>
+      </w:r>
+    </w:p>
+    <w:p>
+      <w:pPr>
+        <w:spacing w:after="0"/>
+        <w:ind w:firstLine="360"/>
+      </w:pPr>
+      <w:proofErr w:type="spellStart"/>
+      <w:r>
+        <w:t>pointBInput.value</w:t>
+      </w:r>
+      <w:proofErr w:type="spellEnd"/>
+      <w:r>
+        <w:t xml:space="preserve"> = "5, 4, 1"</w:t>
+      </w:r>
+    </w:p>
+    <w:p>
+      <w:pPr>
+        <w:spacing w:after="0"/>
+        <w:ind w:firstLine="360"/>
+      </w:pPr>
+      <w:r>
+        <w:t xml:space="preserve">функция </w:t>
+      </w:r>
+      <w:proofErr w:type="spellStart"/>
+      <w:r>
+        <w:t>parseList</w:t>
+      </w:r>
+      <w:proofErr w:type="spellEnd"/>
+      <w:r>
+        <w:t xml:space="preserve"> вернёт массивы a = [2, 0, -3] и b = [5, 4, 1]. Основной блок вычислит по координатам </w:t>
+      </w:r>
+      <w:proofErr w:type="spellStart"/>
+      <w:r>
+        <w:t>xi</w:t>
+      </w:r>
+      <w:proofErr w:type="spellEnd"/>
+      <w:r>
+        <w:t>=</w:t>
+      </w:r>
+      <w:proofErr w:type="spellStart"/>
+      <w:r>
+        <w:t>yi−ai</w:t>
+      </w:r>
+      <w:proofErr w:type="spellEnd"/>
+      <w:r>
+        <w:t>:</w:t>
+      </w:r>
+      <w:r>
+        <w:t xml:space="preserve"> 5−2=3, 4−0=4, 1−(−3)=4. Результат отобразится как размерность 3 и координаты точки A=(3,4,4)</w:t>
+      </w:r>
+      <w:r>
+        <w:t>.</w:t>
+      </w:r>
+    </w:p>
+    <w:p>
+      <w:pPr>
+        <w:spacing w:after="0"/>
+        <w:ind w:firstLine="360"/>
+      </w:pPr>
+      <w:r>
+        <w:t>О</w:t>
+      </w:r>
+      <w:r>
+        <w:t>сновная вычислительная функция реализована компактно и корректно — она последовательно проверяет предпосылки (валидность ввода и конформность размерностей), выполняет покоординатное вычисление A=B−a</w:t>
+      </w:r>
+      <w:r>
+        <w:rPr>
+          <w:rFonts w:ascii="Cambria Math" w:hAnsi="Cambria Math" w:cs="Cambria Math"/>
+        </w:rPr>
+        <w:t>⃗</w:t>
+      </w:r>
+      <w:r>
+        <w:t xml:space="preserve"> </w:t>
+      </w:r>
+      <w:r>
+        <w:lastRenderedPageBreak/>
+        <w:t>с форматированием вывода и мерами по улучшению представления чисел (округление, устранение -0), и возвращает пользователю читаемый результат. Именно этот обработчик кнопки «Вычислить» является ядром программы, решающим математическую задачу, в то время как остальные элементы кода организуют ввод/вывод и пользовательскую эргономику.</w:t>
+      </w:r>
+    </w:p>
+    <w:p>
+      <w:pPr>
         <w:spacing w:line="240" w:lineRule="auto"/>
         <w:ind w:firstLine="708"/>
         <w:jc w:val="left"/>
       </w:pPr>
       <w:r>
-        <w:t>Программное решение для данной задачи было описано следующим образом:</w:t>
+        <w:t>Программное решение для данной задачи было описано следующим образом (Изображение 1 – Изображение 3):</w:t>
       </w:r>
     </w:p>
     <w:p>
@@ -3312,8 +4757,11 @@
         <w:jc w:val="left"/>
       </w:pPr>
       <w:r>
+        <w:rPr>
+          <w:noProof/>
+        </w:rPr>
         <w:drawing>
-          <wp:inline distT="0" distB="0" distL="0" distR="0" wp14:anchorId="4281062B" wp14:editId="69370F3F">
+          <wp:inline distT="0" distB="0" distL="0" distR="0" wp14:anchorId="420BE920" wp14:editId="5DFB4C8F">
             <wp:extent cx="5940425" cy="3099435"/>
             <wp:effectExtent l="0" t="0" r="3175" b="5715"/>
             <wp:docPr id="221341777" name="Рисунок 1"/>
@@ -3328,7 +4776,7 @@
                     <pic:cNvPicPr/>
                   </pic:nvPicPr>
                   <pic:blipFill>
-                    <a:blip r:embed="rId9"/>
+                    <a:blip r:embed="rId11"/>
                     <a:stretch>
                       <a:fillRect/>
                     </a:stretch>
@@ -3351,14 +4799,59 @@
     </w:p>
     <w:p>
       <w:pPr>
+        <w:spacing w:after="0" w:line="240" w:lineRule="auto"/>
+        <w:ind w:firstLine="0"/>
+        <w:jc w:val="right"/>
+        <w:rPr>
+          <w:sz w:val="24"/>
+          <w:szCs w:val="24"/>
+        </w:rPr>
+      </w:pPr>
+      <w:r>
+        <w:rPr>
+          <w:sz w:val="24"/>
+          <w:szCs w:val="24"/>
+        </w:rPr>
+        <w:t xml:space="preserve">Изображение 1 – </w:t>
+      </w:r>
+      <w:r>
+        <w:rPr>
+          <w:sz w:val="24"/>
+          <w:szCs w:val="24"/>
+        </w:rPr>
+        <w:t xml:space="preserve">Объявление переменных, задействованных в программе, </w:t>
+      </w:r>
+    </w:p>
+    <w:p>
+      <w:pPr>
+        <w:spacing w:line="240" w:lineRule="auto"/>
+        <w:ind w:firstLine="0"/>
+        <w:jc w:val="right"/>
+        <w:rPr>
+          <w:sz w:val="24"/>
+          <w:szCs w:val="24"/>
+        </w:rPr>
+      </w:pPr>
+      <w:r>
+        <w:rPr>
+          <w:sz w:val="24"/>
+          <w:szCs w:val="24"/>
+        </w:rPr>
+        <w:t>метод перевода строки в числовой формат</w:t>
+      </w:r>
+    </w:p>
+    <w:p>
+      <w:pPr>
         <w:spacing w:line="240" w:lineRule="auto"/>
         <w:ind w:firstLine="0"/>
         <w:jc w:val="left"/>
       </w:pPr>
       <w:r>
-        <w:lastRenderedPageBreak/>
+        <w:rPr>
+          <w:noProof/>
+        </w:rPr>
         <w:drawing>
-          <wp:inline distT="0" distB="0" distL="0" distR="0" wp14:anchorId="669047AF" wp14:editId="6CC7343B">
+          <wp:inline distT="0" distB="0" distL="0" distR="0" wp14:anchorId="0CB50549" wp14:editId="17987440">
             <wp:extent cx="5940425" cy="2975610"/>
             <wp:effectExtent l="0" t="0" r="3175" b="0"/>
             <wp:docPr id="1306200161" name="Рисунок 1"/>
@@ -3373,7 +4866,7 @@
                     <pic:cNvPicPr/>
                   </pic:nvPicPr>
                   <pic:blipFill>
-                    <a:blip r:embed="rId10"/>
+                    <a:blip r:embed="rId12"/>
                     <a:stretch>
                       <a:fillRect/>
                     </a:stretch>
@@ -3398,11 +4891,40 @@
       <w:pPr>
         <w:spacing w:line="240" w:lineRule="auto"/>
         <w:ind w:firstLine="0"/>
+        <w:jc w:val="right"/>
+        <w:rPr>
+          <w:sz w:val="24"/>
+          <w:szCs w:val="24"/>
+        </w:rPr>
+      </w:pPr>
+      <w:r>
+        <w:rPr>
+          <w:sz w:val="24"/>
+          <w:szCs w:val="24"/>
+        </w:rPr>
+        <w:t xml:space="preserve">Изображение 2 – </w:t>
+      </w:r>
+      <w:r>
+        <w:rPr>
+          <w:sz w:val="24"/>
+          <w:szCs w:val="24"/>
+        </w:rPr>
+        <w:t>Основной программный метод, выполняющий вычисления</w:t>
+      </w:r>
+    </w:p>
+    <w:p>
+      <w:pPr>
+        <w:spacing w:after="0" w:line="240" w:lineRule="auto"/>
+        <w:ind w:firstLine="0"/>
         <w:jc w:val="left"/>
       </w:pPr>
       <w:r>
+        <w:rPr>
+          <w:noProof/>
+        </w:rPr>
+        <w:lastRenderedPageBreak/>
         <w:drawing>
-          <wp:inline distT="0" distB="0" distL="0" distR="0" wp14:anchorId="1C93C619" wp14:editId="58894814">
+          <wp:inline distT="0" distB="0" distL="0" distR="0" wp14:anchorId="4EB06D9A" wp14:editId="6169892E">
             <wp:extent cx="5940425" cy="895985"/>
             <wp:effectExtent l="0" t="0" r="3175" b="0"/>
             <wp:docPr id="2140066511" name="Рисунок 1"/>
@@ -3417,7 +4939,7 @@
                     <pic:cNvPicPr/>
                   </pic:nvPicPr>
                   <pic:blipFill>
-                    <a:blip r:embed="rId11"/>
+                    <a:blip r:embed="rId13"/>
                     <a:stretch>
                       <a:fillRect/>
                     </a:stretch>
@@ -3440,937 +4962,294 @@
     </w:p>
     <w:p>
       <w:pPr>
+        <w:spacing w:line="240" w:lineRule="auto"/>
+        <w:ind w:firstLine="0"/>
+        <w:jc w:val="right"/>
+        <w:rPr>
+          <w:sz w:val="24"/>
+          <w:szCs w:val="24"/>
+        </w:rPr>
+      </w:pPr>
+      <w:r>
+        <w:rPr>
+          <w:sz w:val="24"/>
+          <w:szCs w:val="24"/>
+        </w:rPr>
+        <w:t xml:space="preserve">Изображение </w:t>
+      </w:r>
+      <w:r>
+        <w:rPr>
+          <w:sz w:val="24"/>
+          <w:szCs w:val="24"/>
+        </w:rPr>
+        <w:t>3</w:t>
+      </w:r>
+      <w:r>
+        <w:rPr>
+          <w:sz w:val="24"/>
+          <w:szCs w:val="24"/>
+        </w:rPr>
+        <w:t xml:space="preserve"> – </w:t>
+      </w:r>
+      <w:r>
+        <w:rPr>
+          <w:sz w:val="24"/>
+          <w:szCs w:val="24"/>
+        </w:rPr>
+        <w:t>Метод очищения полей ввода</w:t>
+      </w:r>
+    </w:p>
+    <w:p>
+      <w:pPr>
         <w:spacing w:after="0"/>
-        <w:ind w:firstLine="360"/>
-      </w:pPr>
-      <w:r>
-        <w:t xml:space="preserve">Интерфейс программы принимает входные данные в виде двух строк: компонент вектора </w:t>
-      </w:r>
-      <w:r>
-        <w:rPr>
-          <w:rFonts w:ascii="Cambria Math" w:hAnsi="Cambria Math" w:cs="Cambria Math"/>
-        </w:rPr>
-        <w:t>𝑎</w:t>
-      </w:r>
-      <w:r>
-        <w:t xml:space="preserve"> (через запятую) и координат точки </w:t>
-      </w:r>
-      <w:r>
-        <w:rPr>
-          <w:rFonts w:ascii="Cambria Math" w:hAnsi="Cambria Math" w:cs="Cambria Math"/>
-        </w:rPr>
-        <w:t>𝐵</w:t>
+        <w:ind w:firstLine="0"/>
+      </w:pPr>
+      <w:r>
+        <w:tab/>
+        <w:t>Пример</w:t>
+      </w:r>
+      <w:r>
+        <w:t>ы</w:t>
+      </w:r>
+      <w:r>
+        <w:t xml:space="preserve"> выполнения работы программой</w:t>
       </w:r>
       <w:r>
         <w:t xml:space="preserve"> </w:t>
       </w:r>
       <w:r>
-        <w:t xml:space="preserve">также через запятую), и выводит координаты </w:t>
-      </w:r>
-      <w:r>
-        <w:rPr>
-          <w:rFonts w:ascii="Cambria Math" w:hAnsi="Cambria Math" w:cs="Cambria Math"/>
-        </w:rPr>
-        <w:t>𝐴</w:t>
-      </w:r>
-      <w:r>
-        <w:t>.</w:t>
+        <w:t xml:space="preserve">(Изображение </w:t>
+      </w:r>
+      <w:r>
+        <w:t>4 – Изображение 5</w:t>
+      </w:r>
+      <w:r>
+        <w:t>)</w:t>
       </w:r>
     </w:p>
     <w:p>
       <w:pPr>
         <w:spacing w:after="0"/>
-        <w:ind w:firstLine="360"/>
-      </w:pPr>
-      <w:r>
-        <w:t>При инициализации кода создаются ссылки на элементы DOM, необходимые для взаимодействия с пользователем. Каждой константе присвоена роль:</w:t>
-      </w:r>
+        <w:ind w:firstLine="0"/>
+        <w:rPr>
+          <w:lang w:val="en-US"/>
+        </w:rPr>
+      </w:pPr>
+      <w:r>
+        <w:rPr>
+          <w:lang w:val="en-US"/>
+        </w:rPr>
+        <w:drawing>
+          <wp:inline distT="0" distB="0" distL="0" distR="0" wp14:anchorId="40DD093B" wp14:editId="3448B4A7">
+            <wp:extent cx="5940425" cy="2657475"/>
+            <wp:effectExtent l="0" t="0" r="3175" b="9525"/>
+            <wp:docPr id="1342845888" name="Рисунок 1"/>
+            <wp:cNvGraphicFramePr>
+              <a:graphicFrameLocks xmlns:a="http://schemas.openxmlformats.org/drawingml/2006/main" noChangeAspect="1"/>
+            </wp:cNvGraphicFramePr>
+            <a:graphic xmlns:a="http://schemas.openxmlformats.org/drawingml/2006/main">
+              <a:graphicData uri="http://schemas.openxmlformats.org/drawingml/2006/picture">
+                <pic:pic xmlns:pic="http://schemas.openxmlformats.org/drawingml/2006/picture">
+                  <pic:nvPicPr>
+                    <pic:cNvPr id="1342845888" name=""/>
+                    <pic:cNvPicPr/>
+                  </pic:nvPicPr>
+                  <pic:blipFill>
+                    <a:blip r:embed="rId14"/>
+                    <a:stretch>
+                      <a:fillRect/>
+                    </a:stretch>
+                  </pic:blipFill>
+                  <pic:spPr>
+                    <a:xfrm>
+                      <a:off x="0" y="0"/>
+                      <a:ext cx="5940425" cy="2657475"/>
+                    </a:xfrm>
+                    <a:prstGeom prst="rect">
+                      <a:avLst/>
+                    </a:prstGeom>
+                  </pic:spPr>
+                </pic:pic>
+              </a:graphicData>
+            </a:graphic>
+          </wp:inline>
+        </w:drawing>
+      </w:r>
+    </w:p>
+    <w:p>
+      <w:pPr>
+        <w:spacing w:line="240" w:lineRule="auto"/>
+        <w:ind w:firstLine="0"/>
+        <w:jc w:val="right"/>
+        <w:rPr>
+          <w:sz w:val="24"/>
+          <w:szCs w:val="24"/>
+        </w:rPr>
+      </w:pPr>
+      <w:r>
+        <w:rPr>
+          <w:sz w:val="24"/>
+          <w:szCs w:val="24"/>
+        </w:rPr>
+        <w:t xml:space="preserve">Изображение </w:t>
+      </w:r>
+      <w:r>
+        <w:rPr>
+          <w:sz w:val="24"/>
+          <w:szCs w:val="24"/>
+        </w:rPr>
+        <w:t>4</w:t>
+      </w:r>
+      <w:r>
+        <w:rPr>
+          <w:sz w:val="24"/>
+          <w:szCs w:val="24"/>
+        </w:rPr>
+        <w:t xml:space="preserve"> – </w:t>
+      </w:r>
+      <w:r>
+        <w:rPr>
+          <w:sz w:val="24"/>
+          <w:szCs w:val="24"/>
+        </w:rPr>
+        <w:t>Пример работы програм</w:t>
+      </w:r>
+      <w:r>
+        <w:rPr>
+          <w:sz w:val="24"/>
+          <w:szCs w:val="24"/>
+        </w:rPr>
+        <w:t>мы</w:t>
+      </w:r>
+      <w:r>
+        <w:rPr>
+          <w:sz w:val="24"/>
+          <w:szCs w:val="24"/>
+        </w:rPr>
+        <w:t xml:space="preserve"> ч. 1</w:t>
+      </w:r>
+    </w:p>
+    <w:p>
+      <w:pPr>
+        <w:spacing w:line="240" w:lineRule="auto"/>
+        <w:ind w:firstLine="0"/>
+        <w:jc w:val="center"/>
+        <w:rPr>
+          <w:sz w:val="24"/>
+          <w:szCs w:val="24"/>
+        </w:rPr>
+      </w:pPr>
+      <w:r>
+        <w:rPr>
+          <w:sz w:val="24"/>
+          <w:szCs w:val="24"/>
+        </w:rPr>
+        <w:drawing>
+          <wp:inline distT="0" distB="0" distL="0" distR="0" wp14:anchorId="7B88317F" wp14:editId="6F0B5247">
+            <wp:extent cx="5940425" cy="2633345"/>
+            <wp:effectExtent l="0" t="0" r="3175" b="0"/>
+            <wp:docPr id="2060767789" name="Рисунок 1"/>
+            <wp:cNvGraphicFramePr>
+              <a:graphicFrameLocks xmlns:a="http://schemas.openxmlformats.org/drawingml/2006/main" noChangeAspect="1"/>
+            </wp:cNvGraphicFramePr>
+            <a:graphic xmlns:a="http://schemas.openxmlformats.org/drawingml/2006/main">
+              <a:graphicData uri="http://schemas.openxmlformats.org/drawingml/2006/picture">
+                <pic:pic xmlns:pic="http://schemas.openxmlformats.org/drawingml/2006/picture">
+                  <pic:nvPicPr>
+                    <pic:cNvPr id="2060767789" name=""/>
+                    <pic:cNvPicPr/>
+                  </pic:nvPicPr>
+                  <pic:blipFill>
+                    <a:blip r:embed="rId15"/>
+                    <a:stretch>
+                      <a:fillRect/>
+                    </a:stretch>
+                  </pic:blipFill>
+                  <pic:spPr>
+                    <a:xfrm>
+                      <a:off x="0" y="0"/>
+                      <a:ext cx="5940425" cy="2633345"/>
+                    </a:xfrm>
+                    <a:prstGeom prst="rect">
+                      <a:avLst/>
+                    </a:prstGeom>
+                  </pic:spPr>
+                </pic:pic>
+              </a:graphicData>
+            </a:graphic>
+          </wp:inline>
+        </w:drawing>
+      </w:r>
+    </w:p>
+    <w:p>
+      <w:pPr>
+        <w:spacing w:line="240" w:lineRule="auto"/>
+        <w:ind w:firstLine="0"/>
+        <w:jc w:val="right"/>
+        <w:rPr>
+          <w:sz w:val="24"/>
+          <w:szCs w:val="24"/>
+        </w:rPr>
+      </w:pPr>
+      <w:r>
+        <w:rPr>
+          <w:sz w:val="24"/>
+          <w:szCs w:val="24"/>
+        </w:rPr>
+        <w:t xml:space="preserve">Изображение </w:t>
+      </w:r>
+      <w:r>
+        <w:rPr>
+          <w:sz w:val="24"/>
+          <w:szCs w:val="24"/>
+        </w:rPr>
+        <w:t>5</w:t>
+      </w:r>
+      <w:r>
+        <w:rPr>
+          <w:sz w:val="24"/>
+          <w:szCs w:val="24"/>
+        </w:rPr>
+        <w:t xml:space="preserve"> – </w:t>
+      </w:r>
+      <w:r>
+        <w:rPr>
+          <w:sz w:val="24"/>
+          <w:szCs w:val="24"/>
+        </w:rPr>
+        <w:t>Пример работы программы</w:t>
+      </w:r>
+      <w:r>
+        <w:rPr>
+          <w:sz w:val="24"/>
+          <w:szCs w:val="24"/>
+        </w:rPr>
+        <w:t xml:space="preserve"> ч. </w:t>
+      </w:r>
+      <w:r>
+        <w:rPr>
+          <w:sz w:val="24"/>
+          <w:szCs w:val="24"/>
+        </w:rPr>
+        <w:t>2</w:t>
+      </w:r>
+    </w:p>
+    <w:p>
+      <w:pPr>
+        <w:spacing w:line="240" w:lineRule="auto"/>
+        <w:ind w:firstLine="0"/>
+        <w:jc w:val="center"/>
+        <w:rPr>
+          <w:sz w:val="24"/>
+          <w:szCs w:val="24"/>
+        </w:rPr>
+      </w:pPr>
     </w:p>
     <w:p>
       <w:pPr>
         <w:spacing w:after="0"/>
-        <w:ind w:firstLine="360"/>
-      </w:pPr>
-      <w:proofErr w:type="spellStart"/>
-      <w:r>
-        <w:t>vecAInput</w:t>
-      </w:r>
-      <w:proofErr w:type="spellEnd"/>
-      <w:r>
-        <w:t xml:space="preserve"> — ссылка на поле ввода для компонентов вектора </w:t>
-      </w:r>
-      <w:r>
-        <w:rPr>
-          <w:rFonts w:ascii="Cambria Math" w:hAnsi="Cambria Math" w:cs="Cambria Math"/>
-        </w:rPr>
-        <w:t>𝑎</w:t>
-      </w:r>
-      <w:r>
-        <w:t>;</w:t>
-      </w:r>
-    </w:p>
-    <w:p>
-      <w:pPr>
-        <w:spacing w:after="0"/>
-        <w:ind w:firstLine="360"/>
-      </w:pPr>
-      <w:proofErr w:type="spellStart"/>
-      <w:r>
-        <w:t>pointBInput</w:t>
-      </w:r>
-      <w:proofErr w:type="spellEnd"/>
-      <w:r>
-        <w:t xml:space="preserve"> — ссылка на поле ввода для координат точки </w:t>
-      </w:r>
-      <w:r>
-        <w:rPr>
-          <w:rFonts w:ascii="Cambria Math" w:hAnsi="Cambria Math" w:cs="Cambria Math"/>
-        </w:rPr>
-        <w:t>𝐵</w:t>
-      </w:r>
-      <w:r>
-        <w:t>;</w:t>
-      </w:r>
-    </w:p>
-    <w:p>
-      <w:pPr>
-        <w:spacing w:after="0"/>
-        <w:ind w:firstLine="360"/>
-      </w:pPr>
-      <w:proofErr w:type="spellStart"/>
-      <w:r>
-        <w:t>calcBtn</w:t>
-      </w:r>
-      <w:proofErr w:type="spellEnd"/>
-      <w:r>
-        <w:t xml:space="preserve"> — ссылка на кнопку «Вычислить», событие которой запускает вычисления;</w:t>
-      </w:r>
-    </w:p>
-    <w:p>
-      <w:pPr>
-        <w:spacing w:after="0"/>
-        <w:ind w:firstLine="360"/>
-      </w:pPr>
-      <w:proofErr w:type="spellStart"/>
-      <w:r>
-        <w:t>clearBtn</w:t>
-      </w:r>
-      <w:proofErr w:type="spellEnd"/>
-      <w:r>
-        <w:t xml:space="preserve"> — ссылка на кнопку «Очистить», реализующую сброс формы;</w:t>
-      </w:r>
-    </w:p>
-    <w:p>
-      <w:pPr>
-        <w:spacing w:after="0"/>
-        <w:ind w:firstLine="360"/>
-      </w:pPr>
-      <w:proofErr w:type="spellStart"/>
-      <w:r>
-        <w:t>outputDiv</w:t>
-      </w:r>
-      <w:proofErr w:type="spellEnd"/>
-      <w:r>
-        <w:t xml:space="preserve"> — контейнер для отображения результата или сообщений об ошибках.</w:t>
-      </w:r>
-    </w:p>
-    <w:p>
-      <w:pPr>
-        <w:spacing w:after="0"/>
-        <w:ind w:firstLine="360"/>
-      </w:pPr>
-      <w:r>
-        <w:t>Для надёжной интерпретации текстового ввода</w:t>
-      </w:r>
-      <w:r>
-        <w:t xml:space="preserve"> внутри программы</w:t>
-      </w:r>
-      <w:r>
-        <w:t xml:space="preserve"> предусмотрена вспомогательная функция </w:t>
-      </w:r>
-      <w:proofErr w:type="spellStart"/>
-      <w:r>
-        <w:t>parseList</w:t>
-      </w:r>
-      <w:proofErr w:type="spellEnd"/>
-      <w:r>
-        <w:t xml:space="preserve">(s). Функция получает строку s и возвращает либо массив чисел, либо </w:t>
-      </w:r>
-      <w:proofErr w:type="spellStart"/>
-      <w:r>
-        <w:t>null</w:t>
-      </w:r>
-      <w:proofErr w:type="spellEnd"/>
-      <w:r>
-        <w:t xml:space="preserve"> при некорректном вводе. Обработка выполняется в несколько последовательных шагов: сначала </w:t>
-      </w:r>
-      <w:r>
-        <w:lastRenderedPageBreak/>
-        <w:t>проверяется тип аргумента (строка)</w:t>
-      </w:r>
-      <w:r>
-        <w:t xml:space="preserve">, </w:t>
-      </w:r>
-      <w:r>
-        <w:t xml:space="preserve">затем строка разбивается методом </w:t>
-      </w:r>
-      <w:proofErr w:type="spellStart"/>
-      <w:proofErr w:type="gramStart"/>
-      <w:r>
-        <w:t>split</w:t>
-      </w:r>
-      <w:proofErr w:type="spellEnd"/>
-      <w:r>
-        <w:t>(</w:t>
-      </w:r>
-      <w:proofErr w:type="gramEnd"/>
-      <w:r>
-        <w:t xml:space="preserve">',') по </w:t>
-      </w:r>
-      <w:r>
-        <w:t>запятым</w:t>
-      </w:r>
-      <w:r>
-        <w:t>, каждому элементу удаляются внешние пробелы (</w:t>
-      </w:r>
-      <w:proofErr w:type="spellStart"/>
-      <w:proofErr w:type="gramStart"/>
-      <w:r>
-        <w:t>trim</w:t>
-      </w:r>
-      <w:proofErr w:type="spellEnd"/>
-      <w:r>
-        <w:t>(</w:t>
-      </w:r>
-      <w:proofErr w:type="gramEnd"/>
-      <w:r>
-        <w:t>)), пустые элементы исключаются (</w:t>
-      </w:r>
-      <w:proofErr w:type="spellStart"/>
-      <w:proofErr w:type="gramStart"/>
-      <w:r>
-        <w:t>filter</w:t>
-      </w:r>
-      <w:proofErr w:type="spellEnd"/>
-      <w:r>
-        <w:t>(</w:t>
-      </w:r>
-      <w:proofErr w:type="gramEnd"/>
-      <w:r>
-        <w:t xml:space="preserve">p =&gt; </w:t>
-      </w:r>
-      <w:proofErr w:type="spellStart"/>
-      <w:proofErr w:type="gramStart"/>
-      <w:r>
-        <w:t>p.length</w:t>
-      </w:r>
-      <w:proofErr w:type="spellEnd"/>
-      <w:proofErr w:type="gramEnd"/>
-      <w:r>
-        <w:t xml:space="preserve"> &gt; 0)). После этого каждое текстовое представление преобразуется в число посредством </w:t>
-      </w:r>
-      <w:r>
-        <w:t xml:space="preserve">метода </w:t>
-      </w:r>
-      <w:r>
-        <w:t>Number(p). Полученные значения проверяются с помощью</w:t>
-      </w:r>
-      <w:r>
-        <w:t xml:space="preserve"> метода</w:t>
-      </w:r>
-      <w:r>
-        <w:t xml:space="preserve"> </w:t>
-      </w:r>
-      <w:proofErr w:type="spellStart"/>
-      <w:r>
-        <w:t>Number.isFinite</w:t>
-      </w:r>
-      <w:proofErr w:type="spellEnd"/>
-      <w:r>
-        <w:t xml:space="preserve">: только конечные числовые значения допускаются; при появлении </w:t>
-      </w:r>
-      <w:proofErr w:type="spellStart"/>
-      <w:r>
-        <w:t>NaN</w:t>
-      </w:r>
-      <w:proofErr w:type="spellEnd"/>
-      <w:r>
-        <w:t xml:space="preserve"> либо бесконечности функция возвращает </w:t>
-      </w:r>
-      <w:proofErr w:type="spellStart"/>
-      <w:r>
-        <w:t>null</w:t>
-      </w:r>
-      <w:proofErr w:type="spellEnd"/>
-      <w:r>
-        <w:t xml:space="preserve">. Такая валидация предотвращает дальнейшие вычисления на некорректных данных и исключает опасные состояния (например, наличие </w:t>
-      </w:r>
-      <w:r>
-        <w:t>бесконечности</w:t>
-      </w:r>
-      <w:r>
-        <w:t>).</w:t>
-      </w:r>
-    </w:p>
-    <w:p>
-      <w:pPr>
-        <w:spacing w:after="0"/>
-        <w:ind w:firstLine="360"/>
-      </w:pPr>
-      <w:r>
-        <w:t xml:space="preserve">Обработчики событий привязаны к двум интерактивным элементам. Обработчик </w:t>
-      </w:r>
-      <w:proofErr w:type="spellStart"/>
-      <w:r>
-        <w:t>clearBtn</w:t>
-      </w:r>
-      <w:proofErr w:type="spellEnd"/>
-      <w:r>
-        <w:t xml:space="preserve"> прост и выполняет утилиту удобства: очищает оба поля ввода, восстанавливает стартовое информационное сообщение в </w:t>
-      </w:r>
-      <w:proofErr w:type="spellStart"/>
-      <w:r>
-        <w:t>outputDiv</w:t>
-      </w:r>
-      <w:proofErr w:type="spellEnd"/>
-      <w:r>
-        <w:t xml:space="preserve"> и переводит фокус в поле ввода вектора. Это повышает эргономику работы пользователя, но в вычислительной сущности задачи роли не играет.</w:t>
-      </w:r>
-    </w:p>
-    <w:p>
-      <w:pPr>
-        <w:spacing w:after="0"/>
-        <w:ind w:firstLine="360"/>
-      </w:pPr>
-      <w:r>
-        <w:t>Основной функциональный блок реализован в обработчике</w:t>
-      </w:r>
-      <w:r>
-        <w:t xml:space="preserve"> события</w:t>
-      </w:r>
-      <w:r>
-        <w:t xml:space="preserve"> </w:t>
-      </w:r>
-      <w:proofErr w:type="spellStart"/>
-      <w:r>
-        <w:t>calcBtn.addEventListener</w:t>
-      </w:r>
-      <w:proofErr w:type="spellEnd"/>
-      <w:r>
-        <w:t>('</w:t>
-      </w:r>
-      <w:proofErr w:type="spellStart"/>
-      <w:r>
-        <w:t>click</w:t>
-      </w:r>
-      <w:proofErr w:type="spellEnd"/>
-      <w:r>
-        <w:t>'). Именно здесь и выполняется математическая трансформация</w:t>
-      </w:r>
-      <w:r>
-        <w:t xml:space="preserve"> </w:t>
-      </w:r>
-      <w:r>
-        <w:rPr>
-          <w:rFonts w:ascii="Cambria Math" w:hAnsi="Cambria Math" w:cs="Cambria Math"/>
-        </w:rPr>
-        <w:t>𝐴</w:t>
-      </w:r>
-      <w:r>
-        <w:t xml:space="preserve"> </w:t>
-      </w:r>
-      <w:r>
-        <w:t>=</w:t>
-      </w:r>
-      <w:r>
-        <w:t xml:space="preserve"> </w:t>
-      </w:r>
-      <w:r>
-        <w:rPr>
-          <w:rFonts w:ascii="Cambria Math" w:hAnsi="Cambria Math" w:cs="Cambria Math"/>
-        </w:rPr>
-        <w:t>𝐵</w:t>
-      </w:r>
-      <w:r>
-        <w:rPr>
-          <w:rFonts w:ascii="Cambria Math" w:hAnsi="Cambria Math" w:cs="Cambria Math"/>
-        </w:rPr>
-        <w:t xml:space="preserve"> </w:t>
-      </w:r>
-      <w:r>
-        <w:t>−</w:t>
-      </w:r>
-      <w:r>
-        <w:t xml:space="preserve"> </w:t>
-      </w:r>
-      <w:r>
-        <w:rPr>
-          <w:rFonts w:ascii="Cambria Math" w:hAnsi="Cambria Math" w:cs="Cambria Math"/>
-        </w:rPr>
-        <w:t>𝑎⃗</w:t>
-      </w:r>
-      <w:r>
-        <w:t xml:space="preserve"> </w:t>
-      </w:r>
-      <w:r>
-        <w:t>и сопроводительные проверки. Его пошаговая логика подробно представлена ниже.</w:t>
-      </w:r>
-    </w:p>
-    <w:p>
-      <w:pPr>
-        <w:spacing w:after="0"/>
-        <w:ind w:firstLine="360"/>
-      </w:pPr>
-      <w:r>
-        <w:t xml:space="preserve">Сначала производится извлечение входных строк: </w:t>
-      </w:r>
-      <w:proofErr w:type="spellStart"/>
-      <w:r>
-        <w:t>aStr</w:t>
-      </w:r>
-      <w:proofErr w:type="spellEnd"/>
-      <w:r>
-        <w:t xml:space="preserve"> = </w:t>
-      </w:r>
-      <w:proofErr w:type="spellStart"/>
-      <w:r>
-        <w:t>vecAInput.value</w:t>
-      </w:r>
-      <w:proofErr w:type="spellEnd"/>
-      <w:r>
-        <w:t xml:space="preserve"> и </w:t>
-      </w:r>
-      <w:proofErr w:type="spellStart"/>
-      <w:r>
-        <w:t>bStr</w:t>
-      </w:r>
-      <w:proofErr w:type="spellEnd"/>
-      <w:r>
-        <w:t xml:space="preserve"> = </w:t>
-      </w:r>
-      <w:proofErr w:type="spellStart"/>
-      <w:r>
-        <w:t>pointBInput.value</w:t>
-      </w:r>
-      <w:proofErr w:type="spellEnd"/>
-      <w:r>
-        <w:t xml:space="preserve">. Далее эти строки передаются в </w:t>
-      </w:r>
-      <w:proofErr w:type="spellStart"/>
-      <w:r>
-        <w:t>parseList</w:t>
-      </w:r>
-      <w:proofErr w:type="spellEnd"/>
-      <w:r>
-        <w:t xml:space="preserve">; результатом должны стать массивы чисел a и b. Возврат </w:t>
-      </w:r>
-      <w:proofErr w:type="spellStart"/>
-      <w:r>
-        <w:t>null</w:t>
-      </w:r>
-      <w:proofErr w:type="spellEnd"/>
-      <w:r>
-        <w:t xml:space="preserve"> из </w:t>
-      </w:r>
-      <w:proofErr w:type="spellStart"/>
-      <w:r>
-        <w:t>parseList</w:t>
-      </w:r>
-      <w:proofErr w:type="spellEnd"/>
-      <w:r>
-        <w:t xml:space="preserve"> интерпретируется как некорректный ввод, и в этом случае функция прерывает выполнение, формируя сообщение об ошибке в </w:t>
-      </w:r>
-      <w:proofErr w:type="spellStart"/>
-      <w:r>
-        <w:t>outputDiv</w:t>
-      </w:r>
-      <w:proofErr w:type="spellEnd"/>
-      <w:r>
-        <w:t>. Это является первой ступенью валидации (синтаксическая и семантическая проверка элементов).</w:t>
-      </w:r>
-    </w:p>
-    <w:p>
-      <w:pPr>
-        <w:spacing w:after="0"/>
-        <w:ind w:firstLine="360"/>
-      </w:pPr>
-      <w:r>
-        <w:t xml:space="preserve">Если оба массива успешно разобраны, проверяется их соответствие по длине: </w:t>
-      </w:r>
-      <w:proofErr w:type="spellStart"/>
-      <w:proofErr w:type="gramStart"/>
-      <w:r>
-        <w:t>a.length</w:t>
-      </w:r>
-      <w:proofErr w:type="spellEnd"/>
-      <w:proofErr w:type="gramEnd"/>
-      <w:r>
-        <w:t xml:space="preserve"> === </w:t>
-      </w:r>
-      <w:proofErr w:type="spellStart"/>
-      <w:proofErr w:type="gramStart"/>
-      <w:r>
-        <w:t>b.length</w:t>
-      </w:r>
-      <w:proofErr w:type="spellEnd"/>
-      <w:proofErr w:type="gramEnd"/>
-      <w:r>
-        <w:t>. Это критическое семантическое требование (предусловие алгоритма), поскольку операция покоординатного вычитания определена только при равной размерности. Несоблюдение этого требования приводит к отказу, предотвращающему некорректные доступы к элементам массива.</w:t>
-      </w:r>
-    </w:p>
-    <w:p>
-      <w:pPr>
-        <w:spacing w:after="0"/>
-        <w:ind w:firstLine="360"/>
-      </w:pPr>
-    </w:p>
-    <w:p>
-      <w:pPr>
-        <w:spacing w:after="0"/>
-        <w:ind w:firstLine="360"/>
-      </w:pPr>
-      <w:r>
-        <w:t xml:space="preserve">При выполнении предусловий происходит собственно вычисление координат точки. Это реализовано в выразительном виде с использованием метода </w:t>
-      </w:r>
-      <w:proofErr w:type="spellStart"/>
-      <w:r>
-        <w:t>Array.prototype.map</w:t>
-      </w:r>
-      <w:proofErr w:type="spellEnd"/>
-      <w:r>
-        <w:t>.</w:t>
-      </w:r>
-    </w:p>
-    <w:p>
-      <w:pPr>
-        <w:spacing w:after="0"/>
-        <w:ind w:firstLine="360"/>
-      </w:pPr>
-      <w:r>
-        <w:t xml:space="preserve">Здесь для каждого индекса i вычисляется разность </w:t>
-      </w:r>
-      <w:proofErr w:type="spellStart"/>
-      <w:r>
-        <w:t>val</w:t>
-      </w:r>
-      <w:proofErr w:type="spellEnd"/>
-      <w:r>
-        <w:t xml:space="preserve"> = </w:t>
-      </w:r>
-      <w:proofErr w:type="spellStart"/>
-      <w:r>
-        <w:t>yi</w:t>
-      </w:r>
-      <w:proofErr w:type="spellEnd"/>
-      <w:r>
-        <w:t xml:space="preserve"> - </w:t>
-      </w:r>
-      <w:proofErr w:type="spellStart"/>
-      <w:r>
-        <w:t>ai</w:t>
-      </w:r>
-      <w:proofErr w:type="spellEnd"/>
-      <w:r>
-        <w:t xml:space="preserve">, что соответствует аналитической формуле </w:t>
-      </w:r>
-      <w:proofErr w:type="spellStart"/>
-      <w:r>
-        <w:t>xi</w:t>
-      </w:r>
-      <w:proofErr w:type="spellEnd"/>
-      <w:r>
-        <w:t>=</w:t>
-      </w:r>
-      <w:proofErr w:type="spellStart"/>
-      <w:r>
-        <w:t>yi−aix_i</w:t>
-      </w:r>
-      <w:proofErr w:type="spellEnd"/>
-      <w:r>
-        <w:t xml:space="preserve"> = </w:t>
-      </w:r>
-      <w:proofErr w:type="spellStart"/>
-      <w:r>
-        <w:t>y_i</w:t>
-      </w:r>
-      <w:proofErr w:type="spellEnd"/>
-      <w:r>
-        <w:t xml:space="preserve"> - </w:t>
-      </w:r>
-      <w:proofErr w:type="spellStart"/>
-      <w:r>
-        <w:t>a_ixi</w:t>
-      </w:r>
-      <w:proofErr w:type="spellEnd"/>
-      <w:r>
-        <w:t>​=</w:t>
-      </w:r>
-      <w:proofErr w:type="spellStart"/>
-      <w:r>
-        <w:t>yi</w:t>
-      </w:r>
-      <w:proofErr w:type="spellEnd"/>
-      <w:r>
-        <w:t>​−</w:t>
-      </w:r>
-      <w:proofErr w:type="spellStart"/>
-      <w:r>
-        <w:t>ai</w:t>
-      </w:r>
-      <w:proofErr w:type="spellEnd"/>
-      <w:r>
-        <w:t>​. Далее применены два практико-инженерных приёма, направленных на улучшение представления результата и уменьшение визуальных артефактов численных вычислений.</w:t>
-      </w:r>
-    </w:p>
-    <w:p>
-      <w:pPr>
-        <w:spacing w:after="0"/>
-        <w:ind w:firstLine="360"/>
-      </w:pPr>
-      <w:r>
-        <w:t xml:space="preserve">Первый приём — детекция отрицательного нуля с помощью </w:t>
-      </w:r>
-      <w:proofErr w:type="gramStart"/>
-      <w:r>
-        <w:t>Object.is(</w:t>
-      </w:r>
-      <w:proofErr w:type="spellStart"/>
-      <w:proofErr w:type="gramEnd"/>
-      <w:r>
-        <w:t>val</w:t>
-      </w:r>
-      <w:proofErr w:type="spellEnd"/>
-      <w:r>
-        <w:t>, -0). В JavaScript существует различие между значениями -0 и +0, которое не выявляется при стандартном сравнении ===, но фиксируется функцией Object.is. Наличие -0 в выводе может быть нежелательным (пользовательскому интерфейсу это затрудняет чтение и вызывает излишнее смущение), поэтому код явно заменяет -0 на 0.</w:t>
-      </w:r>
-    </w:p>
-    <w:p>
-      <w:pPr>
-        <w:spacing w:after="0"/>
-        <w:ind w:firstLine="360"/>
-      </w:pPr>
-      <w:r>
-        <w:t>Второй приём — округление результата до фиксированного числа знаков после десятичной точки. Для этого используется техника «</w:t>
-      </w:r>
-      <w:proofErr w:type="spellStart"/>
-      <w:r>
-        <w:t>домножить</w:t>
-      </w:r>
-      <w:proofErr w:type="spellEnd"/>
-      <w:r>
-        <w:t xml:space="preserve"> — округлить — поделить»: (</w:t>
-      </w:r>
-      <w:proofErr w:type="spellStart"/>
-      <w:r>
-        <w:t>Math.round</w:t>
-      </w:r>
-      <w:proofErr w:type="spellEnd"/>
-      <w:r>
-        <w:t>((</w:t>
-      </w:r>
-      <w:proofErr w:type="spellStart"/>
-      <w:r>
-        <w:t>val</w:t>
-      </w:r>
-      <w:proofErr w:type="spellEnd"/>
-      <w:r>
-        <w:t xml:space="preserve"> + </w:t>
-      </w:r>
-      <w:proofErr w:type="spellStart"/>
-      <w:r>
-        <w:t>Number.EPSILON</w:t>
-      </w:r>
-      <w:proofErr w:type="spellEnd"/>
-      <w:r>
-        <w:t>) * 1e12) / 1e12). Умножение на 10</w:t>
-      </w:r>
-      <w:r>
-        <w:rPr>
-          <w:vertAlign w:val="superscript"/>
-        </w:rPr>
-        <w:t>12</w:t>
-      </w:r>
-      <w:r>
-        <w:rPr>
-          <w:vertAlign w:val="superscript"/>
-        </w:rPr>
-        <w:t xml:space="preserve"> </w:t>
-      </w:r>
-      <w:r>
-        <w:t xml:space="preserve">и последующее округление целесообразно, если требуется ограничить вывод погрешностей численного представления до 12 знаков после запятой. Добавление </w:t>
-      </w:r>
-      <w:proofErr w:type="spellStart"/>
-      <w:r>
-        <w:t>Number.EPSILON</w:t>
-      </w:r>
-      <w:proofErr w:type="spellEnd"/>
-      <w:r>
-        <w:t xml:space="preserve"> перед операцией округления — практическая мера, направленная на снижение эффекта двоичной погрешности при граничных случаях округления (это небольшой сдвиг порядка 10</w:t>
-      </w:r>
-      <w:r>
-        <w:rPr>
-          <w:vertAlign w:val="superscript"/>
-        </w:rPr>
-        <w:t>−</w:t>
-      </w:r>
-      <w:r>
-        <w:rPr>
-          <w:vertAlign w:val="superscript"/>
-        </w:rPr>
-        <w:t>16</w:t>
-      </w:r>
-      <w:r>
-        <w:t>, значительно меньший чем масштаб округления). После получения округлённого значения выполняется приведение к строке и обратно в число (</w:t>
-      </w:r>
-      <w:proofErr w:type="spellStart"/>
-      <w:proofErr w:type="gramStart"/>
-      <w:r>
-        <w:t>toString</w:t>
-      </w:r>
-      <w:proofErr w:type="spellEnd"/>
-      <w:r>
-        <w:t>(</w:t>
-      </w:r>
-      <w:proofErr w:type="gramEnd"/>
-      <w:r>
-        <w:t>) затем Number(...)), что служит нормализации представления и устранению редких артефактов форматирования</w:t>
-      </w:r>
-      <w:r>
-        <w:t xml:space="preserve">. </w:t>
-      </w:r>
-      <w:r>
-        <w:t xml:space="preserve">В целом, эти операции носят форматно-представительный характер: они не меняют математического смысла операции </w:t>
-      </w:r>
-      <w:proofErr w:type="spellStart"/>
-      <w:r>
-        <w:t>xi</w:t>
-      </w:r>
-      <w:proofErr w:type="spellEnd"/>
-      <w:r>
-        <w:t>=</w:t>
-      </w:r>
-      <w:proofErr w:type="spellStart"/>
-      <w:r>
-        <w:t>yi−aix_i</w:t>
-      </w:r>
-      <w:proofErr w:type="spellEnd"/>
-      <w:r>
-        <w:t>=</w:t>
-      </w:r>
-      <w:proofErr w:type="spellStart"/>
-      <w:r>
-        <w:t>y_i-a_ixi</w:t>
-      </w:r>
-      <w:proofErr w:type="spellEnd"/>
-      <w:r>
-        <w:t>​=</w:t>
-      </w:r>
-      <w:proofErr w:type="spellStart"/>
-      <w:r>
-        <w:t>yi</w:t>
-      </w:r>
-      <w:proofErr w:type="spellEnd"/>
-      <w:r>
-        <w:t>​−</w:t>
-      </w:r>
-      <w:proofErr w:type="spellStart"/>
-      <w:r>
-        <w:t>ai</w:t>
-      </w:r>
-      <w:proofErr w:type="spellEnd"/>
-      <w:r>
-        <w:t xml:space="preserve">​, но повышают качество вывода и </w:t>
-      </w:r>
-      <w:r>
-        <w:t>релевантность</w:t>
-      </w:r>
-      <w:r>
-        <w:t xml:space="preserve"> результатов.</w:t>
-      </w:r>
-    </w:p>
-    <w:p>
-      <w:pPr>
-        <w:spacing w:after="0"/>
-        <w:ind w:firstLine="360"/>
-      </w:pPr>
-      <w:r>
-        <w:lastRenderedPageBreak/>
-        <w:t xml:space="preserve">После формирования массива A создаётся HTML-шаблон и присваивается </w:t>
-      </w:r>
-      <w:proofErr w:type="spellStart"/>
-      <w:r>
-        <w:t>outputDiv.innerHTML</w:t>
-      </w:r>
-      <w:proofErr w:type="spellEnd"/>
-      <w:r>
-        <w:t xml:space="preserve">. Шаблон отображает размерность результирующего вектора и его компоненты в формате (x_1, x_2, ..., </w:t>
-      </w:r>
-      <w:proofErr w:type="spellStart"/>
-      <w:r>
-        <w:t>x_n</w:t>
-      </w:r>
-      <w:proofErr w:type="spellEnd"/>
-      <w:r>
-        <w:t xml:space="preserve">). Поскольку входные данные были предварительно проверены и приведены к числовому типу, риск инъекции опасного HTML через пользовательский ввод минимален; тем не менее для строгой безопасности предпочтительнее использовать методы DOM-ориентированной вставки текста (например, </w:t>
-      </w:r>
-      <w:proofErr w:type="spellStart"/>
-      <w:r>
-        <w:t>textContent</w:t>
-      </w:r>
-      <w:proofErr w:type="spellEnd"/>
-      <w:r>
-        <w:t xml:space="preserve"> или создание узлов </w:t>
-      </w:r>
-      <w:proofErr w:type="spellStart"/>
-      <w:proofErr w:type="gramStart"/>
-      <w:r>
-        <w:t>document.createTextNode</w:t>
-      </w:r>
-      <w:proofErr w:type="spellEnd"/>
-      <w:proofErr w:type="gramEnd"/>
-      <w:r>
-        <w:t xml:space="preserve">) вместо прямого </w:t>
-      </w:r>
-      <w:proofErr w:type="spellStart"/>
-      <w:r>
-        <w:t>innerHTML</w:t>
-      </w:r>
-      <w:proofErr w:type="spellEnd"/>
-      <w:r>
-        <w:t>.</w:t>
-      </w:r>
-      <w:r>
-        <w:t xml:space="preserve"> </w:t>
-      </w:r>
-    </w:p>
-    <w:p>
-      <w:pPr>
-        <w:spacing w:after="0"/>
-        <w:ind w:firstLine="360"/>
-      </w:pPr>
-      <w:r>
-        <w:t xml:space="preserve">С точки зрения корректности и устойчивости, программа соблюдает ключевые </w:t>
-      </w:r>
-      <w:r>
-        <w:t>позиции</w:t>
-      </w:r>
-      <w:r>
-        <w:t xml:space="preserve">: входы либо корректно </w:t>
-      </w:r>
-      <w:proofErr w:type="spellStart"/>
-      <w:r>
-        <w:t>парсятся</w:t>
-      </w:r>
-      <w:proofErr w:type="spellEnd"/>
-      <w:r>
-        <w:t xml:space="preserve"> в массивы чисел равной длины и тогда вычисление выполняется; либо обнаруживается нарушение предусловий (некорректный формат, несовпадающая размерность, нечисловые значения, </w:t>
-      </w:r>
-      <w:r>
-        <w:t>бесконечность</w:t>
-      </w:r>
-      <w:r>
-        <w:t>) и формируется диагностическое сообщение. Это обеспечивает детерминированность поведения и удобство отладки.</w:t>
-      </w:r>
-    </w:p>
-    <w:p>
-      <w:pPr>
-        <w:spacing w:after="0"/>
-        <w:ind w:firstLine="360"/>
-      </w:pPr>
-      <w:r>
-        <w:t>Ниже приведён пример, иллюстрирующий работу программы на конкретных данных. При входе</w:t>
-      </w:r>
-      <w:r>
-        <w:t>:</w:t>
-      </w:r>
-    </w:p>
-    <w:p>
-      <w:pPr>
-        <w:spacing w:after="0"/>
-        <w:ind w:firstLine="360"/>
-      </w:pPr>
-      <w:proofErr w:type="spellStart"/>
-      <w:r>
-        <w:t>vecAInput.value</w:t>
-      </w:r>
-      <w:proofErr w:type="spellEnd"/>
-      <w:r>
-        <w:t xml:space="preserve"> = "2, 0, -3"</w:t>
-      </w:r>
-    </w:p>
-    <w:p>
-      <w:pPr>
-        <w:spacing w:after="0"/>
-        <w:ind w:firstLine="360"/>
-      </w:pPr>
-      <w:proofErr w:type="spellStart"/>
-      <w:r>
-        <w:t>pointBInput.value</w:t>
-      </w:r>
-      <w:proofErr w:type="spellEnd"/>
-      <w:r>
-        <w:t xml:space="preserve"> = "5, 4, 1"</w:t>
-      </w:r>
-    </w:p>
-    <w:p>
-      <w:pPr>
-        <w:spacing w:after="0"/>
-        <w:ind w:firstLine="360"/>
-      </w:pPr>
-      <w:r>
-        <w:t xml:space="preserve">функция </w:t>
-      </w:r>
-      <w:proofErr w:type="spellStart"/>
-      <w:r>
-        <w:t>parseList</w:t>
-      </w:r>
-      <w:proofErr w:type="spellEnd"/>
-      <w:r>
-        <w:t xml:space="preserve"> вернёт массивы a = [2, 0, -3] и b = [5, 4, 1]. Основной блок вычислит по координатам </w:t>
-      </w:r>
-      <w:proofErr w:type="spellStart"/>
-      <w:r>
-        <w:t>xi</w:t>
-      </w:r>
-      <w:proofErr w:type="spellEnd"/>
-      <w:r>
-        <w:t>=</w:t>
-      </w:r>
-      <w:proofErr w:type="spellStart"/>
-      <w:r>
-        <w:t>yi−ai</w:t>
-      </w:r>
-      <w:proofErr w:type="spellEnd"/>
-      <w:r>
-        <w:t>:</w:t>
-      </w:r>
-      <w:r>
-        <w:t xml:space="preserve"> 5−2=3, 4−0=4, 1−(−3)=4. Результат отобразится как размерность 3 и координаты точки A=(3,4,4)</w:t>
-      </w:r>
-      <w:r>
-        <w:t>.</w:t>
-      </w:r>
-    </w:p>
-    <w:p>
-      <w:pPr>
-        <w:spacing w:after="0"/>
-        <w:ind w:firstLine="360"/>
-      </w:pPr>
-      <w:r>
-        <w:t>О</w:t>
-      </w:r>
-      <w:r>
-        <w:t>сновная вычислительная функция реализована компактно и корректно — она последовательно проверяет предпосылки (валидность ввода и конформность размерностей), выполняет покоординатное вычисление A=B−a</w:t>
-      </w:r>
-      <w:r>
-        <w:rPr>
-          <w:rFonts w:ascii="Cambria Math" w:hAnsi="Cambria Math" w:cs="Cambria Math"/>
-        </w:rPr>
-        <w:t>⃗</w:t>
-      </w:r>
-      <w:r>
-        <w:t xml:space="preserve"> с форматированием вывода и мерами по улучшению представления чисел (округление, устранение -0), и возвращает пользователю читаемый результат. Именно этот обработчик кнопки «Вычислить» является ядром программы, решающим математическую задачу, в то время как остальные элементы кода организуют ввод/вывод и пользовательскую эргономику.</w:t>
-      </w:r>
+        <w:ind w:firstLine="0"/>
+      </w:pPr>
     </w:p>
     <w:p>
       <w:pPr>
@@ -4402,6 +5281,7 @@
           <w:szCs w:val="32"/>
         </w:rPr>
       </w:pPr>
+      <w:bookmarkStart w:id="5" w:name="_Toc208675394"/>
       <w:r>
         <w:rPr>
           <w:rFonts w:ascii="Times New Roman" w:hAnsi="Times New Roman"/>
@@ -4413,12 +5293,16 @@
         <w:lastRenderedPageBreak/>
         <w:t>Задача на обработку числовых рядов</w:t>
       </w:r>
+      <w:bookmarkEnd w:id="5"/>
     </w:p>
     <w:p>
       <w:pPr>
         <w:spacing w:after="0"/>
         <w:ind w:firstLine="0"/>
       </w:pPr>
+      <w:r>
+        <w:t>Вторая задача на обработку числовых рядов выглядит так:</w:t>
+      </w:r>
     </w:p>
     <w:p>
       <w:pPr>
@@ -4426,15 +5310,9 @@
         <w:ind w:firstLine="0"/>
       </w:pPr>
       <w:r>
-        <w:t>Вторая задача на обработку числовых рядов выглядит так:</w:t>
-      </w:r>
-    </w:p>
-    <w:p>
-      <w:pPr>
-        <w:spacing w:after="0"/>
-        <w:ind w:firstLine="0"/>
-      </w:pPr>
-      <w:r>
+        <w:rPr>
+          <w:noProof/>
+        </w:rPr>
         <w:drawing>
           <wp:inline distT="0" distB="0" distL="0" distR="0" wp14:anchorId="74F40D4D" wp14:editId="5DDA9A81">
             <wp:extent cx="5940425" cy="1463040"/>
@@ -4451,7 +5329,7 @@
                     <pic:cNvPicPr/>
                   </pic:nvPicPr>
                   <pic:blipFill>
-                    <a:blip r:embed="rId12"/>
+                    <a:blip r:embed="rId16"/>
                     <a:stretch>
                       <a:fillRect/>
                     </a:stretch>
@@ -4504,6 +5382,9 @@
         <w:ind w:firstLine="0"/>
       </w:pPr>
       <w:r>
+        <w:rPr>
+          <w:noProof/>
+        </w:rPr>
         <w:drawing>
           <wp:inline distT="0" distB="0" distL="0" distR="0" wp14:anchorId="6E7F5A2B" wp14:editId="26B311B1">
             <wp:extent cx="5792008" cy="914528"/>
@@ -4520,7 +5401,7 @@
                     <pic:cNvPicPr/>
                   </pic:nvPicPr>
                   <pic:blipFill>
-                    <a:blip r:embed="rId13"/>
+                    <a:blip r:embed="rId17"/>
                     <a:stretch>
                       <a:fillRect/>
                     </a:stretch>
@@ -4572,6 +5453,9 @@
         <w:jc w:val="center"/>
       </w:pPr>
       <w:r>
+        <w:rPr>
+          <w:noProof/>
+        </w:rPr>
         <w:drawing>
           <wp:inline distT="0" distB="0" distL="0" distR="0" wp14:anchorId="70B80B03" wp14:editId="5F8B5FA2">
             <wp:extent cx="3171630" cy="845329"/>
@@ -4588,7 +5472,7 @@
                     <pic:cNvPicPr/>
                   </pic:nvPicPr>
                   <pic:blipFill rotWithShape="1">
-                    <a:blip r:embed="rId14"/>
+                    <a:blip r:embed="rId18"/>
                     <a:srcRect t="10063" b="24193"/>
                     <a:stretch>
                       <a:fillRect/>
@@ -4620,51 +5504,11 @@
     </w:p>
     <w:p>
       <w:pPr>
-        <w:ind w:firstLine="708"/>
-        <w:jc w:val="center"/>
-        <w:rPr>
-          <w:sz w:val="24"/>
-          <w:szCs w:val="20"/>
-        </w:rPr>
-      </w:pPr>
-      <w:r>
-        <w:rPr>
-          <w:sz w:val="24"/>
-          <w:szCs w:val="20"/>
-        </w:rPr>
-        <w:t xml:space="preserve">Изображение 2 </w:t>
-      </w:r>
-      <w:r>
-        <w:t xml:space="preserve">- </w:t>
-      </w:r>
-      <w:r>
-        <w:rPr>
-          <w:sz w:val="24"/>
-          <w:szCs w:val="20"/>
-        </w:rPr>
-        <w:t xml:space="preserve">суммирование частичных членов степенного ряда для функции </w:t>
-      </w:r>
-      <w:proofErr w:type="spellStart"/>
-      <w:r>
-        <w:rPr>
-          <w:sz w:val="24"/>
-          <w:szCs w:val="20"/>
-        </w:rPr>
-        <w:t>ln</w:t>
-      </w:r>
-      <w:proofErr w:type="spellEnd"/>
-      <w:r>
-        <w:rPr>
-          <w:sz w:val="24"/>
-          <w:szCs w:val="20"/>
-        </w:rPr>
-        <w:t>(1+x)</w:t>
-      </w:r>
-    </w:p>
-    <w:p>
-      <w:pPr>
         <w:spacing w:after="0"/>
         <w:ind w:firstLine="708"/>
+        <w:rPr>
+          <w:rFonts w:ascii="Cambria Math" w:hAnsi="Cambria Math" w:cs="Cambria Math"/>
+        </w:rPr>
       </w:pPr>
       <w:r>
         <w:t xml:space="preserve">Оценка остаточного члена для чередующегося монотонно убывающего по модулю ряда: абсолютная погрешность </w:t>
@@ -4772,6 +5616,261 @@
           <w:rFonts w:ascii="Cambria Math" w:hAnsi="Cambria Math" w:cs="Cambria Math"/>
         </w:rPr>
         <w:t>.</w:t>
+      </w:r>
+    </w:p>
+    <w:p>
+      <w:pPr>
+        <w:spacing w:after="0"/>
+        <w:ind w:firstLine="708"/>
+      </w:pPr>
+      <w:r>
+        <w:t>В представленной программе основной функциональный блок реализован внутри обработчика события нажатия на кнопку «Вычислить»</w:t>
+      </w:r>
+      <w:r>
+        <w:t xml:space="preserve"> </w:t>
+      </w:r>
+      <w:r>
+        <w:t>(Изображение 6 – Изображение 8)</w:t>
+      </w:r>
+      <w:r>
+        <w:t>. Именно в этом месте сосредоточена ключевая вычислительная логика задачи.</w:t>
+      </w:r>
+    </w:p>
+    <w:p>
+      <w:pPr>
+        <w:spacing w:after="0"/>
+        <w:ind w:firstLine="708"/>
+      </w:pPr>
+      <w:r>
+        <w:t xml:space="preserve">Алгоритм начинается с получения исходных данных из элементов интерфейса: значения аргумента x и числа членов ряда m. Для обработки введённого пользователем значения аргумента применяется вспомогательная функция </w:t>
+      </w:r>
+      <w:proofErr w:type="spellStart"/>
+      <w:r>
+        <w:t>parseNumber</w:t>
+      </w:r>
+      <w:proofErr w:type="spellEnd"/>
+      <w:r>
+        <w:t xml:space="preserve">, которая выполняет замену возможных десятичных запятых на точки, удаляет пробельные символы и преобразует строку в </w:t>
+      </w:r>
+      <w:r>
+        <w:lastRenderedPageBreak/>
+        <w:t xml:space="preserve">числовой формат. В случае некорректного ввода функция возвращает специальное значение </w:t>
+      </w:r>
+      <w:proofErr w:type="spellStart"/>
+      <w:r>
+        <w:t>NaN</w:t>
+      </w:r>
+      <w:proofErr w:type="spellEnd"/>
+      <w:r>
+        <w:t xml:space="preserve">, что позволяет программе своевременно выявлять ошибки. Число членов ряда обрабатывается функцией Number, а затем преобразуется к целому с помощью </w:t>
+      </w:r>
+      <w:proofErr w:type="spellStart"/>
+      <w:r>
+        <w:t>Math.floor</w:t>
+      </w:r>
+      <w:proofErr w:type="spellEnd"/>
+      <w:r>
+        <w:t>, что исключает возможность использования дробных значений.</w:t>
+      </w:r>
+    </w:p>
+    <w:p>
+      <w:pPr>
+        <w:spacing w:after="0"/>
+        <w:ind w:firstLine="708"/>
+      </w:pPr>
+      <w:r>
+        <w:t>Далее реализуется система проверки корректности входных данных. Если аргумент x не может быть интерпретирован как конечное число, если число членов ряда m не удовлетворяет условию m≥1, либо если аргумент не принадлежит области сходимости ряда (−1&lt;x≤1), программа прекращает дальнейшие вычисления и выводит сообщение об ошибке. Такой механизм верификации данных обеспечивает устойчивость алгоритма и предотвращает выполнение некорректных операций.</w:t>
+      </w:r>
+    </w:p>
+    <w:p>
+      <w:pPr>
+        <w:spacing w:after="0"/>
+        <w:ind w:firstLine="708"/>
+      </w:pPr>
+      <w:r>
+        <w:t xml:space="preserve">При успешном прохождении этапа проверки выполняется основное вычисление — суммирование частичных членов степенного ряда для функции </w:t>
+      </w:r>
+      <w:proofErr w:type="spellStart"/>
+      <w:r>
+        <w:t>ln</w:t>
+      </w:r>
+      <w:proofErr w:type="spellEnd"/>
+      <w:r>
+        <w:t xml:space="preserve">(1+x). Используется цикл по индексу k от 1 до m, внутри которого вычисляется слагаемое </w:t>
+      </w:r>
+      <w:proofErr w:type="spellStart"/>
+      <w:r>
+        <w:rPr>
+          <w:lang w:val="en-US"/>
+        </w:rPr>
+        <w:t>x</w:t>
+      </w:r>
+      <w:r>
+        <w:rPr>
+          <w:vertAlign w:val="superscript"/>
+          <w:lang w:val="en-US"/>
+        </w:rPr>
+        <w:t>k</w:t>
+      </w:r>
+      <w:proofErr w:type="spellEnd"/>
+      <w:r>
+        <w:t>/</w:t>
+      </w:r>
+      <w:r>
+        <w:rPr>
+          <w:lang w:val="en-US"/>
+        </w:rPr>
+        <w:t>k</w:t>
+      </w:r>
+      <w:r>
+        <w:t>​. Знак каждого слагаемого определяется закономерностью чередования: при нечётных k член прибавляется, при чётных — вычитается. В результате в переменной S накапливается частичная сумма ряда</w:t>
+      </w:r>
+      <w:r>
+        <w:t xml:space="preserve"> </w:t>
+      </w:r>
+      <w:r>
+        <w:t>(Изображение 2)</w:t>
+      </w:r>
+      <w:r>
+        <w:t>:</w:t>
+      </w:r>
+    </w:p>
+    <w:p>
+      <w:pPr>
+        <w:spacing w:after="0"/>
+        <w:ind w:firstLine="708"/>
+      </w:pPr>
+      <w:r>
+        <w:t xml:space="preserve">Для последующего анализа точности полученного приближения вычисляется «эталонное» значение </w:t>
+      </w:r>
+      <w:proofErr w:type="spellStart"/>
+      <w:r>
+        <w:t>ln</w:t>
+      </w:r>
+      <w:proofErr w:type="spellEnd"/>
+      <w:r>
+        <w:t>(1+x)</w:t>
+      </w:r>
+      <w:r>
+        <w:t xml:space="preserve"> </w:t>
+      </w:r>
+      <w:r>
+        <w:t xml:space="preserve">с помощью встроенной функции Math.log1p, обладающей повышенной точностью при малых x. Абсолютная ошибка определяется как </w:t>
+      </w:r>
+      <w:r>
+        <w:rPr>
+          <w:rFonts w:ascii="Cambria Math" w:hAnsi="Cambria Math" w:cs="Cambria Math"/>
+        </w:rPr>
+        <w:t>∣</w:t>
+      </w:r>
+      <w:proofErr w:type="spellStart"/>
+      <w:r>
+        <w:t>ln</w:t>
+      </w:r>
+      <w:proofErr w:type="spellEnd"/>
+      <w:r>
+        <w:t>(1+</w:t>
+      </w:r>
+      <w:proofErr w:type="gramStart"/>
+      <w:r>
+        <w:t>x)</w:t>
+      </w:r>
+      <w:r>
+        <w:rPr>
+          <w:rFonts w:cs="Times New Roman"/>
+        </w:rPr>
+        <w:t>−</w:t>
+      </w:r>
+      <w:proofErr w:type="spellStart"/>
+      <w:proofErr w:type="gramEnd"/>
+      <w:r>
+        <w:t>S</w:t>
+      </w:r>
+      <w:r>
+        <w:rPr>
+          <w:vertAlign w:val="subscript"/>
+        </w:rPr>
+        <w:t>m</w:t>
+      </w:r>
+      <w:proofErr w:type="spellEnd"/>
+      <w:r>
+        <w:t>(x)</w:t>
+      </w:r>
+      <w:r>
+        <w:rPr>
+          <w:rFonts w:ascii="Cambria Math" w:hAnsi="Cambria Math" w:cs="Cambria Math"/>
+        </w:rPr>
+        <w:t>∣</w:t>
+      </w:r>
+      <w:r>
+        <w:t xml:space="preserve">, относительная — как отношение абсолютной ошибки к модулю точного значения. Дополнительно рассчитывается верхняя оценка остаточного члена ряда, равная по модулю следующему слагаемому </w:t>
+      </w:r>
+      <w:r>
+        <w:rPr>
+          <w:rFonts w:ascii="Cambria Math" w:hAnsi="Cambria Math" w:cs="Cambria Math"/>
+        </w:rPr>
+        <w:t>∣</w:t>
+      </w:r>
+      <w:r>
+        <w:t>x</w:t>
+      </w:r>
+      <w:r>
+        <w:rPr>
+          <w:vertAlign w:val="superscript"/>
+        </w:rPr>
+        <w:t>m+1</w:t>
+      </w:r>
+      <w:r>
+        <w:t>​/</w:t>
+      </w:r>
+      <w:r>
+        <w:rPr>
+          <w:lang w:val="en-US"/>
+        </w:rPr>
+        <w:t>m</w:t>
+      </w:r>
+      <w:r>
+        <w:t>+1​</w:t>
+      </w:r>
+      <w:r>
+        <w:rPr>
+          <w:rFonts w:ascii="Cambria Math" w:hAnsi="Cambria Math" w:cs="Cambria Math"/>
+        </w:rPr>
+        <w:t>∣</w:t>
+      </w:r>
+      <w:r>
+        <w:t>, что соответствует классической теореме о сходимости чередующихся рядов (признак Лейбница).</w:t>
+      </w:r>
+    </w:p>
+    <w:p>
+      <w:pPr>
+        <w:spacing w:after="0"/>
+        <w:ind w:firstLine="708"/>
+      </w:pPr>
+      <w:r>
+        <w:t xml:space="preserve">Завершающий этап алгоритма связан с формированием отчётной информации. Вычисленные величины форматируются в удобный для восприятия вид: частичная сумма и точное значение выводятся с </w:t>
+      </w:r>
+      <w:r>
+        <w:lastRenderedPageBreak/>
+        <w:t>фиксированным количеством знаков после запятой, а ошибки и оценка остатка — в экспоненциальной форме. Сформированный фрагмент HTML-разметки вставляется в элемент интерфейса, предназначенный для отображения результатов.</w:t>
+      </w:r>
+    </w:p>
+    <w:p>
+      <w:pPr>
+        <w:spacing w:after="0"/>
+        <w:ind w:firstLine="708"/>
+      </w:pPr>
+      <w:r>
+        <w:t>Таким образом, данный блок кода выполняет три взаимосвязанные функции: проверку корректности исходных данных, реализацию численного алгоритма приближённого вычисления натурального логарифма по его степенному разложению и представление результатов в структурированном и визуально наглядном виде. Именно здесь сосредоточено решение основной вычислительной задачи программы.</w:t>
+      </w:r>
+    </w:p>
+    <w:p>
+      <w:pPr>
+        <w:spacing w:after="0"/>
+        <w:ind w:firstLine="708"/>
+      </w:pPr>
+      <w:r>
+        <w:t>Программное решение задачи на обработку числовых рядов было представлено следующим образом (Изображение 6 – Изображение 8):</w:t>
       </w:r>
     </w:p>
     <w:p>
@@ -4780,10 +5879,12 @@
         <w:ind w:firstLine="0"/>
       </w:pPr>
       <w:r>
-        <w:lastRenderedPageBreak/>
+        <w:rPr>
+          <w:noProof/>
+        </w:rPr>
         <w:drawing>
-          <wp:inline distT="0" distB="0" distL="0" distR="0" wp14:anchorId="604EAF43" wp14:editId="69335A13">
-            <wp:extent cx="5940425" cy="1931670"/>
+          <wp:inline distT="0" distB="0" distL="0" distR="0" wp14:anchorId="5F35F47A" wp14:editId="33F0C3B0">
+            <wp:extent cx="5940425" cy="1755648"/>
             <wp:effectExtent l="0" t="0" r="3175" b="0"/>
             <wp:docPr id="1642181925" name="Рисунок 1"/>
             <wp:cNvGraphicFramePr>
@@ -4797,7 +5898,7 @@
                     <pic:cNvPicPr/>
                   </pic:nvPicPr>
                   <pic:blipFill>
-                    <a:blip r:embed="rId15"/>
+                    <a:blip r:embed="rId19"/>
                     <a:stretch>
                       <a:fillRect/>
                     </a:stretch>
@@ -4805,7 +5906,7 @@
                   <pic:spPr>
                     <a:xfrm>
                       <a:off x="0" y="0"/>
-                      <a:ext cx="5940425" cy="1931670"/>
+                      <a:ext cx="5949614" cy="1758364"/>
                     </a:xfrm>
                     <a:prstGeom prst="rect">
                       <a:avLst/>
@@ -4820,12 +5921,79 @@
     </w:p>
     <w:p>
       <w:pPr>
+        <w:spacing w:after="0" w:line="240" w:lineRule="auto"/>
+        <w:ind w:firstLine="0"/>
+        <w:jc w:val="right"/>
+        <w:rPr>
+          <w:sz w:val="24"/>
+          <w:szCs w:val="24"/>
+        </w:rPr>
+      </w:pPr>
+      <w:r>
+        <w:rPr>
+          <w:sz w:val="24"/>
+          <w:szCs w:val="24"/>
+        </w:rPr>
+        <w:t xml:space="preserve">Изображение </w:t>
+      </w:r>
+      <w:r>
+        <w:rPr>
+          <w:sz w:val="24"/>
+          <w:szCs w:val="24"/>
+        </w:rPr>
+        <w:t>6</w:t>
+      </w:r>
+      <w:r>
+        <w:rPr>
+          <w:sz w:val="24"/>
+          <w:szCs w:val="24"/>
+        </w:rPr>
+        <w:t xml:space="preserve"> – </w:t>
+      </w:r>
+      <w:r>
+        <w:rPr>
+          <w:sz w:val="24"/>
+          <w:szCs w:val="24"/>
+        </w:rPr>
+        <w:t xml:space="preserve">Объявление переменных, задействованных в программе, </w:t>
+      </w:r>
+    </w:p>
+    <w:p>
+      <w:pPr>
+        <w:spacing w:line="240" w:lineRule="auto"/>
+        <w:ind w:firstLine="0"/>
+        <w:jc w:val="right"/>
+        <w:rPr>
+          <w:sz w:val="24"/>
+          <w:szCs w:val="24"/>
+        </w:rPr>
+      </w:pPr>
+      <w:r>
+        <w:rPr>
+          <w:sz w:val="24"/>
+          <w:szCs w:val="24"/>
+        </w:rPr>
+        <w:t>метод перевода строки в числовой формат, начало основного метода программы</w:t>
+      </w:r>
+    </w:p>
+    <w:p>
+      <w:pPr>
         <w:spacing w:after="0"/>
         <w:ind w:firstLine="0"/>
       </w:pPr>
-      <w:r>
+    </w:p>
+    <w:p>
+      <w:pPr>
+        <w:spacing w:after="0"/>
+        <w:ind w:firstLine="0"/>
+      </w:pPr>
+      <w:r>
+        <w:rPr>
+          <w:noProof/>
+        </w:rPr>
+        <w:lastRenderedPageBreak/>
         <w:drawing>
-          <wp:inline distT="0" distB="0" distL="0" distR="0" wp14:anchorId="223C4FD4" wp14:editId="37B52303">
+          <wp:inline distT="0" distB="0" distL="0" distR="0" wp14:anchorId="369008D6" wp14:editId="4EAFC1AC">
             <wp:extent cx="5940425" cy="3241040"/>
             <wp:effectExtent l="0" t="0" r="3175" b="0"/>
             <wp:docPr id="550250751" name="Рисунок 1"/>
@@ -4840,7 +6008,7 @@
                     <pic:cNvPicPr/>
                   </pic:nvPicPr>
                   <pic:blipFill>
-                    <a:blip r:embed="rId16"/>
+                    <a:blip r:embed="rId20"/>
                     <a:stretch>
                       <a:fillRect/>
                     </a:stretch>
@@ -4863,12 +6031,54 @@
     </w:p>
     <w:p>
       <w:pPr>
+        <w:spacing w:line="240" w:lineRule="auto"/>
+        <w:ind w:firstLine="0"/>
+        <w:jc w:val="right"/>
+        <w:rPr>
+          <w:sz w:val="24"/>
+          <w:szCs w:val="24"/>
+        </w:rPr>
+      </w:pPr>
+      <w:r>
+        <w:rPr>
+          <w:sz w:val="24"/>
+          <w:szCs w:val="24"/>
+        </w:rPr>
+        <w:t xml:space="preserve">Изображение </w:t>
+      </w:r>
+      <w:r>
+        <w:rPr>
+          <w:sz w:val="24"/>
+          <w:szCs w:val="24"/>
+        </w:rPr>
+        <w:t>7</w:t>
+      </w:r>
+      <w:r>
+        <w:rPr>
+          <w:sz w:val="24"/>
+          <w:szCs w:val="24"/>
+        </w:rPr>
+        <w:t xml:space="preserve"> – </w:t>
+      </w:r>
+      <w:r>
+        <w:rPr>
+          <w:sz w:val="24"/>
+          <w:szCs w:val="24"/>
+        </w:rPr>
+        <w:t>Продолжение основного метода программы</w:t>
+      </w:r>
+    </w:p>
+    <w:p>
+      <w:pPr>
         <w:spacing w:after="0"/>
         <w:ind w:firstLine="0"/>
       </w:pPr>
       <w:r>
+        <w:rPr>
+          <w:noProof/>
+        </w:rPr>
         <w:drawing>
-          <wp:inline distT="0" distB="0" distL="0" distR="0" wp14:anchorId="2DB211B9" wp14:editId="41200280">
+          <wp:inline distT="0" distB="0" distL="0" distR="0" wp14:anchorId="47A5CBB6" wp14:editId="3E84D1FE">
             <wp:extent cx="5940425" cy="3578860"/>
             <wp:effectExtent l="0" t="0" r="3175" b="2540"/>
             <wp:docPr id="1613559870" name="Рисунок 1"/>
@@ -4883,7 +6093,7 @@
                     <pic:cNvPicPr/>
                   </pic:nvPicPr>
                   <pic:blipFill>
-                    <a:blip r:embed="rId17"/>
+                    <a:blip r:embed="rId21"/>
                     <a:stretch>
                       <a:fillRect/>
                     </a:stretch>
@@ -4906,18 +6116,41 @@
     </w:p>
     <w:p>
       <w:pPr>
-        <w:spacing w:after="0"/>
+        <w:spacing w:line="240" w:lineRule="auto"/>
         <w:ind w:firstLine="0"/>
-      </w:pPr>
-      <w:r>
-        <w:lastRenderedPageBreak/>
-        <w:t>Изображение – Ко</w:t>
-      </w:r>
-      <w:r>
-        <w:t>д</w:t>
-      </w:r>
-      <w:r>
-        <w:t xml:space="preserve"> программы задачи на числовые ряды</w:t>
+        <w:jc w:val="right"/>
+        <w:rPr>
+          <w:sz w:val="24"/>
+          <w:szCs w:val="24"/>
+        </w:rPr>
+      </w:pPr>
+      <w:r>
+        <w:rPr>
+          <w:sz w:val="24"/>
+          <w:szCs w:val="24"/>
+        </w:rPr>
+        <w:t xml:space="preserve">Изображение </w:t>
+      </w:r>
+      <w:r>
+        <w:rPr>
+          <w:sz w:val="24"/>
+          <w:szCs w:val="24"/>
+        </w:rPr>
+        <w:t>8</w:t>
+      </w:r>
+      <w:r>
+        <w:rPr>
+          <w:sz w:val="24"/>
+          <w:szCs w:val="24"/>
+        </w:rPr>
+        <w:t xml:space="preserve"> – </w:t>
+      </w:r>
+      <w:r>
+        <w:rPr>
+          <w:sz w:val="24"/>
+          <w:szCs w:val="24"/>
+        </w:rPr>
+        <w:t>Конец основного метода программы</w:t>
       </w:r>
     </w:p>
     <w:p>
@@ -4926,7 +6159,129 @@
         <w:ind w:firstLine="708"/>
       </w:pPr>
       <w:r>
-        <w:t>В представленной программе основной функциональный блок реализован внутри обработчика события нажатия на кнопку «Вычислить». Именно в этом месте сосредоточена ключевая вычислительная логика задачи.</w:t>
+        <w:t xml:space="preserve">Примеры выполнения работы программой (Изображение </w:t>
+      </w:r>
+      <w:r>
+        <w:t>9</w:t>
+      </w:r>
+      <w:r>
+        <w:t>)</w:t>
+      </w:r>
+      <w:r>
+        <w:t>:</w:t>
+      </w:r>
+    </w:p>
+    <w:p>
+      <w:pPr>
+        <w:spacing w:line="240" w:lineRule="auto"/>
+        <w:ind w:firstLine="0"/>
+        <w:jc w:val="right"/>
+        <w:rPr>
+          <w:sz w:val="24"/>
+          <w:szCs w:val="24"/>
+        </w:rPr>
+      </w:pPr>
+      <w:r>
+        <w:rPr>
+          <w:sz w:val="24"/>
+          <w:szCs w:val="24"/>
+        </w:rPr>
+        <w:lastRenderedPageBreak/>
+        <w:drawing>
+          <wp:inline distT="0" distB="0" distL="0" distR="0" wp14:anchorId="5F89BA72" wp14:editId="1AF6D362">
+            <wp:extent cx="5940425" cy="2675890"/>
+            <wp:effectExtent l="0" t="0" r="3175" b="0"/>
+            <wp:docPr id="198058094" name="Рисунок 1"/>
+            <wp:cNvGraphicFramePr>
+              <a:graphicFrameLocks xmlns:a="http://schemas.openxmlformats.org/drawingml/2006/main" noChangeAspect="1"/>
+            </wp:cNvGraphicFramePr>
+            <a:graphic xmlns:a="http://schemas.openxmlformats.org/drawingml/2006/main">
+              <a:graphicData uri="http://schemas.openxmlformats.org/drawingml/2006/picture">
+                <pic:pic xmlns:pic="http://schemas.openxmlformats.org/drawingml/2006/picture">
+                  <pic:nvPicPr>
+                    <pic:cNvPr id="198058094" name=""/>
+                    <pic:cNvPicPr/>
+                  </pic:nvPicPr>
+                  <pic:blipFill>
+                    <a:blip r:embed="rId22"/>
+                    <a:stretch>
+                      <a:fillRect/>
+                    </a:stretch>
+                  </pic:blipFill>
+                  <pic:spPr>
+                    <a:xfrm>
+                      <a:off x="0" y="0"/>
+                      <a:ext cx="5940425" cy="2675890"/>
+                    </a:xfrm>
+                    <a:prstGeom prst="rect">
+                      <a:avLst/>
+                    </a:prstGeom>
+                  </pic:spPr>
+                </pic:pic>
+              </a:graphicData>
+            </a:graphic>
+          </wp:inline>
+        </w:drawing>
+      </w:r>
+    </w:p>
+    <w:p>
+      <w:pPr>
+        <w:spacing w:line="240" w:lineRule="auto"/>
+        <w:ind w:firstLine="0"/>
+        <w:jc w:val="right"/>
+        <w:rPr>
+          <w:sz w:val="24"/>
+          <w:szCs w:val="24"/>
+        </w:rPr>
+      </w:pPr>
+      <w:r>
+        <w:rPr>
+          <w:sz w:val="24"/>
+          <w:szCs w:val="24"/>
+        </w:rPr>
+        <w:t xml:space="preserve">Изображение </w:t>
+      </w:r>
+      <w:r>
+        <w:rPr>
+          <w:sz w:val="24"/>
+          <w:szCs w:val="24"/>
+        </w:rPr>
+        <w:t>9</w:t>
+      </w:r>
+      <w:r>
+        <w:rPr>
+          <w:sz w:val="24"/>
+          <w:szCs w:val="24"/>
+        </w:rPr>
+        <w:t xml:space="preserve"> – </w:t>
+      </w:r>
+      <w:r>
+        <w:rPr>
+          <w:sz w:val="24"/>
+          <w:szCs w:val="24"/>
+        </w:rPr>
+        <w:t>Пример работы программы</w:t>
+      </w:r>
+      <w:r>
+        <w:rPr>
+          <w:sz w:val="24"/>
+          <w:szCs w:val="24"/>
+        </w:rPr>
+        <w:t xml:space="preserve"> обработк</w:t>
+      </w:r>
+      <w:r>
+        <w:rPr>
+          <w:sz w:val="24"/>
+          <w:szCs w:val="24"/>
+        </w:rPr>
+        <w:t>и</w:t>
+      </w:r>
+      <w:r>
+        <w:rPr>
+          <w:sz w:val="24"/>
+          <w:szCs w:val="24"/>
+        </w:rPr>
+        <w:t xml:space="preserve"> числовых рядов</w:t>
       </w:r>
     </w:p>
     <w:p>
@@ -4934,230 +6289,6 @@
         <w:spacing w:after="0"/>
         <w:ind w:firstLine="708"/>
       </w:pPr>
-      <w:r>
-        <w:t xml:space="preserve">Алгоритм начинается с получения исходных данных из элементов интерфейса: значения аргумента x и числа членов ряда m. Для обработки введённого пользователем значения аргумента применяется вспомогательная функция </w:t>
-      </w:r>
-      <w:proofErr w:type="spellStart"/>
-      <w:r>
-        <w:t>parseNumber</w:t>
-      </w:r>
-      <w:proofErr w:type="spellEnd"/>
-      <w:r>
-        <w:t xml:space="preserve">, которая выполняет замену возможных десятичных запятых на точки, удаляет пробельные символы и преобразует строку в числовой формат. В случае некорректного ввода функция возвращает специальное значение </w:t>
-      </w:r>
-      <w:proofErr w:type="spellStart"/>
-      <w:r>
-        <w:t>NaN</w:t>
-      </w:r>
-      <w:proofErr w:type="spellEnd"/>
-      <w:r>
-        <w:t xml:space="preserve">, что позволяет программе своевременно выявлять ошибки. Число членов ряда обрабатывается функцией Number, а затем преобразуется к целому с помощью </w:t>
-      </w:r>
-      <w:proofErr w:type="spellStart"/>
-      <w:r>
-        <w:t>Math.floor</w:t>
-      </w:r>
-      <w:proofErr w:type="spellEnd"/>
-      <w:r>
-        <w:t>, что исключает возможность использования дробных значений.</w:t>
-      </w:r>
-    </w:p>
-    <w:p>
-      <w:pPr>
-        <w:spacing w:after="0"/>
-        <w:ind w:firstLine="708"/>
-      </w:pPr>
-      <w:r>
-        <w:t>Далее реализуется система проверки корректности входных данных. Если аргумент x не может быть интерпретирован как конечное число, если число членов ряда m не удовлетворяет условию m≥1, либо если аргумент не принадлежит области сходимости ряда (−1&lt;x≤1), программа прекращает дальнейшие вычисления и выводит сообщение об ошибке. Такой механизм верификации данных обеспечивает устойчивость алгоритма и предотвращает выполнение некорректных операций.</w:t>
-      </w:r>
-    </w:p>
-    <w:p>
-      <w:pPr>
-        <w:spacing w:after="0"/>
-        <w:ind w:firstLine="708"/>
-      </w:pPr>
-      <w:r>
-        <w:t xml:space="preserve">При успешном прохождении этапа проверки выполняется основное вычисление — суммирование частичных членов степенного ряда для функции </w:t>
-      </w:r>
-      <w:proofErr w:type="spellStart"/>
-      <w:r>
-        <w:t>ln</w:t>
-      </w:r>
-      <w:proofErr w:type="spellEnd"/>
-      <w:r>
-        <w:t xml:space="preserve">(1+x). Используется цикл по индексу k от 1 до m, внутри которого вычисляется слагаемое </w:t>
-      </w:r>
-      <w:proofErr w:type="spellStart"/>
-      <w:r>
-        <w:rPr>
-          <w:lang w:val="en-US"/>
-        </w:rPr>
-        <w:t>x</w:t>
-      </w:r>
-      <w:r>
-        <w:rPr>
-          <w:vertAlign w:val="superscript"/>
-          <w:lang w:val="en-US"/>
-        </w:rPr>
-        <w:t>k</w:t>
-      </w:r>
-      <w:proofErr w:type="spellEnd"/>
-      <w:r>
-        <w:t>/</w:t>
-      </w:r>
-      <w:r>
-        <w:rPr>
-          <w:lang w:val="en-US"/>
-        </w:rPr>
-        <w:t>k</w:t>
-      </w:r>
-      <w:r>
-        <w:t>​. Знак каждого слагаемого определяется закономерностью чередования: при нечётных k член прибавляется, при чётных — вычитается. В результате в переменной S накапливается частичная сумма ряда</w:t>
-      </w:r>
-      <w:r>
-        <w:t xml:space="preserve"> </w:t>
-      </w:r>
-      <w:r>
-        <w:t>(Изображение 2)</w:t>
-      </w:r>
-      <w:r>
-        <w:t>:</w:t>
-      </w:r>
-    </w:p>
-    <w:p>
-      <w:pPr>
-        <w:spacing w:after="0"/>
-        <w:ind w:firstLine="708"/>
-      </w:pPr>
-      <w:r>
-        <w:t xml:space="preserve">Для последующего анализа точности полученного приближения вычисляется «эталонное» значение </w:t>
-      </w:r>
-      <w:proofErr w:type="spellStart"/>
-      <w:r>
-        <w:t>ln</w:t>
-      </w:r>
-      <w:proofErr w:type="spellEnd"/>
-      <w:r>
-        <w:t>(1+x)</w:t>
-      </w:r>
-      <w:r>
-        <w:t xml:space="preserve"> </w:t>
-      </w:r>
-      <w:r>
-        <w:t xml:space="preserve">с помощью встроенной функции </w:t>
-      </w:r>
-      <w:r>
-        <w:lastRenderedPageBreak/>
-        <w:t xml:space="preserve">Math.log1p, обладающей повышенной точностью при малых x. Абсолютная ошибка определяется как </w:t>
-      </w:r>
-      <w:r>
-        <w:rPr>
-          <w:rFonts w:ascii="Cambria Math" w:hAnsi="Cambria Math" w:cs="Cambria Math"/>
-        </w:rPr>
-        <w:t>∣</w:t>
-      </w:r>
-      <w:proofErr w:type="spellStart"/>
-      <w:r>
-        <w:t>ln</w:t>
-      </w:r>
-      <w:proofErr w:type="spellEnd"/>
-      <w:r>
-        <w:t>(1+</w:t>
-      </w:r>
-      <w:proofErr w:type="gramStart"/>
-      <w:r>
-        <w:t>x)</w:t>
-      </w:r>
-      <w:r>
-        <w:rPr>
-          <w:rFonts w:cs="Times New Roman"/>
-        </w:rPr>
-        <w:t>−</w:t>
-      </w:r>
-      <w:proofErr w:type="spellStart"/>
-      <w:proofErr w:type="gramEnd"/>
-      <w:r>
-        <w:t>S</w:t>
-      </w:r>
-      <w:r>
-        <w:rPr>
-          <w:vertAlign w:val="subscript"/>
-        </w:rPr>
-        <w:t>m</w:t>
-      </w:r>
-      <w:proofErr w:type="spellEnd"/>
-      <w:r>
-        <w:t>(x)</w:t>
-      </w:r>
-      <w:r>
-        <w:rPr>
-          <w:rFonts w:ascii="Cambria Math" w:hAnsi="Cambria Math" w:cs="Cambria Math"/>
-        </w:rPr>
-        <w:t>∣</w:t>
-      </w:r>
-      <w:r>
-        <w:t xml:space="preserve">, относительная — как отношение абсолютной ошибки к модулю точного значения. Дополнительно рассчитывается верхняя оценка остаточного члена ряда, равная по модулю следующему слагаемому </w:t>
-      </w:r>
-      <w:r>
-        <w:rPr>
-          <w:rFonts w:ascii="Cambria Math" w:hAnsi="Cambria Math" w:cs="Cambria Math"/>
-        </w:rPr>
-        <w:t>∣</w:t>
-      </w:r>
-      <w:r>
-        <w:t>x</w:t>
-      </w:r>
-      <w:r>
-        <w:rPr>
-          <w:vertAlign w:val="superscript"/>
-        </w:rPr>
-        <w:t>m+1</w:t>
-      </w:r>
-      <w:r>
-        <w:t>​</w:t>
-      </w:r>
-      <w:r>
-        <w:t>/</w:t>
-      </w:r>
-      <w:r>
-        <w:rPr>
-          <w:lang w:val="en-US"/>
-        </w:rPr>
-        <w:t>m</w:t>
-      </w:r>
-      <w:r>
-        <w:t>+1</w:t>
-      </w:r>
-      <w:r>
-        <w:t>​</w:t>
-      </w:r>
-      <w:r>
-        <w:rPr>
-          <w:rFonts w:ascii="Cambria Math" w:hAnsi="Cambria Math" w:cs="Cambria Math"/>
-        </w:rPr>
-        <w:t>∣</w:t>
-      </w:r>
-      <w:r>
-        <w:t>, что соответствует классической теореме о сходимости чередующихся рядов (признак Лейбница).</w:t>
-      </w:r>
-    </w:p>
-    <w:p>
-      <w:pPr>
-        <w:spacing w:after="0"/>
-        <w:ind w:firstLine="708"/>
-      </w:pPr>
-      <w:r>
-        <w:t>Завершающий этап алгоритма связан с формированием отчётной информации. Вычисленные величины форматируются в удобный для восприятия вид: частичная сумма и точное значение выводятся с фиксированным количеством знаков после запятой, а ошибки и оценка остатка — в экспоненциальной форме. Сформированный фрагмент HTML-разметки вставляется в элемент интерфейса, предназначенный для отображения результатов.</w:t>
-      </w:r>
-    </w:p>
-    <w:p>
-      <w:pPr>
-        <w:spacing w:after="0"/>
-        <w:ind w:firstLine="708"/>
-      </w:pPr>
-      <w:r>
-        <w:t>Таким образом, данный блок кода выполняет три взаимосвязанные функции: проверку корректности исходных данных, реализацию численного алгоритма приближённого вычисления натурального логарифма по его степенному разложению и представление результатов в структурированном и визуально наглядном виде. Именно здесь сосредоточено решение основной вычислительной задачи программы.</w:t>
-      </w:r>
     </w:p>
     <w:p>
       <w:pPr>
@@ -5191,6 +6322,7 @@
           <w:szCs w:val="32"/>
         </w:rPr>
       </w:pPr>
+      <w:bookmarkStart w:id="6" w:name="_Toc208675395"/>
       <w:r>
         <w:rPr>
           <w:rFonts w:ascii="Times New Roman" w:hAnsi="Times New Roman"/>
@@ -5200,18 +6332,9 @@
           <w:szCs w:val="32"/>
         </w:rPr>
         <w:lastRenderedPageBreak/>
-        <w:t xml:space="preserve">Задача на обработку </w:t>
-      </w:r>
-      <w:r>
-        <w:rPr>
-          <w:rFonts w:ascii="Times New Roman" w:hAnsi="Times New Roman"/>
-          <w:b/>
-          <w:color w:val="000000" w:themeColor="text1"/>
-          <w:sz w:val="32"/>
-          <w:szCs w:val="32"/>
-        </w:rPr>
-        <w:t>двумерных массивов.</w:t>
-      </w:r>
+        <w:t>Задача на обработку двумерных массивов.</w:t>
+      </w:r>
+      <w:bookmarkEnd w:id="6"/>
     </w:p>
     <w:p>
       <w:r>
@@ -5246,6 +6369,9 @@
     </w:p>
     <w:p>
       <w:r>
+        <w:rPr>
+          <w:noProof/>
+        </w:rPr>
         <w:drawing>
           <wp:inline distT="0" distB="0" distL="0" distR="0" wp14:anchorId="5A6C795B" wp14:editId="0E786B4F">
             <wp:extent cx="4601217" cy="1343212"/>
@@ -5262,7 +6388,7 @@
                     <pic:cNvPicPr/>
                   </pic:nvPicPr>
                   <pic:blipFill>
-                    <a:blip r:embed="rId18"/>
+                    <a:blip r:embed="rId23"/>
                     <a:stretch>
                       <a:fillRect/>
                     </a:stretch>
@@ -5286,9 +6412,6 @@
     <w:p>
       <w:pPr>
         <w:ind w:firstLine="708"/>
-        <w:rPr>
-          <w:lang w:val="en-US"/>
-        </w:rPr>
       </w:pPr>
       <w:r>
         <w:t>Транспонированная матрица A</w:t>
@@ -5320,6 +6443,7 @@
       </w:pPr>
       <w:r>
         <w:rPr>
+          <w:noProof/>
           <w:lang w:val="en-US"/>
         </w:rPr>
         <w:drawing>
@@ -5338,7 +6462,7 @@
                     <pic:cNvPicPr/>
                   </pic:nvPicPr>
                   <pic:blipFill>
-                    <a:blip r:embed="rId19"/>
+                    <a:blip r:embed="rId24"/>
                     <a:stretch>
                       <a:fillRect/>
                     </a:stretch>
@@ -5367,10 +6491,7 @@
         </w:rPr>
       </w:pPr>
       <w:r>
-        <w:t>То есть выполняется</w:t>
-      </w:r>
-      <w:r>
-        <w:t xml:space="preserve"> (</w:t>
+        <w:t>То есть выполняется (</w:t>
       </w:r>
       <w:r>
         <w:rPr>
@@ -5417,563 +6538,967 @@
     <w:p>
       <w:pPr>
         <w:ind w:firstLine="708"/>
+      </w:pPr>
+      <w:r>
+        <w:t xml:space="preserve">Функция </w:t>
+      </w:r>
+      <w:proofErr w:type="spellStart"/>
+      <w:r>
+        <w:t>createMatrixInput</w:t>
+      </w:r>
+      <w:proofErr w:type="spellEnd"/>
+      <w:r>
+        <w:t xml:space="preserve"> </w:t>
+      </w:r>
+      <w:r>
+        <w:t>(Изображение10</w:t>
+      </w:r>
+      <w:proofErr w:type="gramStart"/>
+      <w:r>
+        <w:t>)</w:t>
+      </w:r>
+      <w:r>
+        <w:t xml:space="preserve"> </w:t>
+      </w:r>
+      <w:r>
+        <w:t xml:space="preserve"> отвечает</w:t>
+      </w:r>
+      <w:proofErr w:type="gramEnd"/>
+      <w:r>
+        <w:t xml:space="preserve"> за динамическую генерацию формы ввода матрицы в зависимости от текущих значений </w:t>
+      </w:r>
+      <w:proofErr w:type="spellStart"/>
+      <w:r>
+        <w:t>rowsInput.value</w:t>
+      </w:r>
+      <w:proofErr w:type="spellEnd"/>
+      <w:r>
+        <w:t xml:space="preserve"> и </w:t>
+      </w:r>
+      <w:proofErr w:type="spellStart"/>
+      <w:r>
+        <w:t>colsInput.value</w:t>
+      </w:r>
+      <w:proofErr w:type="spellEnd"/>
+      <w:r>
+        <w:t xml:space="preserve">. Значения преобразуются через </w:t>
+      </w:r>
+      <w:proofErr w:type="spellStart"/>
+      <w:r>
+        <w:t>parseInt</w:t>
+      </w:r>
+      <w:proofErr w:type="spellEnd"/>
+      <w:r>
+        <w:t>, затем выполняется проверка: m и n должны быть положительны и не превышать 10. Предел 10×10 введён явно как интерфейсное ограничение, чтобы избежать избыточной нагрузки на страницу и сохранить удобство ввода. Если параметры проходят валидацию, цикл по строкам и вложенный цикл по столбцам конструируют HTML-строку, содержащую набор &lt;</w:t>
+      </w:r>
+      <w:proofErr w:type="spellStart"/>
+      <w:r>
+        <w:t>input</w:t>
+      </w:r>
+      <w:proofErr w:type="spellEnd"/>
+      <w:r>
+        <w:t xml:space="preserve"> </w:t>
+      </w:r>
+      <w:proofErr w:type="spellStart"/>
+      <w:r>
+        <w:t>type</w:t>
+      </w:r>
+      <w:proofErr w:type="spellEnd"/>
+      <w:r>
+        <w:t>="</w:t>
+      </w:r>
+      <w:proofErr w:type="spellStart"/>
+      <w:r>
+        <w:t>number</w:t>
+      </w:r>
+      <w:proofErr w:type="spellEnd"/>
+      <w:r>
+        <w:t xml:space="preserve">"&gt; с </w:t>
+      </w:r>
+      <w:proofErr w:type="spellStart"/>
+      <w:r>
+        <w:t>id</w:t>
+      </w:r>
+      <w:proofErr w:type="spellEnd"/>
+      <w:r>
+        <w:t xml:space="preserve"> в формате </w:t>
+      </w:r>
+      <w:proofErr w:type="spellStart"/>
+      <w:r>
+        <w:t>cell</w:t>
+      </w:r>
+      <w:proofErr w:type="spellEnd"/>
+      <w:r>
+        <w:t xml:space="preserve">-i-j. Присвоение </w:t>
+      </w:r>
+      <w:proofErr w:type="spellStart"/>
+      <w:r>
+        <w:t>matrixA.innerHTML</w:t>
+      </w:r>
+      <w:proofErr w:type="spellEnd"/>
+      <w:r>
+        <w:t xml:space="preserve"> = </w:t>
+      </w:r>
+      <w:proofErr w:type="spellStart"/>
+      <w:r>
+        <w:t>html</w:t>
+      </w:r>
+      <w:proofErr w:type="spellEnd"/>
+      <w:r>
+        <w:t xml:space="preserve"> заменяет содержимое контейнера, тем самым создаёт нужные поля ввода. В противном случае (некорректная размерность) отображается диагностическое сообщение об ошибке.</w:t>
+      </w:r>
+    </w:p>
+    <w:p>
+      <w:pPr>
+        <w:ind w:firstLine="708"/>
+      </w:pPr>
+      <w:r>
+        <w:lastRenderedPageBreak/>
+        <w:t xml:space="preserve">Отслеживание изменения размерности реализовано </w:t>
+      </w:r>
+      <w:proofErr w:type="gramStart"/>
+      <w:r>
+        <w:t>через обработчики</w:t>
+      </w:r>
+      <w:proofErr w:type="gramEnd"/>
+      <w:r>
+        <w:t xml:space="preserve"> </w:t>
+      </w:r>
+      <w:proofErr w:type="spellStart"/>
+      <w:r>
+        <w:t>input</w:t>
+      </w:r>
+      <w:proofErr w:type="spellEnd"/>
+      <w:r>
+        <w:t xml:space="preserve"> на полях </w:t>
+      </w:r>
+      <w:proofErr w:type="spellStart"/>
+      <w:r>
+        <w:t>rowsInput</w:t>
+      </w:r>
+      <w:proofErr w:type="spellEnd"/>
+      <w:r>
+        <w:t xml:space="preserve"> и </w:t>
+      </w:r>
+      <w:proofErr w:type="spellStart"/>
+      <w:r>
+        <w:t>colsInput</w:t>
+      </w:r>
+      <w:proofErr w:type="spellEnd"/>
+      <w:r>
+        <w:t xml:space="preserve">. Это даёт интерактивное поведение: при изменении одной из величин форма перестраивается автоматически. Изначальный вызов </w:t>
+      </w:r>
+      <w:proofErr w:type="spellStart"/>
+      <w:proofErr w:type="gramStart"/>
+      <w:r>
+        <w:t>createMatrixInput</w:t>
+      </w:r>
+      <w:proofErr w:type="spellEnd"/>
+      <w:r>
+        <w:t>()</w:t>
+      </w:r>
+      <w:r>
+        <w:t xml:space="preserve"> </w:t>
+      </w:r>
+      <w:r>
+        <w:t xml:space="preserve"> при</w:t>
+      </w:r>
+      <w:proofErr w:type="gramEnd"/>
+      <w:r>
+        <w:t xml:space="preserve"> инициализации обеспечивает создание полей по умолчанию при загрузке страницы.</w:t>
+      </w:r>
+    </w:p>
+    <w:p>
+      <w:pPr>
+        <w:ind w:firstLine="708"/>
+      </w:pPr>
+      <w:r>
+        <w:t xml:space="preserve">Функция </w:t>
+      </w:r>
+      <w:proofErr w:type="spellStart"/>
+      <w:r>
+        <w:t>fillRandomly</w:t>
+      </w:r>
+      <w:proofErr w:type="spellEnd"/>
+      <w:r>
+        <w:t xml:space="preserve"> </w:t>
+      </w:r>
+      <w:r>
+        <w:t>(Изображение 1</w:t>
+      </w:r>
+      <w:r>
+        <w:t>1</w:t>
+      </w:r>
+      <w:r>
+        <w:t>)</w:t>
+      </w:r>
+      <w:r>
+        <w:t xml:space="preserve"> служит вспомогательным инструментом для оперативного тестирования и заполнения матрицы случайными целыми значениями в диапазоне [−10,10]. Реализация </w:t>
+      </w:r>
+      <w:proofErr w:type="spellStart"/>
+      <w:r>
+        <w:t>Math.floor</w:t>
+      </w:r>
+      <w:proofErr w:type="spellEnd"/>
+      <w:r>
+        <w:t>(</w:t>
+      </w:r>
+      <w:proofErr w:type="spellStart"/>
+      <w:r>
+        <w:t>Math.random</w:t>
+      </w:r>
+      <w:proofErr w:type="spellEnd"/>
+      <w:r>
+        <w:t xml:space="preserve">() * 21) - 10 генерирует равномерные целые значения от 0 до 20, сдвинутые на −10, что даёт требуемый диапазон. Для каждой ячейки извлекается элемент по </w:t>
+      </w:r>
+      <w:proofErr w:type="spellStart"/>
+      <w:r>
+        <w:t>id</w:t>
+      </w:r>
+      <w:proofErr w:type="spellEnd"/>
+      <w:r>
+        <w:t xml:space="preserve"> </w:t>
+      </w:r>
+      <w:proofErr w:type="spellStart"/>
+      <w:r>
+        <w:t>cell</w:t>
+      </w:r>
+      <w:proofErr w:type="spellEnd"/>
+      <w:r>
+        <w:t xml:space="preserve">-i-j и, если элемент существует, его </w:t>
+      </w:r>
+      <w:proofErr w:type="spellStart"/>
+      <w:r>
+        <w:t>value</w:t>
+      </w:r>
+      <w:proofErr w:type="spellEnd"/>
+      <w:r>
+        <w:t xml:space="preserve"> присваивается </w:t>
+      </w:r>
+      <w:proofErr w:type="spellStart"/>
+      <w:r>
+        <w:t>randomValue</w:t>
+      </w:r>
+      <w:proofErr w:type="spellEnd"/>
+      <w:r>
+        <w:t xml:space="preserve">. После заполнения в контейнерах </w:t>
+      </w:r>
+      <w:proofErr w:type="spellStart"/>
+      <w:r>
+        <w:t>originalMatrix</w:t>
+      </w:r>
+      <w:proofErr w:type="spellEnd"/>
+      <w:r>
+        <w:t xml:space="preserve"> и </w:t>
+      </w:r>
+      <w:proofErr w:type="spellStart"/>
+      <w:r>
+        <w:t>transposedMatrix</w:t>
+      </w:r>
+      <w:proofErr w:type="spellEnd"/>
+      <w:r>
+        <w:t xml:space="preserve"> выводятся информационные сообщения о том, что матрица заполнена случайными значениями.</w:t>
+      </w:r>
+    </w:p>
+    <w:p>
+      <w:pPr>
+        <w:ind w:firstLine="708"/>
+      </w:pPr>
+      <w:r>
+        <w:t xml:space="preserve">Основной вычислительный модуль реализован в функции </w:t>
+      </w:r>
+      <w:proofErr w:type="spellStart"/>
+      <w:r>
+        <w:t>transposeMatrix</w:t>
+      </w:r>
+      <w:proofErr w:type="spellEnd"/>
+      <w:r>
+        <w:t xml:space="preserve">. Именно в этом блоке сосредоточена основная математическая логика приложения: чтение пользовательской матрицы из формы, проверка корректности, построение внутреннего представления в виде двумерного массива, вычисление транспонированной матрицы и вывод результатов. Процедура начинается с извлечения текущих значений m и n через </w:t>
+      </w:r>
+      <w:proofErr w:type="spellStart"/>
+      <w:r>
+        <w:t>parseInt</w:t>
+      </w:r>
+      <w:proofErr w:type="spellEnd"/>
+      <w:r>
+        <w:t xml:space="preserve">. Затем создаётся пустой массив </w:t>
+      </w:r>
+      <w:proofErr w:type="spellStart"/>
+      <w:r>
+        <w:t>matrix</w:t>
+      </w:r>
+      <w:proofErr w:type="spellEnd"/>
+      <w:r>
+        <w:t xml:space="preserve"> и булева переменная </w:t>
+      </w:r>
+      <w:proofErr w:type="spellStart"/>
+      <w:r>
+        <w:t>hasError</w:t>
+      </w:r>
+      <w:proofErr w:type="spellEnd"/>
+      <w:r>
+        <w:t>, используемая для сигнализации о нарушении предпосылок (например, если ожидаемая ячейка отсутствует в DOM).</w:t>
+      </w:r>
+    </w:p>
+    <w:p>
+      <w:pPr>
+        <w:ind w:firstLine="708"/>
+      </w:pPr>
+      <w:r>
+        <w:t xml:space="preserve">Сбор значений выполняется двойным вложенным циклом: по i = </w:t>
+      </w:r>
+      <w:proofErr w:type="gramStart"/>
+      <w:r>
+        <w:t>0..</w:t>
+      </w:r>
+      <w:proofErr w:type="gramEnd"/>
+      <w:r>
+        <w:t xml:space="preserve">m−1 создаётся </w:t>
+      </w:r>
+      <w:proofErr w:type="spellStart"/>
+      <w:r>
+        <w:t>matrix</w:t>
+      </w:r>
+      <w:proofErr w:type="spellEnd"/>
+      <w:r>
+        <w:t xml:space="preserve">[i] = [], затем по j = </w:t>
+      </w:r>
+      <w:proofErr w:type="gramStart"/>
+      <w:r>
+        <w:t>0..</w:t>
+      </w:r>
+      <w:proofErr w:type="gramEnd"/>
+      <w:r>
+        <w:t xml:space="preserve">n−1 извлекается DOM-элемент </w:t>
+      </w:r>
+      <w:proofErr w:type="spellStart"/>
+      <w:r>
+        <w:t>cell</w:t>
+      </w:r>
+      <w:proofErr w:type="spellEnd"/>
+      <w:r>
+        <w:t xml:space="preserve">-i-j. Если элемент не найден, это считается ошибкой (возможна рассогласованность DOM и заданных размерностей) и цикл прерывается. Для каждого найденного элемента значение читается функцией </w:t>
+      </w:r>
+      <w:proofErr w:type="spellStart"/>
+      <w:r>
+        <w:t>parseFloat</w:t>
+      </w:r>
+      <w:proofErr w:type="spellEnd"/>
+      <w:r>
+        <w:t>(</w:t>
+      </w:r>
+      <w:proofErr w:type="spellStart"/>
+      <w:r>
+        <w:t>cell.value</w:t>
+      </w:r>
+      <w:proofErr w:type="spellEnd"/>
+      <w:r>
+        <w:t xml:space="preserve">) || 0. Такая запись приводит к следующему поведению: если </w:t>
+      </w:r>
+      <w:proofErr w:type="spellStart"/>
+      <w:r>
+        <w:t>parseFloat</w:t>
+      </w:r>
+      <w:proofErr w:type="spellEnd"/>
+      <w:r>
+        <w:t xml:space="preserve"> возвращает корректное </w:t>
+      </w:r>
+      <w:r>
+        <w:lastRenderedPageBreak/>
+        <w:t xml:space="preserve">число, оно используется; если возвращается </w:t>
+      </w:r>
+      <w:proofErr w:type="spellStart"/>
+      <w:r>
+        <w:t>NaN</w:t>
+      </w:r>
+      <w:proofErr w:type="spellEnd"/>
+      <w:r>
+        <w:t xml:space="preserve"> (например, пустая строка или нечисловая последовательность), результат логического || 0 заменяет его на 0. Это интуитивный, но потенциально замаскировывающий ошибку механизм: пустые или некорректные поля интерпретируются как нули, вместо того чтобы информировать пользователя об ошибке ввода. При обнаружении ошибки (отсутствие DOM элемента) функция завершает работу, выводя диагностическое сообщение в оба контейнера.</w:t>
+      </w:r>
+    </w:p>
+    <w:p>
+      <w:pPr>
+        <w:ind w:firstLine="708"/>
+      </w:pPr>
+      <w:r>
+        <w:t xml:space="preserve">Если сбор матрицы прошёл успешно, первоначально вызывается </w:t>
+      </w:r>
+      <w:proofErr w:type="spellStart"/>
+      <w:proofErr w:type="gramStart"/>
+      <w:r>
+        <w:t>displayMatrix</w:t>
+      </w:r>
+      <w:proofErr w:type="spellEnd"/>
+      <w:r>
+        <w:t>(</w:t>
+      </w:r>
+      <w:proofErr w:type="spellStart"/>
+      <w:proofErr w:type="gramEnd"/>
+      <w:r>
+        <w:t>matrix</w:t>
+      </w:r>
+      <w:proofErr w:type="spellEnd"/>
+      <w:r>
+        <w:t xml:space="preserve">, </w:t>
+      </w:r>
+      <w:proofErr w:type="spellStart"/>
+      <w:r>
+        <w:t>originalMatrix</w:t>
+      </w:r>
+      <w:proofErr w:type="spellEnd"/>
+      <w:r>
+        <w:t xml:space="preserve">, 'Исходная матрица не создана'), что визуализирует исходную матрицу в блоке </w:t>
+      </w:r>
+      <w:proofErr w:type="spellStart"/>
+      <w:r>
+        <w:t>originalMatrix</w:t>
+      </w:r>
+      <w:proofErr w:type="spellEnd"/>
+      <w:r>
+        <w:t xml:space="preserve">. Функция </w:t>
+      </w:r>
+      <w:proofErr w:type="spellStart"/>
+      <w:r>
+        <w:t>displayMatrix</w:t>
+      </w:r>
+      <w:proofErr w:type="spellEnd"/>
+      <w:r>
+        <w:t xml:space="preserve"> проверяет </w:t>
+      </w:r>
+      <w:proofErr w:type="spellStart"/>
+      <w:r>
+        <w:t>непустоту</w:t>
+      </w:r>
+      <w:proofErr w:type="spellEnd"/>
+      <w:r>
+        <w:t xml:space="preserve"> входного массива и затем формирует HTML-представление матрицы: для каждой строки создаётся контейнер &lt;</w:t>
+      </w:r>
+      <w:proofErr w:type="spellStart"/>
+      <w:r>
+        <w:t>div</w:t>
+      </w:r>
+      <w:proofErr w:type="spellEnd"/>
+      <w:r>
+        <w:t xml:space="preserve"> </w:t>
+      </w:r>
+      <w:proofErr w:type="spellStart"/>
+      <w:r>
+        <w:t>class</w:t>
+      </w:r>
+      <w:proofErr w:type="spellEnd"/>
+      <w:r>
+        <w:t>="</w:t>
+      </w:r>
+      <w:proofErr w:type="spellStart"/>
+      <w:r>
+        <w:t>matrix-value-row</w:t>
+      </w:r>
+      <w:proofErr w:type="spellEnd"/>
+      <w:r>
+        <w:t>"&gt;, внутри которого значения каждой ячейки оборачиваются в &lt;</w:t>
+      </w:r>
+      <w:proofErr w:type="spellStart"/>
+      <w:r>
+        <w:t>div</w:t>
+      </w:r>
+      <w:proofErr w:type="spellEnd"/>
+      <w:r>
+        <w:t xml:space="preserve"> </w:t>
+      </w:r>
+      <w:proofErr w:type="spellStart"/>
+      <w:r>
+        <w:t>class</w:t>
+      </w:r>
+      <w:proofErr w:type="spellEnd"/>
+      <w:r>
+        <w:t>="</w:t>
+      </w:r>
+      <w:proofErr w:type="spellStart"/>
+      <w:r>
+        <w:t>matrix-value</w:t>
+      </w:r>
+      <w:proofErr w:type="spellEnd"/>
+      <w:r>
+        <w:t>"&gt;. После этого HTML присваивается соответствующему контейнеру.</w:t>
+      </w:r>
+    </w:p>
+    <w:p>
+      <w:pPr>
+        <w:ind w:firstLine="708"/>
+      </w:pPr>
+      <w:r>
+        <w:t>Выработка транспонированной матрицы реализована очевидным и корректным алгоритмом</w:t>
+      </w:r>
+      <w:r>
+        <w:t xml:space="preserve"> (Изображение 12 – Изображение 13)</w:t>
+      </w:r>
+      <w:r>
+        <w:t xml:space="preserve">: создаётся пустой массив </w:t>
+      </w:r>
+      <w:proofErr w:type="spellStart"/>
+      <w:r>
+        <w:t>transposed</w:t>
+      </w:r>
+      <w:proofErr w:type="spellEnd"/>
+      <w:r>
+        <w:t xml:space="preserve"> и два вложенных цикла, где внешним индексом перебираются столбцы исходной матрицы (i = 0..n−1), а внутренним — строки (j = 0..m−1), и выполняется присвоение </w:t>
+      </w:r>
+      <w:proofErr w:type="spellStart"/>
+      <w:r>
+        <w:t>transposed</w:t>
+      </w:r>
+      <w:proofErr w:type="spellEnd"/>
+      <w:r>
+        <w:t xml:space="preserve">[i][j] = </w:t>
+      </w:r>
+      <w:proofErr w:type="spellStart"/>
+      <w:r>
+        <w:t>matrix</w:t>
+      </w:r>
+      <w:proofErr w:type="spellEnd"/>
+      <w:r>
+        <w:t xml:space="preserve">[j][i]. Это прямое следование определению транспонирования​. После формирования транспонированной матрицы вызывается </w:t>
+      </w:r>
+      <w:proofErr w:type="spellStart"/>
+      <w:proofErr w:type="gramStart"/>
+      <w:r>
+        <w:t>displayMatrix</w:t>
+      </w:r>
+      <w:proofErr w:type="spellEnd"/>
+      <w:r>
+        <w:t>(</w:t>
+      </w:r>
+      <w:proofErr w:type="spellStart"/>
+      <w:proofErr w:type="gramEnd"/>
+      <w:r>
+        <w:t>transposed</w:t>
+      </w:r>
+      <w:proofErr w:type="spellEnd"/>
+      <w:r>
+        <w:t xml:space="preserve">, </w:t>
+      </w:r>
+      <w:proofErr w:type="spellStart"/>
+      <w:r>
+        <w:t>transposedMatrix</w:t>
+      </w:r>
+      <w:proofErr w:type="spellEnd"/>
+      <w:r>
+        <w:t>, 'Транспонированная матрица не создана') для отображения результата.</w:t>
+      </w:r>
+    </w:p>
+    <w:p>
+      <w:pPr>
+        <w:ind w:firstLine="708"/>
+      </w:pPr>
+      <w:r>
+        <w:t xml:space="preserve">С точки зрения корректности вычислений, алгоритм выполняет покомпонентное присваивание без каких-либо численных преобразований (значения берутся как числа с плавающей точкой </w:t>
+      </w:r>
+      <w:proofErr w:type="spellStart"/>
+      <w:r>
+        <w:t>parseFloat</w:t>
+      </w:r>
+      <w:proofErr w:type="spellEnd"/>
+      <w:r>
+        <w:t xml:space="preserve">). </w:t>
+      </w:r>
+    </w:p>
+    <w:p>
+      <w:pPr>
+        <w:ind w:firstLine="708"/>
+      </w:pPr>
+      <w:r>
+        <w:t xml:space="preserve">В заключение, архитектура программы чётко разделяет интерфейс и вычислительную логику: динамическая генерация полей ввода и </w:t>
+      </w:r>
+      <w:r>
+        <w:lastRenderedPageBreak/>
+        <w:t xml:space="preserve">вспомогательные операции (заполнение случайными числами) упрощают экспериментирование, а функция </w:t>
+      </w:r>
+      <w:proofErr w:type="spellStart"/>
+      <w:r>
+        <w:t>transposeMatrix</w:t>
+      </w:r>
+      <w:proofErr w:type="spellEnd"/>
+      <w:r>
+        <w:t xml:space="preserve"> концентрирует основную математическую задачу — чтение матрицы, проверка предпосылок, построение внутреннего двумерного массива и непосредственное вычисление транспонированной матрицы с выводом результатов.</w:t>
+      </w:r>
+    </w:p>
+    <w:p>
+      <w:pPr>
+        <w:ind w:firstLine="708"/>
+      </w:pPr>
+      <w:r>
+        <w:t>Программное решение для данной задачи было описано следующим образом (Изображение 10 – Изображение 13):</w:t>
+      </w:r>
+    </w:p>
+    <w:p>
+      <w:pPr>
+        <w:spacing w:after="0"/>
+        <w:ind w:firstLine="0"/>
         <w:rPr>
           <w:vertAlign w:val="subscript"/>
         </w:rPr>
       </w:pPr>
-    </w:p>
-    <w:p>
-      <w:pPr>
-        <w:ind w:firstLine="708"/>
+      <w:r>
         <w:rPr>
           <w:vertAlign w:val="subscript"/>
         </w:rPr>
-      </w:pPr>
-    </w:p>
-    <w:p>
-      <w:pPr>
-        <w:ind w:firstLine="708"/>
-      </w:pPr>
-      <w:r>
-        <w:t xml:space="preserve">Функция </w:t>
-      </w:r>
-      <w:proofErr w:type="spellStart"/>
-      <w:r>
-        <w:t>createMatrixInput</w:t>
-      </w:r>
-      <w:proofErr w:type="spellEnd"/>
-      <w:r>
-        <w:t xml:space="preserve"> отвечает за динамическую генерацию формы ввода матрицы в зависимости от текущих значений </w:t>
-      </w:r>
-      <w:proofErr w:type="spellStart"/>
-      <w:r>
-        <w:t>rowsInput.value</w:t>
-      </w:r>
-      <w:proofErr w:type="spellEnd"/>
-      <w:r>
-        <w:t xml:space="preserve"> и </w:t>
-      </w:r>
-      <w:proofErr w:type="spellStart"/>
-      <w:r>
-        <w:t>colsInput.value</w:t>
-      </w:r>
-      <w:proofErr w:type="spellEnd"/>
-      <w:r>
-        <w:t xml:space="preserve">. Значения преобразуются через </w:t>
-      </w:r>
-      <w:proofErr w:type="spellStart"/>
-      <w:r>
-        <w:t>parseInt</w:t>
-      </w:r>
-      <w:proofErr w:type="spellEnd"/>
-      <w:r>
-        <w:t>, затем выполняется проверка: m и n должны быть положительны и не превышать 10. Предел 10×10 введён явно как интерфейсное ограничение, чтобы избежать избыточной нагрузки на страницу и сохранить удобство ввода. Если параметры проходят валидацию, цикл по строкам и вложенный цикл по столбцам конструируют HTML-строку, содержащую набор &lt;</w:t>
-      </w:r>
-      <w:proofErr w:type="spellStart"/>
-      <w:r>
-        <w:t>input</w:t>
-      </w:r>
-      <w:proofErr w:type="spellEnd"/>
-      <w:r>
-        <w:t xml:space="preserve"> </w:t>
-      </w:r>
-      <w:proofErr w:type="spellStart"/>
-      <w:r>
-        <w:t>type</w:t>
-      </w:r>
-      <w:proofErr w:type="spellEnd"/>
-      <w:r>
-        <w:t>="</w:t>
-      </w:r>
-      <w:proofErr w:type="spellStart"/>
-      <w:r>
-        <w:t>number</w:t>
-      </w:r>
-      <w:proofErr w:type="spellEnd"/>
-      <w:r>
-        <w:t xml:space="preserve">"&gt; с </w:t>
-      </w:r>
-      <w:proofErr w:type="spellStart"/>
-      <w:r>
-        <w:t>id</w:t>
-      </w:r>
-      <w:proofErr w:type="spellEnd"/>
-      <w:r>
-        <w:t xml:space="preserve"> в формате </w:t>
-      </w:r>
-      <w:proofErr w:type="spellStart"/>
-      <w:r>
-        <w:t>cell</w:t>
-      </w:r>
-      <w:proofErr w:type="spellEnd"/>
-      <w:r>
-        <w:t xml:space="preserve">-i-j. Присвоение </w:t>
-      </w:r>
-      <w:proofErr w:type="spellStart"/>
-      <w:r>
-        <w:t>matrixA.innerHTML</w:t>
-      </w:r>
-      <w:proofErr w:type="spellEnd"/>
-      <w:r>
-        <w:t xml:space="preserve"> = </w:t>
-      </w:r>
-      <w:proofErr w:type="spellStart"/>
-      <w:r>
-        <w:t>html</w:t>
-      </w:r>
-      <w:proofErr w:type="spellEnd"/>
-      <w:r>
-        <w:t xml:space="preserve"> заменяет содержимое контейнера, </w:t>
-      </w:r>
+        <w:drawing>
+          <wp:inline distT="0" distB="0" distL="0" distR="0" wp14:anchorId="363187BA" wp14:editId="2530B653">
+            <wp:extent cx="5940425" cy="3983990"/>
+            <wp:effectExtent l="0" t="0" r="3175" b="0"/>
+            <wp:docPr id="1145331371" name="Рисунок 1"/>
+            <wp:cNvGraphicFramePr>
+              <a:graphicFrameLocks xmlns:a="http://schemas.openxmlformats.org/drawingml/2006/main" noChangeAspect="1"/>
+            </wp:cNvGraphicFramePr>
+            <a:graphic xmlns:a="http://schemas.openxmlformats.org/drawingml/2006/main">
+              <a:graphicData uri="http://schemas.openxmlformats.org/drawingml/2006/picture">
+                <pic:pic xmlns:pic="http://schemas.openxmlformats.org/drawingml/2006/picture">
+                  <pic:nvPicPr>
+                    <pic:cNvPr id="1145331371" name=""/>
+                    <pic:cNvPicPr/>
+                  </pic:nvPicPr>
+                  <pic:blipFill>
+                    <a:blip r:embed="rId25"/>
+                    <a:stretch>
+                      <a:fillRect/>
+                    </a:stretch>
+                  </pic:blipFill>
+                  <pic:spPr>
+                    <a:xfrm>
+                      <a:off x="0" y="0"/>
+                      <a:ext cx="5940425" cy="3983990"/>
+                    </a:xfrm>
+                    <a:prstGeom prst="rect">
+                      <a:avLst/>
+                    </a:prstGeom>
+                  </pic:spPr>
+                </pic:pic>
+              </a:graphicData>
+            </a:graphic>
+          </wp:inline>
+        </w:drawing>
+      </w:r>
+    </w:p>
+    <w:p>
+      <w:pPr>
+        <w:spacing w:after="0" w:line="240" w:lineRule="auto"/>
+        <w:ind w:firstLine="0"/>
+        <w:jc w:val="right"/>
+        <w:rPr>
+          <w:sz w:val="24"/>
+          <w:szCs w:val="24"/>
+        </w:rPr>
+      </w:pPr>
+      <w:r>
+        <w:rPr>
+          <w:sz w:val="24"/>
+          <w:szCs w:val="24"/>
+        </w:rPr>
+        <w:t xml:space="preserve">Изображение </w:t>
+      </w:r>
+      <w:r>
+        <w:rPr>
+          <w:sz w:val="24"/>
+          <w:szCs w:val="24"/>
+        </w:rPr>
+        <w:t>10</w:t>
+      </w:r>
+      <w:r>
+        <w:rPr>
+          <w:sz w:val="24"/>
+          <w:szCs w:val="24"/>
+        </w:rPr>
+        <w:t xml:space="preserve"> – </w:t>
+      </w:r>
+      <w:r>
+        <w:rPr>
+          <w:sz w:val="24"/>
+          <w:szCs w:val="24"/>
+        </w:rPr>
+        <w:t xml:space="preserve">Объявление переменных, вызов методов </w:t>
+      </w:r>
+    </w:p>
+    <w:p>
+      <w:pPr>
+        <w:spacing w:line="240" w:lineRule="auto"/>
+        <w:ind w:firstLine="0"/>
+        <w:jc w:val="right"/>
+        <w:rPr>
+          <w:sz w:val="24"/>
+          <w:szCs w:val="24"/>
+        </w:rPr>
+      </w:pPr>
+      <w:r>
+        <w:rPr>
+          <w:sz w:val="24"/>
+          <w:szCs w:val="24"/>
+        </w:rPr>
+        <w:t xml:space="preserve">и описание функции генерирования матрицы </w:t>
+      </w:r>
+    </w:p>
+    <w:p>
+      <w:pPr>
+        <w:spacing w:after="0"/>
+        <w:ind w:firstLine="0"/>
+      </w:pPr>
+      <w:r>
+        <w:drawing>
+          <wp:inline distT="0" distB="0" distL="0" distR="0" wp14:anchorId="58CF5A21" wp14:editId="32CBF503">
+            <wp:extent cx="5940425" cy="1953158"/>
+            <wp:effectExtent l="0" t="0" r="3175" b="9525"/>
+            <wp:docPr id="1282538148" name="Рисунок 1"/>
+            <wp:cNvGraphicFramePr>
+              <a:graphicFrameLocks xmlns:a="http://schemas.openxmlformats.org/drawingml/2006/main" noChangeAspect="1"/>
+            </wp:cNvGraphicFramePr>
+            <a:graphic xmlns:a="http://schemas.openxmlformats.org/drawingml/2006/main">
+              <a:graphicData uri="http://schemas.openxmlformats.org/drawingml/2006/picture">
+                <pic:pic xmlns:pic="http://schemas.openxmlformats.org/drawingml/2006/picture">
+                  <pic:nvPicPr>
+                    <pic:cNvPr id="1282538148" name=""/>
+                    <pic:cNvPicPr/>
+                  </pic:nvPicPr>
+                  <pic:blipFill>
+                    <a:blip r:embed="rId26"/>
+                    <a:stretch>
+                      <a:fillRect/>
+                    </a:stretch>
+                  </pic:blipFill>
+                  <pic:spPr>
+                    <a:xfrm>
+                      <a:off x="0" y="0"/>
+                      <a:ext cx="5942266" cy="1953763"/>
+                    </a:xfrm>
+                    <a:prstGeom prst="rect">
+                      <a:avLst/>
+                    </a:prstGeom>
+                  </pic:spPr>
+                </pic:pic>
+              </a:graphicData>
+            </a:graphic>
+          </wp:inline>
+        </w:drawing>
+      </w:r>
+    </w:p>
+    <w:p>
+      <w:pPr>
+        <w:spacing w:line="240" w:lineRule="auto"/>
+        <w:ind w:firstLine="0"/>
+        <w:jc w:val="right"/>
+        <w:rPr>
+          <w:sz w:val="24"/>
+          <w:szCs w:val="24"/>
+        </w:rPr>
+      </w:pPr>
+      <w:r>
+        <w:rPr>
+          <w:sz w:val="24"/>
+          <w:szCs w:val="24"/>
+        </w:rPr>
+        <w:t xml:space="preserve">Изображение </w:t>
+      </w:r>
+      <w:r>
+        <w:rPr>
+          <w:sz w:val="24"/>
+          <w:szCs w:val="24"/>
+        </w:rPr>
+        <w:t>11</w:t>
+      </w:r>
+      <w:r>
+        <w:rPr>
+          <w:sz w:val="24"/>
+          <w:szCs w:val="24"/>
+        </w:rPr>
+        <w:t xml:space="preserve"> – </w:t>
+      </w:r>
+      <w:r>
+        <w:rPr>
+          <w:sz w:val="24"/>
+          <w:szCs w:val="24"/>
+        </w:rPr>
+        <w:t>Функция произвольного машинного заполнения матрицы</w:t>
+      </w:r>
+    </w:p>
+    <w:p>
+      <w:pPr>
+        <w:spacing w:after="0"/>
+        <w:ind w:firstLine="0"/>
+      </w:pPr>
       <w:r>
         <w:lastRenderedPageBreak/>
-        <w:t>тем самым создаёт нужные поля ввода. В противном случае (некорректная размерность) отображается диагностическое сообщение об ошибке.</w:t>
-      </w:r>
-    </w:p>
-    <w:p>
-      <w:pPr>
-        <w:ind w:firstLine="708"/>
-      </w:pPr>
-      <w:r>
-        <w:t xml:space="preserve">Отслеживание изменения размерности реализовано </w:t>
-      </w:r>
-      <w:proofErr w:type="gramStart"/>
-      <w:r>
-        <w:t>через обработчики</w:t>
-      </w:r>
-      <w:proofErr w:type="gramEnd"/>
-      <w:r>
-        <w:t xml:space="preserve"> </w:t>
-      </w:r>
-      <w:proofErr w:type="spellStart"/>
-      <w:r>
-        <w:t>input</w:t>
-      </w:r>
-      <w:proofErr w:type="spellEnd"/>
-      <w:r>
-        <w:t xml:space="preserve"> на полях </w:t>
-      </w:r>
-      <w:proofErr w:type="spellStart"/>
-      <w:r>
-        <w:t>rowsInput</w:t>
-      </w:r>
-      <w:proofErr w:type="spellEnd"/>
-      <w:r>
-        <w:t xml:space="preserve"> и </w:t>
-      </w:r>
-      <w:proofErr w:type="spellStart"/>
-      <w:r>
-        <w:t>colsInput</w:t>
-      </w:r>
-      <w:proofErr w:type="spellEnd"/>
-      <w:r>
-        <w:t xml:space="preserve">. Это даёт интерактивное поведение: при изменении одной из величин форма перестраивается автоматически. Изначальный вызов </w:t>
-      </w:r>
-      <w:proofErr w:type="spellStart"/>
-      <w:proofErr w:type="gramStart"/>
-      <w:r>
-        <w:t>createMatrixInput</w:t>
-      </w:r>
-      <w:proofErr w:type="spellEnd"/>
-      <w:r>
-        <w:t>(</w:t>
-      </w:r>
-      <w:proofErr w:type="gramEnd"/>
-      <w:r>
-        <w:t>) при инициализации обеспечивает создание полей по умолчанию при загрузке страницы.</w:t>
-      </w:r>
-    </w:p>
-    <w:p>
-      <w:pPr>
-        <w:ind w:firstLine="708"/>
-      </w:pPr>
-      <w:r>
-        <w:t xml:space="preserve">Функция </w:t>
-      </w:r>
-      <w:proofErr w:type="spellStart"/>
-      <w:r>
-        <w:t>fillRandomly</w:t>
-      </w:r>
-      <w:proofErr w:type="spellEnd"/>
-      <w:r>
-        <w:t xml:space="preserve"> служит вспомогательным инструментом для оперативного тестирования и заполнения матрицы случайными целыми значениями в диапазоне [−10,10]. Реализация </w:t>
-      </w:r>
-      <w:proofErr w:type="spellStart"/>
-      <w:r>
-        <w:t>Math.floor</w:t>
-      </w:r>
-      <w:proofErr w:type="spellEnd"/>
-      <w:r>
-        <w:t>(</w:t>
-      </w:r>
-      <w:proofErr w:type="spellStart"/>
-      <w:r>
-        <w:t>Math.random</w:t>
-      </w:r>
-      <w:proofErr w:type="spellEnd"/>
-      <w:r>
-        <w:t xml:space="preserve">() * 21) - 10 генерирует равномерные целые значения от 0 до 20, сдвинутые на −10, что даёт требуемый диапазон. Для каждой ячейки извлекается элемент по </w:t>
-      </w:r>
-      <w:proofErr w:type="spellStart"/>
-      <w:r>
-        <w:t>id</w:t>
-      </w:r>
-      <w:proofErr w:type="spellEnd"/>
-      <w:r>
-        <w:t xml:space="preserve"> </w:t>
-      </w:r>
-      <w:proofErr w:type="spellStart"/>
-      <w:r>
-        <w:t>cell</w:t>
-      </w:r>
-      <w:proofErr w:type="spellEnd"/>
-      <w:r>
-        <w:t xml:space="preserve">-i-j и, если элемент существует, его </w:t>
-      </w:r>
-      <w:proofErr w:type="spellStart"/>
-      <w:r>
-        <w:t>value</w:t>
-      </w:r>
-      <w:proofErr w:type="spellEnd"/>
-      <w:r>
-        <w:t xml:space="preserve"> присваивается </w:t>
-      </w:r>
-      <w:proofErr w:type="spellStart"/>
-      <w:r>
-        <w:t>randomValue</w:t>
-      </w:r>
-      <w:proofErr w:type="spellEnd"/>
-      <w:r>
-        <w:t xml:space="preserve">. После заполнения в контейнерах </w:t>
-      </w:r>
-      <w:proofErr w:type="spellStart"/>
-      <w:r>
-        <w:t>originalMatrix</w:t>
-      </w:r>
-      <w:proofErr w:type="spellEnd"/>
-      <w:r>
-        <w:t xml:space="preserve"> и </w:t>
-      </w:r>
-      <w:proofErr w:type="spellStart"/>
-      <w:r>
-        <w:t>transposedMatrix</w:t>
-      </w:r>
-      <w:proofErr w:type="spellEnd"/>
-      <w:r>
-        <w:t xml:space="preserve"> выводятся информационные сообщения о том, что матрица заполнена случайными значениями.</w:t>
-      </w:r>
-    </w:p>
-    <w:p>
-      <w:pPr>
-        <w:ind w:firstLine="708"/>
-      </w:pPr>
-      <w:r>
-        <w:t xml:space="preserve">Основной вычислительный модуль реализован в функции </w:t>
-      </w:r>
-      <w:proofErr w:type="spellStart"/>
-      <w:r>
-        <w:t>transposeMatrix</w:t>
-      </w:r>
-      <w:proofErr w:type="spellEnd"/>
-      <w:r>
-        <w:t xml:space="preserve">. Именно в этом блоке сосредоточена основная математическая логика приложения: чтение пользовательской матрицы из формы, проверка корректности, построение внутреннего представления в виде двумерного массива, вычисление транспонированной матрицы и вывод результатов. Процедура начинается с извлечения текущих значений m и n через </w:t>
-      </w:r>
-      <w:proofErr w:type="spellStart"/>
-      <w:r>
-        <w:t>parseInt</w:t>
-      </w:r>
-      <w:proofErr w:type="spellEnd"/>
-      <w:r>
-        <w:t xml:space="preserve">. Затем создаётся пустой массив </w:t>
-      </w:r>
-      <w:proofErr w:type="spellStart"/>
-      <w:r>
-        <w:t>matrix</w:t>
-      </w:r>
-      <w:proofErr w:type="spellEnd"/>
-      <w:r>
-        <w:t xml:space="preserve"> и булева переменная </w:t>
-      </w:r>
-      <w:proofErr w:type="spellStart"/>
-      <w:r>
-        <w:t>hasError</w:t>
-      </w:r>
-      <w:proofErr w:type="spellEnd"/>
-      <w:r>
-        <w:t>, используемая для сигнализации о нарушении предпосылок (например, если ожидаемая ячейка отсутствует в DOM).</w:t>
-      </w:r>
-    </w:p>
-    <w:p>
-      <w:pPr>
-        <w:ind w:firstLine="708"/>
-      </w:pPr>
-      <w:r>
-        <w:t xml:space="preserve">Сбор значений выполняется двойным вложенным циклом: по i = </w:t>
-      </w:r>
-      <w:proofErr w:type="gramStart"/>
-      <w:r>
-        <w:t>0..</w:t>
-      </w:r>
-      <w:proofErr w:type="gramEnd"/>
-      <w:r>
-        <w:t xml:space="preserve">m−1 создаётся </w:t>
-      </w:r>
-      <w:proofErr w:type="spellStart"/>
-      <w:r>
-        <w:t>matrix</w:t>
-      </w:r>
-      <w:proofErr w:type="spellEnd"/>
-      <w:r>
-        <w:t xml:space="preserve">[i] = [], затем по j = </w:t>
-      </w:r>
-      <w:proofErr w:type="gramStart"/>
-      <w:r>
-        <w:t>0..</w:t>
-      </w:r>
-      <w:proofErr w:type="gramEnd"/>
-      <w:r>
-        <w:t xml:space="preserve">n−1 извлекается DOM-элемент </w:t>
-      </w:r>
-      <w:proofErr w:type="spellStart"/>
-      <w:r>
-        <w:t>cell</w:t>
-      </w:r>
-      <w:proofErr w:type="spellEnd"/>
-      <w:r>
-        <w:t xml:space="preserve">-i-j. Если элемент не найден, это считается ошибкой (возможна рассогласованность DOM и заданных размерностей) и цикл прерывается. Для каждого найденного </w:t>
-      </w:r>
-      <w:r>
-        <w:lastRenderedPageBreak/>
-        <w:t xml:space="preserve">элемента значение читается функцией </w:t>
-      </w:r>
-      <w:proofErr w:type="spellStart"/>
-      <w:r>
-        <w:t>parseFloat</w:t>
-      </w:r>
-      <w:proofErr w:type="spellEnd"/>
-      <w:r>
-        <w:t>(</w:t>
-      </w:r>
-      <w:proofErr w:type="spellStart"/>
-      <w:r>
-        <w:t>cell.value</w:t>
-      </w:r>
-      <w:proofErr w:type="spellEnd"/>
-      <w:r>
-        <w:t xml:space="preserve">) || 0. Такая запись приводит к следующему поведению: если </w:t>
-      </w:r>
-      <w:proofErr w:type="spellStart"/>
-      <w:r>
-        <w:t>parseFloat</w:t>
-      </w:r>
-      <w:proofErr w:type="spellEnd"/>
-      <w:r>
-        <w:t xml:space="preserve"> возвращает корректное число, оно используется; если возвращается </w:t>
-      </w:r>
-      <w:proofErr w:type="spellStart"/>
-      <w:r>
-        <w:t>NaN</w:t>
-      </w:r>
-      <w:proofErr w:type="spellEnd"/>
-      <w:r>
-        <w:t xml:space="preserve"> (например, пустая строка или нечисловая последовательность), результат логического || 0 заменяет его на 0. Это интуитивный, но потенциально замаскировывающий ошибку механизм: пустые или некорректные поля интерпретируются как нули, вместо того чтобы информировать пользователя об ошибке ввода. При обнаружении ошибки (отсутствие DOM элемента) функция завершает работу, выводя диагностическое сообщение в оба контейнера.</w:t>
-      </w:r>
-    </w:p>
-    <w:p>
-      <w:pPr>
-        <w:ind w:firstLine="708"/>
-      </w:pPr>
-      <w:r>
-        <w:t xml:space="preserve">Если сбор матрицы прошёл успешно, первоначально вызывается </w:t>
-      </w:r>
-      <w:proofErr w:type="spellStart"/>
-      <w:proofErr w:type="gramStart"/>
-      <w:r>
-        <w:t>displayMatrix</w:t>
-      </w:r>
-      <w:proofErr w:type="spellEnd"/>
-      <w:r>
-        <w:t>(</w:t>
-      </w:r>
-      <w:proofErr w:type="spellStart"/>
-      <w:proofErr w:type="gramEnd"/>
-      <w:r>
-        <w:t>matrix</w:t>
-      </w:r>
-      <w:proofErr w:type="spellEnd"/>
-      <w:r>
-        <w:t xml:space="preserve">, </w:t>
-      </w:r>
-      <w:proofErr w:type="spellStart"/>
-      <w:r>
-        <w:t>originalMatrix</w:t>
-      </w:r>
-      <w:proofErr w:type="spellEnd"/>
-      <w:r>
-        <w:t xml:space="preserve">, 'Исходная матрица не создана'), что визуализирует исходную матрицу в блоке </w:t>
-      </w:r>
-      <w:proofErr w:type="spellStart"/>
-      <w:r>
-        <w:t>originalMatrix</w:t>
-      </w:r>
-      <w:proofErr w:type="spellEnd"/>
-      <w:r>
-        <w:t xml:space="preserve">. Функция </w:t>
-      </w:r>
-      <w:proofErr w:type="spellStart"/>
-      <w:r>
-        <w:t>displayMatrix</w:t>
-      </w:r>
-      <w:proofErr w:type="spellEnd"/>
-      <w:r>
-        <w:t xml:space="preserve"> проверяет </w:t>
-      </w:r>
-      <w:proofErr w:type="spellStart"/>
-      <w:r>
-        <w:t>непустоту</w:t>
-      </w:r>
-      <w:proofErr w:type="spellEnd"/>
-      <w:r>
-        <w:t xml:space="preserve"> входного массива и затем формирует HTML-представление матрицы: для каждой строки создаётся контейнер &lt;</w:t>
-      </w:r>
-      <w:proofErr w:type="spellStart"/>
-      <w:r>
-        <w:t>div</w:t>
-      </w:r>
-      <w:proofErr w:type="spellEnd"/>
-      <w:r>
-        <w:t xml:space="preserve"> </w:t>
-      </w:r>
-      <w:proofErr w:type="spellStart"/>
-      <w:r>
-        <w:t>class</w:t>
-      </w:r>
-      <w:proofErr w:type="spellEnd"/>
-      <w:r>
-        <w:t>="</w:t>
-      </w:r>
-      <w:proofErr w:type="spellStart"/>
-      <w:r>
-        <w:t>matrix-value-row</w:t>
-      </w:r>
-      <w:proofErr w:type="spellEnd"/>
-      <w:r>
-        <w:t>"&gt;, внутри которого значения каждой ячейки оборачиваются в &lt;</w:t>
-      </w:r>
-      <w:proofErr w:type="spellStart"/>
-      <w:r>
-        <w:t>div</w:t>
-      </w:r>
-      <w:proofErr w:type="spellEnd"/>
-      <w:r>
-        <w:t xml:space="preserve"> </w:t>
-      </w:r>
-      <w:proofErr w:type="spellStart"/>
-      <w:r>
-        <w:t>class</w:t>
-      </w:r>
-      <w:proofErr w:type="spellEnd"/>
-      <w:r>
-        <w:t>="</w:t>
-      </w:r>
-      <w:proofErr w:type="spellStart"/>
-      <w:r>
-        <w:t>matrix-value</w:t>
-      </w:r>
-      <w:proofErr w:type="spellEnd"/>
-      <w:r>
-        <w:t>"&gt;. После этого HTML присваивается соответствующему контейнеру.</w:t>
-      </w:r>
-    </w:p>
-    <w:p>
-      <w:pPr>
-        <w:ind w:firstLine="708"/>
-      </w:pPr>
-      <w:r>
-        <w:t xml:space="preserve">Выработка транспонированной матрицы реализована очевидным и корректным алгоритмом: создаётся пустой массив </w:t>
-      </w:r>
-      <w:proofErr w:type="spellStart"/>
-      <w:r>
-        <w:t>transposed</w:t>
-      </w:r>
-      <w:proofErr w:type="spellEnd"/>
-      <w:r>
-        <w:t xml:space="preserve"> и два вложенных цикла, где внешним индексом перебираются столбцы исходной матрицы (i = 0..n−1), а внутренним — строки (j = 0..m−1), и выполняется присвоение </w:t>
-      </w:r>
-      <w:proofErr w:type="spellStart"/>
-      <w:r>
-        <w:t>transposed</w:t>
-      </w:r>
-      <w:proofErr w:type="spellEnd"/>
-      <w:r>
-        <w:t xml:space="preserve">[i][j] = </w:t>
-      </w:r>
-      <w:proofErr w:type="spellStart"/>
-      <w:r>
-        <w:t>matrix</w:t>
-      </w:r>
-      <w:proofErr w:type="spellEnd"/>
-      <w:r>
-        <w:t xml:space="preserve">[j][i]. Это прямое следование определению транспонирования​. После формирования транспонированной матрицы вызывается </w:t>
-      </w:r>
-      <w:proofErr w:type="spellStart"/>
-      <w:proofErr w:type="gramStart"/>
-      <w:r>
-        <w:t>displayMatrix</w:t>
-      </w:r>
-      <w:proofErr w:type="spellEnd"/>
-      <w:r>
-        <w:t>(</w:t>
-      </w:r>
-      <w:proofErr w:type="spellStart"/>
-      <w:proofErr w:type="gramEnd"/>
-      <w:r>
-        <w:t>transposed</w:t>
-      </w:r>
-      <w:proofErr w:type="spellEnd"/>
-      <w:r>
-        <w:t xml:space="preserve">, </w:t>
-      </w:r>
-      <w:proofErr w:type="spellStart"/>
-      <w:r>
-        <w:t>transposedMatrix</w:t>
-      </w:r>
-      <w:proofErr w:type="spellEnd"/>
-      <w:r>
-        <w:t>, 'Транспонированная матрица не создана') для отображения результата.</w:t>
-      </w:r>
-    </w:p>
-    <w:p>
-      <w:pPr>
-        <w:ind w:firstLine="708"/>
-      </w:pPr>
-      <w:r>
-        <w:t xml:space="preserve">С точки зрения корректности вычислений, алгоритм выполняет покомпонентное присваивание без каких-либо численных преобразований (значения берутся как числа с плавающей точкой </w:t>
-      </w:r>
-      <w:proofErr w:type="spellStart"/>
-      <w:r>
-        <w:t>parseFloat</w:t>
-      </w:r>
-      <w:proofErr w:type="spellEnd"/>
-      <w:r>
-        <w:t xml:space="preserve">). </w:t>
-      </w:r>
-    </w:p>
-    <w:p>
-      <w:pPr>
-        <w:ind w:firstLine="708"/>
-      </w:pPr>
-      <w:r>
-        <w:lastRenderedPageBreak/>
-        <w:t xml:space="preserve">В заключение, архитектура программы чётко разделяет интерфейс и вычислительную логику: динамическая генерация полей ввода и вспомогательные операции (заполнение случайными числами) упрощают экспериментирование, а функция </w:t>
-      </w:r>
-      <w:proofErr w:type="spellStart"/>
-      <w:r>
-        <w:t>transposeMatrix</w:t>
-      </w:r>
-      <w:proofErr w:type="spellEnd"/>
-      <w:r>
-        <w:t xml:space="preserve"> концентрирует основную математическую задачу — чтение матрицы, проверка предпосылок, построение внутреннего двумерного массива и непосредственное вычисление транспонированной матрицы с выводом результатов.</w:t>
+        <w:drawing>
+          <wp:inline distT="0" distB="0" distL="0" distR="0" wp14:anchorId="0C133389" wp14:editId="57ACBE0C">
+            <wp:extent cx="5940425" cy="3576955"/>
+            <wp:effectExtent l="0" t="0" r="3175" b="4445"/>
+            <wp:docPr id="1209536597" name="Рисунок 1"/>
+            <wp:cNvGraphicFramePr>
+              <a:graphicFrameLocks xmlns:a="http://schemas.openxmlformats.org/drawingml/2006/main" noChangeAspect="1"/>
+            </wp:cNvGraphicFramePr>
+            <a:graphic xmlns:a="http://schemas.openxmlformats.org/drawingml/2006/main">
+              <a:graphicData uri="http://schemas.openxmlformats.org/drawingml/2006/picture">
+                <pic:pic xmlns:pic="http://schemas.openxmlformats.org/drawingml/2006/picture">
+                  <pic:nvPicPr>
+                    <pic:cNvPr id="1209536597" name=""/>
+                    <pic:cNvPicPr/>
+                  </pic:nvPicPr>
+                  <pic:blipFill>
+                    <a:blip r:embed="rId27"/>
+                    <a:stretch>
+                      <a:fillRect/>
+                    </a:stretch>
+                  </pic:blipFill>
+                  <pic:spPr>
+                    <a:xfrm>
+                      <a:off x="0" y="0"/>
+                      <a:ext cx="5940425" cy="3576955"/>
+                    </a:xfrm>
+                    <a:prstGeom prst="rect">
+                      <a:avLst/>
+                    </a:prstGeom>
+                  </pic:spPr>
+                </pic:pic>
+              </a:graphicData>
+            </a:graphic>
+          </wp:inline>
+        </w:drawing>
+      </w:r>
+    </w:p>
+    <w:p>
+      <w:pPr>
+        <w:spacing w:line="240" w:lineRule="auto"/>
+        <w:ind w:firstLine="0"/>
+        <w:jc w:val="right"/>
+        <w:rPr>
+          <w:sz w:val="24"/>
+          <w:szCs w:val="24"/>
+        </w:rPr>
+      </w:pPr>
+      <w:r>
+        <w:rPr>
+          <w:sz w:val="24"/>
+          <w:szCs w:val="24"/>
+        </w:rPr>
+        <w:t xml:space="preserve">Изображение </w:t>
+      </w:r>
+      <w:r>
+        <w:rPr>
+          <w:sz w:val="24"/>
+          <w:szCs w:val="24"/>
+        </w:rPr>
+        <w:t>12</w:t>
+      </w:r>
+      <w:r>
+        <w:rPr>
+          <w:sz w:val="24"/>
+          <w:szCs w:val="24"/>
+        </w:rPr>
+        <w:t xml:space="preserve"> – </w:t>
+      </w:r>
+      <w:r>
+        <w:rPr>
+          <w:sz w:val="24"/>
+          <w:szCs w:val="24"/>
+        </w:rPr>
+        <w:t>Начало функции транспонирования матрицы</w:t>
+      </w:r>
+    </w:p>
+    <w:p>
+      <w:pPr>
+        <w:spacing w:after="0"/>
+        <w:ind w:firstLine="0"/>
+      </w:pPr>
+      <w:r>
+        <w:drawing>
+          <wp:inline distT="0" distB="0" distL="0" distR="0" wp14:anchorId="1903C3CE" wp14:editId="407B6976">
+            <wp:extent cx="5940425" cy="3300730"/>
+            <wp:effectExtent l="0" t="0" r="3175" b="0"/>
+            <wp:docPr id="826797994" name="Рисунок 1"/>
+            <wp:cNvGraphicFramePr>
+              <a:graphicFrameLocks xmlns:a="http://schemas.openxmlformats.org/drawingml/2006/main" noChangeAspect="1"/>
+            </wp:cNvGraphicFramePr>
+            <a:graphic xmlns:a="http://schemas.openxmlformats.org/drawingml/2006/main">
+              <a:graphicData uri="http://schemas.openxmlformats.org/drawingml/2006/picture">
+                <pic:pic xmlns:pic="http://schemas.openxmlformats.org/drawingml/2006/picture">
+                  <pic:nvPicPr>
+                    <pic:cNvPr id="826797994" name=""/>
+                    <pic:cNvPicPr/>
+                  </pic:nvPicPr>
+                  <pic:blipFill>
+                    <a:blip r:embed="rId28"/>
+                    <a:stretch>
+                      <a:fillRect/>
+                    </a:stretch>
+                  </pic:blipFill>
+                  <pic:spPr>
+                    <a:xfrm>
+                      <a:off x="0" y="0"/>
+                      <a:ext cx="5940425" cy="3300730"/>
+                    </a:xfrm>
+                    <a:prstGeom prst="rect">
+                      <a:avLst/>
+                    </a:prstGeom>
+                  </pic:spPr>
+                </pic:pic>
+              </a:graphicData>
+            </a:graphic>
+          </wp:inline>
+        </w:drawing>
+      </w:r>
+    </w:p>
+    <w:p>
+      <w:pPr>
+        <w:spacing w:after="0" w:line="240" w:lineRule="auto"/>
+        <w:ind w:firstLine="0"/>
+        <w:jc w:val="right"/>
+        <w:rPr>
+          <w:sz w:val="24"/>
+          <w:szCs w:val="24"/>
+        </w:rPr>
+      </w:pPr>
+      <w:r>
+        <w:rPr>
+          <w:sz w:val="24"/>
+          <w:szCs w:val="24"/>
+        </w:rPr>
+        <w:t xml:space="preserve">Изображение </w:t>
+      </w:r>
+      <w:r>
+        <w:rPr>
+          <w:sz w:val="24"/>
+          <w:szCs w:val="24"/>
+        </w:rPr>
+        <w:t>13</w:t>
+      </w:r>
+      <w:r>
+        <w:rPr>
+          <w:sz w:val="24"/>
+          <w:szCs w:val="24"/>
+        </w:rPr>
+        <w:t xml:space="preserve"> – </w:t>
+      </w:r>
+      <w:r>
+        <w:rPr>
+          <w:sz w:val="24"/>
+          <w:szCs w:val="24"/>
+        </w:rPr>
+        <w:t>Конец функции транспонирования матрицы</w:t>
+      </w:r>
+    </w:p>
+    <w:p>
+      <w:pPr>
+        <w:spacing w:line="240" w:lineRule="auto"/>
+        <w:ind w:firstLine="0"/>
+        <w:jc w:val="right"/>
+        <w:rPr>
+          <w:sz w:val="24"/>
+          <w:szCs w:val="24"/>
+        </w:rPr>
+      </w:pPr>
+      <w:r>
+        <w:rPr>
+          <w:sz w:val="24"/>
+          <w:szCs w:val="24"/>
+        </w:rPr>
+        <w:t>и функция отображения результата транспонирования</w:t>
       </w:r>
     </w:p>
     <w:p>
@@ -5983,6 +7508,161 @@
         <w:jc w:val="left"/>
       </w:pPr>
       <w:r>
+        <w:br w:type="page"/>
+      </w:r>
+    </w:p>
+    <w:p>
+      <w:pPr>
+        <w:ind w:firstLine="708"/>
+      </w:pPr>
+      <w:r>
+        <w:lastRenderedPageBreak/>
+        <w:t xml:space="preserve">Пример выполнения работы программой (Изображение </w:t>
+      </w:r>
+      <w:r>
+        <w:t>14</w:t>
+      </w:r>
+      <w:r>
+        <w:t>):</w:t>
+      </w:r>
+    </w:p>
+    <w:p>
+      <w:pPr>
+        <w:spacing w:after="0" w:line="240" w:lineRule="auto"/>
+        <w:ind w:firstLine="0"/>
+        <w:jc w:val="right"/>
+        <w:rPr>
+          <w:sz w:val="24"/>
+          <w:szCs w:val="24"/>
+        </w:rPr>
+      </w:pPr>
+      <w:r>
+        <w:rPr>
+          <w:sz w:val="24"/>
+          <w:szCs w:val="24"/>
+        </w:rPr>
+        <w:drawing>
+          <wp:inline distT="0" distB="0" distL="0" distR="0" wp14:anchorId="12B9B51E" wp14:editId="4D61428D">
+            <wp:extent cx="5940425" cy="2689860"/>
+            <wp:effectExtent l="0" t="0" r="3175" b="0"/>
+            <wp:docPr id="972495364" name="Рисунок 1"/>
+            <wp:cNvGraphicFramePr>
+              <a:graphicFrameLocks xmlns:a="http://schemas.openxmlformats.org/drawingml/2006/main" noChangeAspect="1"/>
+            </wp:cNvGraphicFramePr>
+            <a:graphic xmlns:a="http://schemas.openxmlformats.org/drawingml/2006/main">
+              <a:graphicData uri="http://schemas.openxmlformats.org/drawingml/2006/picture">
+                <pic:pic xmlns:pic="http://schemas.openxmlformats.org/drawingml/2006/picture">
+                  <pic:nvPicPr>
+                    <pic:cNvPr id="972495364" name=""/>
+                    <pic:cNvPicPr/>
+                  </pic:nvPicPr>
+                  <pic:blipFill>
+                    <a:blip r:embed="rId29"/>
+                    <a:stretch>
+                      <a:fillRect/>
+                    </a:stretch>
+                  </pic:blipFill>
+                  <pic:spPr>
+                    <a:xfrm>
+                      <a:off x="0" y="0"/>
+                      <a:ext cx="5940425" cy="2689860"/>
+                    </a:xfrm>
+                    <a:prstGeom prst="rect">
+                      <a:avLst/>
+                    </a:prstGeom>
+                  </pic:spPr>
+                </pic:pic>
+              </a:graphicData>
+            </a:graphic>
+          </wp:inline>
+        </w:drawing>
+      </w:r>
+    </w:p>
+    <w:p>
+      <w:pPr>
+        <w:spacing w:line="240" w:lineRule="auto"/>
+        <w:ind w:firstLine="0"/>
+        <w:jc w:val="right"/>
+        <w:rPr>
+          <w:sz w:val="24"/>
+          <w:szCs w:val="24"/>
+        </w:rPr>
+      </w:pPr>
+      <w:r>
+        <w:rPr>
+          <w:sz w:val="24"/>
+          <w:szCs w:val="24"/>
+        </w:rPr>
+        <w:t xml:space="preserve">Изображение </w:t>
+      </w:r>
+      <w:r>
+        <w:rPr>
+          <w:sz w:val="24"/>
+          <w:szCs w:val="24"/>
+        </w:rPr>
+        <w:t>14</w:t>
+      </w:r>
+      <w:r>
+        <w:rPr>
+          <w:sz w:val="24"/>
+          <w:szCs w:val="24"/>
+        </w:rPr>
+        <w:t xml:space="preserve"> – </w:t>
+      </w:r>
+      <w:r>
+        <w:rPr>
+          <w:sz w:val="24"/>
+          <w:szCs w:val="24"/>
+        </w:rPr>
+        <w:t>Пример работы программы</w:t>
+      </w:r>
+      <w:r>
+        <w:rPr>
+          <w:sz w:val="24"/>
+          <w:szCs w:val="24"/>
+        </w:rPr>
+        <w:t xml:space="preserve"> </w:t>
+      </w:r>
+      <w:r>
+        <w:rPr>
+          <w:sz w:val="24"/>
+          <w:szCs w:val="24"/>
+        </w:rPr>
+        <w:t>транспонирования матрицы</w:t>
+      </w:r>
+    </w:p>
+    <w:p>
+      <w:pPr>
+        <w:spacing w:after="0"/>
+        <w:ind w:firstLine="708"/>
+      </w:pPr>
+    </w:p>
+    <w:p>
+      <w:pPr>
+        <w:spacing w:line="259" w:lineRule="auto"/>
+        <w:ind w:firstLine="0"/>
+        <w:jc w:val="left"/>
+      </w:pPr>
+    </w:p>
+    <w:p>
+      <w:pPr>
+        <w:spacing w:line="259" w:lineRule="auto"/>
+        <w:ind w:firstLine="0"/>
+        <w:jc w:val="left"/>
+        <w:rPr>
+          <w:rFonts w:eastAsiaTheme="majorEastAsia" w:cstheme="majorBidi"/>
+          <w:b/>
+          <w:sz w:val="32"/>
+          <w:szCs w:val="32"/>
+        </w:rPr>
+      </w:pPr>
+      <w:bookmarkStart w:id="7" w:name="_Toc208675396"/>
+      <w:r>
+        <w:rPr>
+          <w:b/>
+          <w:sz w:val="32"/>
+          <w:szCs w:val="32"/>
+        </w:rPr>
         <w:br w:type="page"/>
       </w:r>
     </w:p>
@@ -6007,6 +7687,7 @@
         <w:lastRenderedPageBreak/>
         <w:t>Заключение</w:t>
       </w:r>
+      <w:bookmarkEnd w:id="7"/>
     </w:p>
     <w:p>
       <w:pPr>
@@ -6105,7 +7786,7 @@
       <w:r>
         <w:t xml:space="preserve">Результат проделанной работы можно найти и опробовать на веб-ресурсе: </w:t>
       </w:r>
-      <w:hyperlink r:id="rId20" w:history="1">
+      <w:hyperlink r:id="rId30" w:history="1">
         <w:r>
           <w:rPr>
             <w:rStyle w:val="ad"/>
@@ -6122,6 +7803,56 @@
     </w:sectPr>
   </w:body>
 </w:document>
+</file>
+
+<file path=word/endnotes.xml><?xml version="1.0" encoding="utf-8"?>
+<w:endnotes xmlns:wpc="http://schemas.microsoft.com/office/word/2010/wordprocessingCanvas" xmlns:cx="http://schemas.microsoft.com/office/drawing/2014/chartex" xmlns:cx1="http://schemas.microsoft.com/office/drawing/2015/9/8/chartex" xmlns:cx2="http://schemas.microsoft.com/office/drawing/2015/10/21/chartex" xmlns:cx3="http://schemas.microsoft.com/office/drawing/2016/5/9/chartex" xmlns:cx4="http://schemas.microsoft.com/office/drawing/2016/5/10/chartex" xmlns:cx5="http://schemas.microsoft.com/office/drawing/2016/5/11/chartex" xmlns:cx6="http://schemas.microsoft.com/office/drawing/2016/5/12/chartex" xmlns:cx7="http://schemas.microsoft.com/office/drawing/2016/5/13/chartex" xmlns:cx8="http://schemas.microsoft.com/office/drawing/2016/5/14/chartex" xmlns:mc="http://schemas.openxmlformats.org/markup-compatibility/2006" xmlns:aink="http://schemas.microsoft.com/office/drawing/2016/ink" xmlns:am3d="http://schemas.microsoft.com/office/drawing/2017/model3d" xmlns:o="urn:schemas-microsoft-com:office:office" xmlns:oel="http://schemas.microsoft.com/office/2019/extlst" xmlns:r="http://schemas.openxmlformats.org/officeDocument/2006/relationships" xmlns:m="http://schemas.openxmlformats.org/officeDocument/2006/math" xmlns:v="urn:schemas-microsoft-com:vml" xmlns:wp14="http://schemas.microsoft.com/office/word/2010/wordprocessingDrawing" xmlns:wp="http://schemas.openxmlformats.org/drawingml/2006/wordprocessingDrawing" xmlns:w10="urn:schemas-microsoft-com:office:word" xmlns:w="http://schemas.openxmlformats.org/wordprocessingml/2006/main" xmlns:w14="http://schemas.microsoft.com/office/word/2010/wordml" xmlns:w15="http://schemas.microsoft.com/office/word/2012/wordml" xmlns:w16cex="http://schemas.microsoft.com/office/word/2018/wordml/cex" xmlns:w16cid="http://schemas.microsoft.com/office/word/2016/wordml/cid" xmlns:w16="http://schemas.microsoft.com/office/word/2018/wordml" xmlns:w16du="http://schemas.microsoft.com/office/word/2023/wordml/word16du" xmlns:w16sdtdh="http://schemas.microsoft.com/office/word/2020/wordml/sdtdatahash" xmlns:w16sdtfl="http://schemas.microsoft.com/office/word/2024/wordml/sdtformatlock" xmlns:w16se="http://schemas.microsoft.com/office/word/2015/wordml/symex" xmlns:wpg="http://schemas.microsoft.com/office/word/2010/wordprocessingGroup" xmlns:wpi="http://schemas.microsoft.com/office/word/2010/wordprocessingInk" xmlns:wne="http://schemas.microsoft.com/office/word/2006/wordml" xmlns:wps="http://schemas.microsoft.com/office/word/2010/wordprocessingShape" mc:Ignorable="w14 w15 w16se w16cid w16 w16cex w16sdtdh w16sdtfl w16du wp14">
+  <w:endnote w:type="separator" w:id="-1">
+    <w:p>
+      <w:pPr>
+        <w:spacing w:after="0" w:line="240" w:lineRule="auto"/>
+      </w:pPr>
+      <w:r>
+        <w:separator/>
+      </w:r>
+    </w:p>
+  </w:endnote>
+  <w:endnote w:type="continuationSeparator" w:id="0">
+    <w:p>
+      <w:pPr>
+        <w:spacing w:after="0" w:line="240" w:lineRule="auto"/>
+      </w:pPr>
+      <w:r>
+        <w:continuationSeparator/>
+      </w:r>
+    </w:p>
+  </w:endnote>
+</w:endnotes>
+</file>
+
+<file path=word/footnotes.xml><?xml version="1.0" encoding="utf-8"?>
+<w:footnotes xmlns:wpc="http://schemas.microsoft.com/office/word/2010/wordprocessingCanvas" xmlns:cx="http://schemas.microsoft.com/office/drawing/2014/chartex" xmlns:cx1="http://schemas.microsoft.com/office/drawing/2015/9/8/chartex" xmlns:cx2="http://schemas.microsoft.com/office/drawing/2015/10/21/chartex" xmlns:cx3="http://schemas.microsoft.com/office/drawing/2016/5/9/chartex" xmlns:cx4="http://schemas.microsoft.com/office/drawing/2016/5/10/chartex" xmlns:cx5="http://schemas.microsoft.com/office/drawing/2016/5/11/chartex" xmlns:cx6="http://schemas.microsoft.com/office/drawing/2016/5/12/chartex" xmlns:cx7="http://schemas.microsoft.com/office/drawing/2016/5/13/chartex" xmlns:cx8="http://schemas.microsoft.com/office/drawing/2016/5/14/chartex" xmlns:mc="http://schemas.openxmlformats.org/markup-compatibility/2006" xmlns:aink="http://schemas.microsoft.com/office/drawing/2016/ink" xmlns:am3d="http://schemas.microsoft.com/office/drawing/2017/model3d" xmlns:o="urn:schemas-microsoft-com:office:office" xmlns:oel="http://schemas.microsoft.com/office/2019/extlst" xmlns:r="http://schemas.openxmlformats.org/officeDocument/2006/relationships" xmlns:m="http://schemas.openxmlformats.org/officeDocument/2006/math" xmlns:v="urn:schemas-microsoft-com:vml" xmlns:wp14="http://schemas.microsoft.com/office/word/2010/wordprocessingDrawing" xmlns:wp="http://schemas.openxmlformats.org/drawingml/2006/wordprocessingDrawing" xmlns:w10="urn:schemas-microsoft-com:office:word" xmlns:w="http://schemas.openxmlformats.org/wordprocessingml/2006/main" xmlns:w14="http://schemas.microsoft.com/office/word/2010/wordml" xmlns:w15="http://schemas.microsoft.com/office/word/2012/wordml" xmlns:w16cex="http://schemas.microsoft.com/office/word/2018/wordml/cex" xmlns:w16cid="http://schemas.microsoft.com/office/word/2016/wordml/cid" xmlns:w16="http://schemas.microsoft.com/office/word/2018/wordml" xmlns:w16du="http://schemas.microsoft.com/office/word/2023/wordml/word16du" xmlns:w16sdtdh="http://schemas.microsoft.com/office/word/2020/wordml/sdtdatahash" xmlns:w16sdtfl="http://schemas.microsoft.com/office/word/2024/wordml/sdtformatlock" xmlns:w16se="http://schemas.microsoft.com/office/word/2015/wordml/symex" xmlns:wpg="http://schemas.microsoft.com/office/word/2010/wordprocessingGroup" xmlns:wpi="http://schemas.microsoft.com/office/word/2010/wordprocessingInk" xmlns:wne="http://schemas.microsoft.com/office/word/2006/wordml" xmlns:wps="http://schemas.microsoft.com/office/word/2010/wordprocessingShape" mc:Ignorable="w14 w15 w16se w16cid w16 w16cex w16sdtdh w16sdtfl w16du wp14">
+  <w:footnote w:type="separator" w:id="-1">
+    <w:p>
+      <w:pPr>
+        <w:spacing w:after="0" w:line="240" w:lineRule="auto"/>
+      </w:pPr>
+      <w:r>
+        <w:separator/>
+      </w:r>
+    </w:p>
+  </w:footnote>
+  <w:footnote w:type="continuationSeparator" w:id="0">
+    <w:p>
+      <w:pPr>
+        <w:spacing w:after="0" w:line="240" w:lineRule="auto"/>
+      </w:pPr>
+      <w:r>
+        <w:continuationSeparator/>
+      </w:r>
+    </w:p>
+  </w:footnote>
+</w:footnotes>
 </file>
 
 <file path=word/numbering.xml><?xml version="1.0" encoding="utf-8"?>
@@ -6425,6 +8156,92 @@
     </w:lvl>
   </w:abstractNum>
   <w:abstractNum w:abstractNumId="2" w15:restartNumberingAfterBreak="0">
+    <w:nsid w:val="3DF057C5"/>
+    <w:multiLevelType w:val="hybridMultilevel"/>
+    <w:tmpl w:val="E2F2EBDA"/>
+    <w:lvl w:ilvl="0" w:tplc="0419000F">
+      <w:start w:val="1"/>
+      <w:numFmt w:val="decimal"/>
+      <w:lvlText w:val="%1."/>
+      <w:lvlJc w:val="left"/>
+      <w:pPr>
+        <w:ind w:left="720" w:hanging="360"/>
+      </w:pPr>
+    </w:lvl>
+    <w:lvl w:ilvl="1" w:tplc="04190019" w:tentative="1">
+      <w:start w:val="1"/>
+      <w:numFmt w:val="lowerLetter"/>
+      <w:lvlText w:val="%2."/>
+      <w:lvlJc w:val="left"/>
+      <w:pPr>
+        <w:ind w:left="1440" w:hanging="360"/>
+      </w:pPr>
+    </w:lvl>
+    <w:lvl w:ilvl="2" w:tplc="0419001B" w:tentative="1">
+      <w:start w:val="1"/>
+      <w:numFmt w:val="lowerRoman"/>
+      <w:lvlText w:val="%3."/>
+      <w:lvlJc w:val="right"/>
+      <w:pPr>
+        <w:ind w:left="2160" w:hanging="180"/>
+      </w:pPr>
+    </w:lvl>
+    <w:lvl w:ilvl="3" w:tplc="0419000F" w:tentative="1">
+      <w:start w:val="1"/>
+      <w:numFmt w:val="decimal"/>
+      <w:lvlText w:val="%4."/>
+      <w:lvlJc w:val="left"/>
+      <w:pPr>
+        <w:ind w:left="2880" w:hanging="360"/>
+      </w:pPr>
+    </w:lvl>
+    <w:lvl w:ilvl="4" w:tplc="04190019" w:tentative="1">
+      <w:start w:val="1"/>
+      <w:numFmt w:val="lowerLetter"/>
+      <w:lvlText w:val="%5."/>
+      <w:lvlJc w:val="left"/>
+      <w:pPr>
+        <w:ind w:left="3600" w:hanging="360"/>
+      </w:pPr>
+    </w:lvl>
+    <w:lvl w:ilvl="5" w:tplc="0419001B" w:tentative="1">
+      <w:start w:val="1"/>
+      <w:numFmt w:val="lowerRoman"/>
+      <w:lvlText w:val="%6."/>
+      <w:lvlJc w:val="right"/>
+      <w:pPr>
+        <w:ind w:left="4320" w:hanging="180"/>
+      </w:pPr>
+    </w:lvl>
+    <w:lvl w:ilvl="6" w:tplc="0419000F" w:tentative="1">
+      <w:start w:val="1"/>
+      <w:numFmt w:val="decimal"/>
+      <w:lvlText w:val="%7."/>
+      <w:lvlJc w:val="left"/>
+      <w:pPr>
+        <w:ind w:left="5040" w:hanging="360"/>
+      </w:pPr>
+    </w:lvl>
+    <w:lvl w:ilvl="7" w:tplc="04190019" w:tentative="1">
+      <w:start w:val="1"/>
+      <w:numFmt w:val="lowerLetter"/>
+      <w:lvlText w:val="%8."/>
+      <w:lvlJc w:val="left"/>
+      <w:pPr>
+        <w:ind w:left="5760" w:hanging="360"/>
+      </w:pPr>
+    </w:lvl>
+    <w:lvl w:ilvl="8" w:tplc="0419001B" w:tentative="1">
+      <w:start w:val="1"/>
+      <w:numFmt w:val="lowerRoman"/>
+      <w:lvlText w:val="%9."/>
+      <w:lvlJc w:val="right"/>
+      <w:pPr>
+        <w:ind w:left="6480" w:hanging="180"/>
+      </w:pPr>
+    </w:lvl>
+  </w:abstractNum>
+  <w:abstractNum w:abstractNumId="3" w15:restartNumberingAfterBreak="0">
     <w:nsid w:val="45D00F47"/>
     <w:multiLevelType w:val="multilevel"/>
     <w:tmpl w:val="6D0A8F7E"/>
@@ -6573,7 +8390,7 @@
       </w:rPr>
     </w:lvl>
   </w:abstractNum>
-  <w:abstractNum w:abstractNumId="3" w15:restartNumberingAfterBreak="0">
+  <w:abstractNum w:abstractNumId="4" w15:restartNumberingAfterBreak="0">
     <w:nsid w:val="47D212F9"/>
     <w:multiLevelType w:val="multilevel"/>
     <w:tmpl w:val="37DED1A8"/>
@@ -6722,7 +8539,7 @@
       </w:rPr>
     </w:lvl>
   </w:abstractNum>
-  <w:abstractNum w:abstractNumId="4" w15:restartNumberingAfterBreak="0">
+  <w:abstractNum w:abstractNumId="5" w15:restartNumberingAfterBreak="0">
     <w:nsid w:val="55B82C87"/>
     <w:multiLevelType w:val="multilevel"/>
     <w:tmpl w:val="CD54A856"/>
@@ -6871,7 +8688,7 @@
       </w:rPr>
     </w:lvl>
   </w:abstractNum>
-  <w:abstractNum w:abstractNumId="5" w15:restartNumberingAfterBreak="0">
+  <w:abstractNum w:abstractNumId="6" w15:restartNumberingAfterBreak="0">
     <w:nsid w:val="5C823476"/>
     <w:multiLevelType w:val="multilevel"/>
     <w:tmpl w:val="4EAECD20"/>
@@ -6994,7 +8811,7 @@
       </w:rPr>
     </w:lvl>
   </w:abstractNum>
-  <w:abstractNum w:abstractNumId="6" w15:restartNumberingAfterBreak="0">
+  <w:abstractNum w:abstractNumId="7" w15:restartNumberingAfterBreak="0">
     <w:nsid w:val="609749F1"/>
     <w:multiLevelType w:val="multilevel"/>
     <w:tmpl w:val="EF8EBB5E"/>
@@ -7143,7 +8960,7 @@
       </w:rPr>
     </w:lvl>
   </w:abstractNum>
-  <w:abstractNum w:abstractNumId="7" w15:restartNumberingAfterBreak="0">
+  <w:abstractNum w:abstractNumId="8" w15:restartNumberingAfterBreak="0">
     <w:nsid w:val="6CD43E0E"/>
     <w:multiLevelType w:val="multilevel"/>
     <w:tmpl w:val="B3CC1FAC"/>
@@ -7296,25 +9113,28 @@
     <w:abstractNumId w:val="1"/>
   </w:num>
   <w:num w:numId="2" w16cid:durableId="824660797">
-    <w:abstractNumId w:val="2"/>
+    <w:abstractNumId w:val="3"/>
   </w:num>
   <w:num w:numId="3" w16cid:durableId="1548252476">
     <w:abstractNumId w:val="0"/>
   </w:num>
   <w:num w:numId="4" w16cid:durableId="1037463695">
+    <w:abstractNumId w:val="7"/>
+  </w:num>
+  <w:num w:numId="5" w16cid:durableId="1167206997">
+    <w:abstractNumId w:val="8"/>
+  </w:num>
+  <w:num w:numId="6" w16cid:durableId="1592011684">
+    <w:abstractNumId w:val="4"/>
+  </w:num>
+  <w:num w:numId="7" w16cid:durableId="2144810933">
     <w:abstractNumId w:val="6"/>
   </w:num>
-  <w:num w:numId="5" w16cid:durableId="1167206997">
-    <w:abstractNumId w:val="7"/>
-  </w:num>
-  <w:num w:numId="6" w16cid:durableId="1592011684">
-    <w:abstractNumId w:val="3"/>
-  </w:num>
-  <w:num w:numId="7" w16cid:durableId="2144810933">
+  <w:num w:numId="8" w16cid:durableId="875433347">
     <w:abstractNumId w:val="5"/>
   </w:num>
-  <w:num w:numId="8" w16cid:durableId="875433347">
-    <w:abstractNumId w:val="4"/>
+  <w:num w:numId="9" w16cid:durableId="637223271">
+    <w:abstractNumId w:val="2"/>
   </w:num>
 </w:numbering>
 </file>
@@ -7719,7 +9539,7 @@
   <w:style w:type="paragraph" w:default="1" w:styleId="a">
     <w:name w:val="Normal"/>
     <w:qFormat/>
-    <w:rsid w:val="004870E3"/>
+    <w:rsid w:val="00A93CD2"/>
     <w:pPr>
       <w:spacing w:line="360" w:lineRule="auto"/>
       <w:ind w:firstLine="720"/>
@@ -7932,6 +9752,7 @@
   <w:style w:type="character" w:default="1" w:styleId="a0">
     <w:name w:val="Default Paragraph Font"/>
     <w:uiPriority w:val="1"/>
+    <w:semiHidden/>
     <w:unhideWhenUsed/>
   </w:style>
   <w:style w:type="table" w:default="1" w:styleId="a1">
@@ -8120,6 +9941,7 @@
       <w:numPr>
         <w:ilvl w:val="1"/>
       </w:numPr>
+      <w:ind w:firstLine="720"/>
     </w:pPr>
     <w:rPr>
       <w:rFonts w:eastAsiaTheme="majorEastAsia" w:cstheme="majorBidi"/>
@@ -8320,6 +10142,60 @@
     <w:rPr>
       <w:color w:val="605E5C"/>
       <w:shd w:val="clear" w:color="auto" w:fill="E1DFDD"/>
+    </w:rPr>
+  </w:style>
+  <w:style w:type="paragraph" w:styleId="af0">
+    <w:name w:val="header"/>
+    <w:basedOn w:val="a"/>
+    <w:link w:val="af1"/>
+    <w:uiPriority w:val="99"/>
+    <w:unhideWhenUsed/>
+    <w:rsid w:val="003A0893"/>
+    <w:pPr>
+      <w:tabs>
+        <w:tab w:val="center" w:pos="4677"/>
+        <w:tab w:val="right" w:pos="9355"/>
+      </w:tabs>
+      <w:spacing w:after="0" w:line="240" w:lineRule="auto"/>
+    </w:pPr>
+  </w:style>
+  <w:style w:type="character" w:customStyle="1" w:styleId="af1">
+    <w:name w:val="Верхний колонтитул Знак"/>
+    <w:basedOn w:val="a0"/>
+    <w:link w:val="af0"/>
+    <w:uiPriority w:val="99"/>
+    <w:rsid w:val="003A0893"/>
+    <w:rPr>
+      <w:rFonts w:ascii="Times New Roman" w:hAnsi="Times New Roman"/>
+      <w:color w:val="000000" w:themeColor="text1"/>
+      <w:sz w:val="28"/>
+    </w:rPr>
+  </w:style>
+  <w:style w:type="paragraph" w:styleId="af2">
+    <w:name w:val="footer"/>
+    <w:basedOn w:val="a"/>
+    <w:link w:val="af3"/>
+    <w:uiPriority w:val="99"/>
+    <w:unhideWhenUsed/>
+    <w:rsid w:val="003A0893"/>
+    <w:pPr>
+      <w:tabs>
+        <w:tab w:val="center" w:pos="4677"/>
+        <w:tab w:val="right" w:pos="9355"/>
+      </w:tabs>
+      <w:spacing w:after="0" w:line="240" w:lineRule="auto"/>
+    </w:pPr>
+  </w:style>
+  <w:style w:type="character" w:customStyle="1" w:styleId="af3">
+    <w:name w:val="Нижний колонтитул Знак"/>
+    <w:basedOn w:val="a0"/>
+    <w:link w:val="af2"/>
+    <w:uiPriority w:val="99"/>
+    <w:rsid w:val="003A0893"/>
+    <w:rPr>
+      <w:rFonts w:ascii="Times New Roman" w:hAnsi="Times New Roman"/>
+      <w:color w:val="000000" w:themeColor="text1"/>
+      <w:sz w:val="28"/>
     </w:rPr>
   </w:style>
 </w:styles>

--- a/Отчет по ознакомительной практике Блинов.docx
+++ b/Отчет по ознакомительной практике Блинов.docx
@@ -815,7 +815,6 @@
         </w:rPr>
         <w:t>___________</w:t>
       </w:r>
-      <w:proofErr w:type="spellStart"/>
       <w:r>
         <w:rPr>
           <w:rFonts w:eastAsia="Calibri" w:cs="Times New Roman"/>
@@ -827,7 +826,6 @@
         </w:rPr>
         <w:t>С.А.Блинов</w:t>
       </w:r>
-      <w:proofErr w:type="spellEnd"/>
     </w:p>
     <w:p>
       <w:pPr>
@@ -1615,23 +1613,7 @@
           <w:rFonts w:eastAsia="Times New Roman" w:cs="Times New Roman"/>
           <w:sz w:val="24"/>
         </w:rPr>
-        <w:t xml:space="preserve">Содержание задания на практику (перечень </w:t>
-      </w:r>
-      <w:proofErr w:type="gramStart"/>
-      <w:r>
-        <w:rPr>
-          <w:rFonts w:eastAsia="Times New Roman" w:cs="Times New Roman"/>
-          <w:sz w:val="24"/>
-        </w:rPr>
-        <w:t>подлежащих  рассмотрению</w:t>
-      </w:r>
-      <w:proofErr w:type="gramEnd"/>
-      <w:r>
-        <w:rPr>
-          <w:rFonts w:eastAsia="Times New Roman" w:cs="Times New Roman"/>
-          <w:sz w:val="24"/>
-        </w:rPr>
-        <w:t xml:space="preserve"> вопросов): </w:t>
+        <w:t xml:space="preserve">Содержание задания на практику (перечень подлежащих  рассмотрению вопросов): </w:t>
       </w:r>
     </w:p>
     <w:p>
@@ -1826,23 +1808,7 @@
           <w:rFonts w:eastAsia="Times New Roman" w:cs="Times New Roman"/>
           <w:sz w:val="24"/>
         </w:rPr>
-        <w:t xml:space="preserve">Тексты задач находятся в </w:t>
-      </w:r>
-      <w:proofErr w:type="spellStart"/>
-      <w:r>
-        <w:rPr>
-          <w:rFonts w:eastAsia="Times New Roman" w:cs="Times New Roman"/>
-          <w:sz w:val="24"/>
-        </w:rPr>
-        <w:t>файлe</w:t>
-      </w:r>
-      <w:proofErr w:type="spellEnd"/>
-      <w:r>
-        <w:rPr>
-          <w:rFonts w:eastAsia="Times New Roman" w:cs="Times New Roman"/>
-          <w:sz w:val="24"/>
-        </w:rPr>
-        <w:t xml:space="preserve"> и приведены в приложении 2:</w:t>
+        <w:t>Тексты задач находятся в файлe и приведены в приложении 2:</w:t>
       </w:r>
     </w:p>
     <w:p>
@@ -1879,55 +1845,7 @@
           <w:rFonts w:eastAsia="Times New Roman" w:cs="Times New Roman"/>
           <w:sz w:val="24"/>
         </w:rPr>
-        <w:t>Защита с оценкой.  Отчет по вычислительной практике должен быть          напечатан.  Объем его от 6 до 12 страниц          Тексты программ принято печатать         моноширинным шрифтом, например, шрифтом          "</w:t>
-      </w:r>
-      <w:proofErr w:type="spellStart"/>
-      <w:r>
-        <w:rPr>
-          <w:rFonts w:eastAsia="Times New Roman" w:cs="Times New Roman"/>
-          <w:sz w:val="24"/>
-        </w:rPr>
-        <w:t>Courier</w:t>
-      </w:r>
-      <w:proofErr w:type="spellEnd"/>
-      <w:r>
-        <w:rPr>
-          <w:rFonts w:eastAsia="Times New Roman" w:cs="Times New Roman"/>
-          <w:sz w:val="24"/>
-        </w:rPr>
-        <w:t xml:space="preserve"> New </w:t>
-      </w:r>
-      <w:proofErr w:type="spellStart"/>
-      <w:r>
-        <w:rPr>
-          <w:rFonts w:eastAsia="Times New Roman" w:cs="Times New Roman"/>
-          <w:sz w:val="24"/>
-        </w:rPr>
-        <w:t>Cyr</w:t>
-      </w:r>
-      <w:proofErr w:type="spellEnd"/>
-      <w:r>
-        <w:rPr>
-          <w:rFonts w:eastAsia="Times New Roman" w:cs="Times New Roman"/>
-          <w:sz w:val="24"/>
-        </w:rPr>
-        <w:t xml:space="preserve">". Программы должны быть структурными, внимательно          следите за отступами! На отчете должна стоять одна фамилия </w:t>
-      </w:r>
-      <w:proofErr w:type="gramStart"/>
-      <w:r>
-        <w:rPr>
-          <w:rFonts w:eastAsia="Times New Roman" w:cs="Times New Roman"/>
-          <w:sz w:val="24"/>
-        </w:rPr>
-        <w:t xml:space="preserve">студента,   </w:t>
-      </w:r>
-      <w:proofErr w:type="gramEnd"/>
-      <w:r>
-        <w:rPr>
-          <w:rFonts w:eastAsia="Times New Roman" w:cs="Times New Roman"/>
-          <w:sz w:val="24"/>
-        </w:rPr>
-        <w:t xml:space="preserve">       отчет должен иметь уникальное название. </w:t>
+        <w:t xml:space="preserve">Защита с оценкой.  Отчет по вычислительной практике должен быть          напечатан.  Объем его от 6 до 12 страниц          Тексты программ принято печатать         моноширинным шрифтом, например, шрифтом          "Courier New Cyr". Программы должны быть структурными, внимательно          следите за отступами! На отчете должна стоять одна фамилия студента,          отчет должен иметь уникальное название. </w:t>
       </w:r>
       <w:r>
         <w:rPr>
@@ -2053,7 +1971,35 @@
           <w:rFonts w:eastAsia="Times New Roman" w:cs="Times New Roman"/>
           <w:sz w:val="24"/>
         </w:rPr>
-        <w:t xml:space="preserve">Дата выдачи задания _____________ </w:t>
+        <w:t>Дата выдачи задания</w:t>
+      </w:r>
+      <w:r>
+        <w:rPr>
+          <w:rFonts w:eastAsia="Times New Roman" w:cs="Times New Roman"/>
+          <w:sz w:val="24"/>
+        </w:rPr>
+        <w:t xml:space="preserve">: </w:t>
+      </w:r>
+      <w:r>
+        <w:rPr>
+          <w:rFonts w:eastAsia="Times New Roman" w:cs="Times New Roman"/>
+          <w:sz w:val="24"/>
+        </w:rPr>
+        <w:t>3</w:t>
+      </w:r>
+      <w:r>
+        <w:rPr>
+          <w:rFonts w:eastAsia="Times New Roman" w:cs="Times New Roman"/>
+          <w:sz w:val="24"/>
+        </w:rPr>
+        <w:t xml:space="preserve"> февраля 2025 года</w:t>
+      </w:r>
+      <w:r>
+        <w:rPr>
+          <w:rFonts w:eastAsia="Times New Roman" w:cs="Times New Roman"/>
+          <w:sz w:val="24"/>
+        </w:rPr>
+        <w:t xml:space="preserve"> </w:t>
       </w:r>
     </w:p>
     <w:p>
@@ -2118,23 +2064,21 @@
           <w:rFonts w:eastAsia="Times New Roman" w:cs="Times New Roman"/>
           <w:sz w:val="24"/>
         </w:rPr>
-        <w:t xml:space="preserve">Студент </w:t>
-      </w:r>
-      <w:proofErr w:type="gramStart"/>
+        <w:t>Студент гру</w:t>
+      </w:r>
       <w:r>
         <w:rPr>
           <w:rFonts w:eastAsia="Times New Roman" w:cs="Times New Roman"/>
           <w:sz w:val="24"/>
         </w:rPr>
-        <w:t>группы  _</w:t>
-      </w:r>
-      <w:proofErr w:type="gramEnd"/>
+        <w:t>п</w:t>
+      </w:r>
       <w:r>
         <w:rPr>
           <w:rFonts w:eastAsia="Times New Roman" w:cs="Times New Roman"/>
           <w:sz w:val="24"/>
         </w:rPr>
-        <w:t xml:space="preserve">________                     ____________________             ________________ </w:t>
+        <w:t xml:space="preserve">пы  _________                     ____________________             ________________ </w:t>
       </w:r>
     </w:p>
     <w:p>
@@ -2886,20 +2830,7 @@
         <w:ind w:firstLine="0"/>
       </w:pPr>
       <w:r>
-        <w:t xml:space="preserve">1. </w:t>
-      </w:r>
-      <w:proofErr w:type="gramStart"/>
-      <w:r>
-        <w:t>Кросс-</w:t>
-      </w:r>
-      <w:proofErr w:type="spellStart"/>
-      <w:r>
-        <w:t>платформенность</w:t>
-      </w:r>
-      <w:proofErr w:type="spellEnd"/>
-      <w:proofErr w:type="gramEnd"/>
-      <w:r>
-        <w:t xml:space="preserve"> и доступность</w:t>
+        <w:t>1. Кросс-платформенность и доступность</w:t>
       </w:r>
     </w:p>
     <w:p>
@@ -2932,29 +2863,8 @@
         <w:spacing w:after="0"/>
       </w:pPr>
       <w:r>
-        <w:t xml:space="preserve">Кроссплатформенную совместимость - приложения работают на Windows, </w:t>
-      </w:r>
-      <w:proofErr w:type="spellStart"/>
-      <w:r>
-        <w:t>macOS</w:t>
-      </w:r>
-      <w:proofErr w:type="spellEnd"/>
-      <w:r>
-        <w:t xml:space="preserve">, Linux, </w:t>
-      </w:r>
-      <w:proofErr w:type="spellStart"/>
-      <w:r>
-        <w:t>iOS</w:t>
-      </w:r>
-      <w:proofErr w:type="spellEnd"/>
-      <w:r>
-        <w:t xml:space="preserve"> и </w:t>
-      </w:r>
-      <w:proofErr w:type="spellStart"/>
-      <w:r>
-        <w:t>Android</w:t>
-      </w:r>
-      <w:proofErr w:type="spellEnd"/>
+        <w:t>Кроссплатформенную совместимость - приложения работают на Windows, macOS, Linux, iOS и Android</w:t>
+      </w:r>
     </w:p>
     <w:p>
       <w:pPr>
@@ -3104,13 +3014,8 @@
         <w:spacing w:after="0"/>
       </w:pPr>
       <w:r>
-        <w:t xml:space="preserve">Поддержка математических операций через объект </w:t>
-      </w:r>
-      <w:proofErr w:type="spellStart"/>
-      <w:r>
-        <w:t>Math</w:t>
-      </w:r>
-      <w:proofErr w:type="spellEnd"/>
+        <w:t>Поддержка математических операций через объект Math</w:t>
+      </w:r>
     </w:p>
     <w:p>
       <w:pPr>
@@ -3241,15 +3146,7 @@
         <w:spacing w:after="0"/>
       </w:pPr>
       <w:r>
-        <w:t xml:space="preserve">Развивает </w:t>
-      </w:r>
-      <w:proofErr w:type="gramStart"/>
-      <w:r>
-        <w:t>универсальные навыки</w:t>
-      </w:r>
-      <w:proofErr w:type="gramEnd"/>
-      <w:r>
-        <w:t> востребованные на рынке труда</w:t>
+        <w:t>Развивает универсальные навыки востребованные на рынке труда</w:t>
       </w:r>
     </w:p>
     <w:p>
@@ -3270,20 +3167,7 @@
         <w:ind w:firstLine="360"/>
       </w:pPr>
       <w:r>
-        <w:t xml:space="preserve">Выбор JavaScript в сочетании с HTML и CSS для реализации математических приложений оказался оптимальным решением, сочетающим в себе современные подходы к разработке, </w:t>
-      </w:r>
-      <w:proofErr w:type="gramStart"/>
-      <w:r>
-        <w:t>кросс-</w:t>
-      </w:r>
-      <w:proofErr w:type="spellStart"/>
-      <w:r>
-        <w:t>платформенность</w:t>
-      </w:r>
-      <w:proofErr w:type="spellEnd"/>
-      <w:proofErr w:type="gramEnd"/>
-      <w:r>
-        <w:t xml:space="preserve"> и высокую производительность. Данный технологический стек позволил создать интуитивно понятные и функциональные инструменты для математических вычислений, доступные любому пользователю с современным веб-браузером.</w:t>
+        <w:t>Выбор JavaScript в сочетании с HTML и CSS для реализации математических приложений оказался оптимальным решением, сочетающим в себе современные подходы к разработке, кросс-платформенность и высокую производительность. Данный технологический стек позволил создать интуитивно понятные и функциональные инструменты для математических вычислений, доступные любому пользователю с современным веб-браузером.</w:t>
       </w:r>
     </w:p>
     <w:p>
@@ -3469,7 +3353,6 @@
       <w:r>
         <w:t>пусть A=(x</w:t>
       </w:r>
-      <w:proofErr w:type="gramStart"/>
       <w:r>
         <w:rPr>
           <w:vertAlign w:val="subscript"/>
@@ -3477,15 +3360,43 @@
         <w:t>1</w:t>
       </w:r>
       <w:r>
-        <w:t>,…</w:t>
-      </w:r>
-      <w:proofErr w:type="gramEnd"/>
+        <w:t>,…,x</w:t>
+      </w:r>
+      <w:r>
+        <w:rPr>
+          <w:vertAlign w:val="subscript"/>
+        </w:rPr>
+        <w:t>n</w:t>
+      </w:r>
+      <w:r>
+        <w:t>), вектор a</w:t>
+      </w:r>
+      <w:r>
+        <w:rPr>
+          <w:rFonts w:ascii="Cambria Math" w:hAnsi="Cambria Math" w:cs="Cambria Math"/>
+        </w:rPr>
+        <w:t>⃗</w:t>
+      </w:r>
+      <w:r>
+        <w:t>=(a</w:t>
+      </w:r>
+      <w:r>
+        <w:rPr>
+          <w:vertAlign w:val="subscript"/>
+        </w:rPr>
+        <w:t>1</w:t>
+      </w:r>
       <w:r>
         <w:t>,</w:t>
       </w:r>
-      <w:proofErr w:type="spellStart"/>
-      <w:r>
-        <w:t>x</w:t>
+      <w:r>
+        <w:rPr>
+          <w:rFonts w:cs="Times New Roman"/>
+        </w:rPr>
+        <w:t>…</w:t>
+      </w:r>
+      <w:r>
+        <w:t>,a</w:t>
       </w:r>
       <w:r>
         <w:rPr>
@@ -3493,20 +3404,21 @@
         </w:rPr>
         <w:t>n</w:t>
       </w:r>
-      <w:proofErr w:type="spellEnd"/>
-      <w:r>
-        <w:t>), вектор a</w:t>
-      </w:r>
-      <w:r>
-        <w:rPr>
-          <w:rFonts w:ascii="Cambria Math" w:hAnsi="Cambria Math" w:cs="Cambria Math"/>
-        </w:rPr>
-        <w:t>⃗</w:t>
-      </w:r>
-      <w:r>
-        <w:t>=(a</w:t>
-      </w:r>
-      <w:proofErr w:type="gramStart"/>
+      <w:r>
+        <w:t xml:space="preserve">) </w:t>
+      </w:r>
+      <w:r>
+        <w:t xml:space="preserve">направлен от </w:t>
+      </w:r>
+      <w:r>
+        <w:rPr>
+          <w:lang w:val="en-US"/>
+        </w:rPr>
+        <w:t>A</w:t>
+      </w:r>
+      <w:r>
+        <w:t xml:space="preserve"> к B, и конец вектора совпадает с B=(y</w:t>
+      </w:r>
       <w:r>
         <w:rPr>
           <w:vertAlign w:val="subscript"/>
@@ -3514,21 +3426,7 @@
         <w:t>1</w:t>
       </w:r>
       <w:r>
-        <w:t>,</w:t>
-      </w:r>
-      <w:r>
-        <w:rPr>
-          <w:rFonts w:cs="Times New Roman"/>
-        </w:rPr>
-        <w:t>…</w:t>
-      </w:r>
-      <w:proofErr w:type="gramEnd"/>
-      <w:r>
-        <w:t>,</w:t>
-      </w:r>
-      <w:proofErr w:type="spellStart"/>
-      <w:r>
-        <w:t>a</w:t>
+        <w:t>,…,y</w:t>
       </w:r>
       <w:r>
         <w:rPr>
@@ -3536,47 +3434,6 @@
         </w:rPr>
         <w:t>n</w:t>
       </w:r>
-      <w:proofErr w:type="spellEnd"/>
-      <w:r>
-        <w:t xml:space="preserve">) </w:t>
-      </w:r>
-      <w:r>
-        <w:t xml:space="preserve">направлен от </w:t>
-      </w:r>
-      <w:r>
-        <w:rPr>
-          <w:lang w:val="en-US"/>
-        </w:rPr>
-        <w:t>A</w:t>
-      </w:r>
-      <w:r>
-        <w:t xml:space="preserve"> к B, и конец вектора совпадает с B=(y</w:t>
-      </w:r>
-      <w:proofErr w:type="gramStart"/>
-      <w:r>
-        <w:rPr>
-          <w:vertAlign w:val="subscript"/>
-        </w:rPr>
-        <w:t>1</w:t>
-      </w:r>
-      <w:r>
-        <w:t>,…</w:t>
-      </w:r>
-      <w:proofErr w:type="gramEnd"/>
-      <w:r>
-        <w:t>,</w:t>
-      </w:r>
-      <w:proofErr w:type="spellStart"/>
-      <w:r>
-        <w:t>y</w:t>
-      </w:r>
-      <w:r>
-        <w:rPr>
-          <w:vertAlign w:val="subscript"/>
-        </w:rPr>
-        <w:t>n</w:t>
-      </w:r>
-      <w:proofErr w:type="spellEnd"/>
       <w:r>
         <w:t>). По определению вектора</w:t>
       </w:r>
@@ -3836,13 +3693,8 @@
         <w:spacing w:after="0"/>
         <w:ind w:firstLine="360"/>
       </w:pPr>
-      <w:proofErr w:type="spellStart"/>
-      <w:r>
-        <w:t>vecAInput</w:t>
-      </w:r>
-      <w:proofErr w:type="spellEnd"/>
-      <w:r>
-        <w:t xml:space="preserve"> — ссылка на поле ввода для компонентов вектора </w:t>
+      <w:r>
+        <w:t xml:space="preserve">vecAInput — ссылка на поле ввода для компонентов вектора </w:t>
       </w:r>
       <w:r>
         <w:rPr>
@@ -3859,13 +3711,8 @@
         <w:spacing w:after="0"/>
         <w:ind w:firstLine="360"/>
       </w:pPr>
-      <w:proofErr w:type="spellStart"/>
-      <w:r>
-        <w:t>pointBInput</w:t>
-      </w:r>
-      <w:proofErr w:type="spellEnd"/>
-      <w:r>
-        <w:t xml:space="preserve"> — ссылка на поле ввода для координат точки </w:t>
+      <w:r>
+        <w:t xml:space="preserve">pointBInput — ссылка на поле ввода для координат точки </w:t>
       </w:r>
       <w:r>
         <w:rPr>
@@ -3882,13 +3729,8 @@
         <w:spacing w:after="0"/>
         <w:ind w:firstLine="360"/>
       </w:pPr>
-      <w:proofErr w:type="spellStart"/>
-      <w:r>
-        <w:t>calcBtn</w:t>
-      </w:r>
-      <w:proofErr w:type="spellEnd"/>
-      <w:r>
-        <w:t xml:space="preserve"> — ссылка на кнопку «Вычислить», событие которой запускает вычисления;</w:t>
+      <w:r>
+        <w:t>calcBtn — ссылка на кнопку «Вычислить», событие которой запускает вычисления;</w:t>
       </w:r>
     </w:p>
     <w:p>
@@ -3896,13 +3738,8 @@
         <w:spacing w:after="0"/>
         <w:ind w:firstLine="360"/>
       </w:pPr>
-      <w:proofErr w:type="spellStart"/>
-      <w:r>
-        <w:t>clearBtn</w:t>
-      </w:r>
-      <w:proofErr w:type="spellEnd"/>
-      <w:r>
-        <w:t xml:space="preserve"> — ссылка на кнопку «Очистить», реализующую сброс формы;</w:t>
+      <w:r>
+        <w:t>clearBtn — ссылка на кнопку «Очистить», реализующую сброс формы;</w:t>
       </w:r>
     </w:p>
     <w:p>
@@ -3910,13 +3747,8 @@
         <w:spacing w:after="0"/>
         <w:ind w:firstLine="360"/>
       </w:pPr>
-      <w:proofErr w:type="spellStart"/>
-      <w:r>
-        <w:t>outputDiv</w:t>
-      </w:r>
-      <w:proofErr w:type="spellEnd"/>
-      <w:r>
-        <w:t xml:space="preserve"> — контейнер для отображения результата или сообщений об ошибках.</w:t>
+      <w:r>
+        <w:t>outputDiv — контейнер для отображения результата или сообщений об ошибках.</w:t>
       </w:r>
     </w:p>
     <w:p>
@@ -3926,135 +3758,133 @@
       </w:pPr>
       <w:r>
         <w:lastRenderedPageBreak/>
-        <w:t xml:space="preserve">Для надёжной интерпретации текстового ввода внутри программы предусмотрена вспомогательная функция </w:t>
-      </w:r>
-      <w:proofErr w:type="spellStart"/>
-      <w:r>
-        <w:t>parseList</w:t>
-      </w:r>
-      <w:proofErr w:type="spellEnd"/>
-      <w:r>
-        <w:t>(s)</w:t>
+        <w:t>Для надёжной интерпретации текстового ввода внутри программы предусмотрена вспомогательная функция parseList(s)</w:t>
+      </w:r>
+      <w:r>
+        <w:t xml:space="preserve"> (Изображение – 1)</w:t>
+      </w:r>
+      <w:r>
+        <w:t>. Функция получает строку s и возвращает либо массив чисел, либо null при некорректном вводе. Обработка выполняется в несколько последовательных шагов: сначала проверяется тип аргумента (строка)</w:t>
+      </w:r>
+      <w:r>
+        <w:t xml:space="preserve">, </w:t>
+      </w:r>
+      <w:r>
+        <w:t xml:space="preserve">затем строка разбивается методом split(',') по </w:t>
+      </w:r>
+      <w:r>
+        <w:t>запятым</w:t>
+      </w:r>
+      <w:r>
+        <w:t xml:space="preserve">, каждому элементу удаляются внешние пробелы (trim()), пустые элементы исключаются (filter(p =&gt; p.length &gt; 0)). После этого каждое текстовое представление преобразуется в число посредством </w:t>
+      </w:r>
+      <w:r>
+        <w:t xml:space="preserve">метода </w:t>
+      </w:r>
+      <w:r>
+        <w:t>Number(p). Полученные значения проверяются с помощью</w:t>
+      </w:r>
+      <w:r>
+        <w:t xml:space="preserve"> метода</w:t>
+      </w:r>
+      <w:r>
+        <w:t xml:space="preserve"> Number.isFinite: только конечные числовые значения допускаются; при появлении NaN либо бесконечности функция возвращает null. Такая валидация предотвращает дальнейшие вычисления на некорректных данных и исключает опасные состояния (например, наличие </w:t>
+      </w:r>
+      <w:r>
+        <w:t>бесконечности</w:t>
+      </w:r>
+      <w:r>
+        <w:t>).</w:t>
+      </w:r>
+    </w:p>
+    <w:p>
+      <w:pPr>
+        <w:spacing w:after="0"/>
+        <w:ind w:firstLine="360"/>
+      </w:pPr>
+      <w:r>
+        <w:t>Обработчики событий привязаны к двум интерактивным элементам. Обработчик clearBtn</w:t>
+      </w:r>
+      <w:r>
+        <w:t xml:space="preserve"> (Изображение 3)</w:t>
+      </w:r>
+      <w:r>
+        <w:t xml:space="preserve"> прост и выполняет утилиту удобства: очищает оба поля ввода, восстанавливает стартовое информационное сообщение в outputDiv и переводит фокус в поле ввода вектора. Это повышает эргономику работы пользователя, но в вычислительной сущности задачи роли не играет.</w:t>
+      </w:r>
+    </w:p>
+    <w:p>
+      <w:pPr>
+        <w:spacing w:after="0"/>
+        <w:ind w:firstLine="360"/>
+      </w:pPr>
+      <w:r>
+        <w:t>Основной функциональный блок реализован в обработчике</w:t>
+      </w:r>
+      <w:r>
+        <w:t xml:space="preserve"> события</w:t>
+      </w:r>
+      <w:r>
+        <w:t xml:space="preserve"> calcBtn.addEventListener('click')</w:t>
+      </w:r>
+      <w:r>
+        <w:t xml:space="preserve"> (Изображение </w:t>
+      </w:r>
+      <w:r>
+        <w:t>2</w:t>
+      </w:r>
+      <w:r>
+        <w:t>)</w:t>
+      </w:r>
+      <w:r>
+        <w:t>. Именно здесь и выполняется математическая трансформация</w:t>
       </w:r>
       <w:r>
         <w:t xml:space="preserve"> </w:t>
       </w:r>
       <w:r>
-        <w:t>(Изображение – 1)</w:t>
-      </w:r>
-      <w:r>
-        <w:t xml:space="preserve">. Функция получает строку s и возвращает либо массив чисел, либо </w:t>
-      </w:r>
-      <w:proofErr w:type="spellStart"/>
-      <w:r>
-        <w:t>null</w:t>
-      </w:r>
-      <w:proofErr w:type="spellEnd"/>
-      <w:r>
-        <w:t xml:space="preserve"> при некорректном вводе. Обработка выполняется в несколько последовательных шагов: сначала проверяется тип аргумента (строка)</w:t>
-      </w:r>
-      <w:r>
-        <w:t xml:space="preserve">, </w:t>
-      </w:r>
-      <w:r>
-        <w:t xml:space="preserve">затем строка разбивается методом </w:t>
-      </w:r>
-      <w:proofErr w:type="spellStart"/>
-      <w:proofErr w:type="gramStart"/>
-      <w:r>
-        <w:t>split</w:t>
-      </w:r>
-      <w:proofErr w:type="spellEnd"/>
-      <w:r>
-        <w:t>(</w:t>
-      </w:r>
-      <w:proofErr w:type="gramEnd"/>
-      <w:r>
-        <w:t xml:space="preserve">',') по </w:t>
-      </w:r>
-      <w:r>
-        <w:t>запятым</w:t>
-      </w:r>
-      <w:r>
-        <w:t>, каждому элементу удаляются внешние пробелы (</w:t>
-      </w:r>
-      <w:proofErr w:type="spellStart"/>
-      <w:proofErr w:type="gramStart"/>
-      <w:r>
-        <w:t>trim</w:t>
-      </w:r>
-      <w:proofErr w:type="spellEnd"/>
-      <w:r>
-        <w:t>(</w:t>
-      </w:r>
-      <w:proofErr w:type="gramEnd"/>
-      <w:r>
-        <w:t>)), пустые элементы исключаются (</w:t>
-      </w:r>
-      <w:proofErr w:type="spellStart"/>
-      <w:proofErr w:type="gramStart"/>
-      <w:r>
-        <w:t>filter</w:t>
-      </w:r>
-      <w:proofErr w:type="spellEnd"/>
-      <w:r>
-        <w:t>(</w:t>
-      </w:r>
-      <w:proofErr w:type="gramEnd"/>
-      <w:r>
-        <w:t xml:space="preserve">p =&gt; </w:t>
-      </w:r>
-      <w:proofErr w:type="spellStart"/>
-      <w:proofErr w:type="gramStart"/>
-      <w:r>
-        <w:t>p.length</w:t>
-      </w:r>
-      <w:proofErr w:type="spellEnd"/>
-      <w:proofErr w:type="gramEnd"/>
-      <w:r>
-        <w:t xml:space="preserve"> &gt; 0)). После этого каждое текстовое представление преобразуется в число посредством </w:t>
-      </w:r>
-      <w:r>
-        <w:t xml:space="preserve">метода </w:t>
-      </w:r>
-      <w:r>
-        <w:t>Number(p). Полученные значения проверяются с помощью</w:t>
-      </w:r>
-      <w:r>
-        <w:t xml:space="preserve"> метода</w:t>
+        <w:rPr>
+          <w:rFonts w:ascii="Cambria Math" w:hAnsi="Cambria Math" w:cs="Cambria Math"/>
+        </w:rPr>
+        <w:t>𝐴</w:t>
       </w:r>
       <w:r>
         <w:t xml:space="preserve"> </w:t>
       </w:r>
-      <w:proofErr w:type="spellStart"/>
-      <w:r>
-        <w:t>Number.isFinite</w:t>
-      </w:r>
-      <w:proofErr w:type="spellEnd"/>
-      <w:r>
-        <w:t xml:space="preserve">: только конечные числовые значения допускаются; при появлении </w:t>
-      </w:r>
-      <w:proofErr w:type="spellStart"/>
-      <w:r>
-        <w:t>NaN</w:t>
-      </w:r>
-      <w:proofErr w:type="spellEnd"/>
-      <w:r>
-        <w:t xml:space="preserve"> либо бесконечности функция возвращает </w:t>
-      </w:r>
-      <w:proofErr w:type="spellStart"/>
-      <w:r>
-        <w:t>null</w:t>
-      </w:r>
-      <w:proofErr w:type="spellEnd"/>
-      <w:r>
-        <w:t xml:space="preserve">. Такая валидация предотвращает дальнейшие вычисления на некорректных данных и исключает опасные состояния (например, наличие </w:t>
-      </w:r>
-      <w:r>
-        <w:t>бесконечности</w:t>
-      </w:r>
-      <w:r>
-        <w:t>).</w:t>
+      <w:r>
+        <w:t>=</w:t>
+      </w:r>
+      <w:r>
+        <w:t xml:space="preserve"> </w:t>
+      </w:r>
+      <w:r>
+        <w:rPr>
+          <w:rFonts w:ascii="Cambria Math" w:hAnsi="Cambria Math" w:cs="Cambria Math"/>
+        </w:rPr>
+        <w:t>𝐵</w:t>
+      </w:r>
+      <w:r>
+        <w:rPr>
+          <w:rFonts w:ascii="Cambria Math" w:hAnsi="Cambria Math" w:cs="Cambria Math"/>
+        </w:rPr>
+        <w:t xml:space="preserve"> </w:t>
+      </w:r>
+      <w:r>
+        <w:t>−</w:t>
+      </w:r>
+      <w:r>
+        <w:t xml:space="preserve"> </w:t>
+      </w:r>
+      <w:r>
+        <w:rPr>
+          <w:rFonts w:ascii="Cambria Math" w:hAnsi="Cambria Math" w:cs="Cambria Math"/>
+        </w:rPr>
+        <w:t>𝑎⃗</w:t>
+      </w:r>
+      <w:r>
+        <w:t xml:space="preserve"> </w:t>
+      </w:r>
+      <w:r>
+        <w:t>и сопроводительные проверки. Его пошаговая логика подробно представлена ниже.</w:t>
       </w:r>
     </w:p>
     <w:p>
@@ -4063,26 +3893,7 @@
         <w:ind w:firstLine="360"/>
       </w:pPr>
       <w:r>
-        <w:t xml:space="preserve">Обработчики событий привязаны к двум интерактивным элементам. Обработчик </w:t>
-      </w:r>
-      <w:proofErr w:type="spellStart"/>
-      <w:r>
-        <w:t>clearBtn</w:t>
-      </w:r>
-      <w:proofErr w:type="spellEnd"/>
-      <w:r>
-        <w:t xml:space="preserve"> (Изображение 3)</w:t>
-      </w:r>
-      <w:r>
-        <w:t xml:space="preserve"> прост и выполняет утилиту удобства: очищает оба поля ввода, восстанавливает стартовое информационное сообщение в </w:t>
-      </w:r>
-      <w:proofErr w:type="spellStart"/>
-      <w:r>
-        <w:t>outputDiv</w:t>
-      </w:r>
-      <w:proofErr w:type="spellEnd"/>
-      <w:r>
-        <w:t xml:space="preserve"> и переводит фокус в поле ввода вектора. Это повышает эргономику работы пользователя, но в вычислительной сущности задачи роли не играет.</w:t>
+        <w:t>Сначала производится извлечение входных строк: aStr = vecAInput.value и bStr = pointBInput.value. Далее эти строки передаются в parseList; результатом должны стать массивы чисел a и b. Возврат null из parseList интерпретируется как некорректный ввод, и в этом случае функция прерывает выполнение, формируя сообщение об ошибке в outputDiv. Это является первой ступенью валидации (синтаксическая и семантическая проверка элементов).</w:t>
       </w:r>
     </w:p>
     <w:p>
@@ -4091,90 +3902,112 @@
         <w:ind w:firstLine="360"/>
       </w:pPr>
       <w:r>
-        <w:t>Основной функциональный блок реализован в обработчике</w:t>
-      </w:r>
-      <w:r>
-        <w:t xml:space="preserve"> события</w:t>
-      </w:r>
-      <w:r>
+        <w:lastRenderedPageBreak/>
+        <w:t>Если оба массива успешно разобраны, проверяется их соответствие по длине: a.length === b.length. Это критическое семантическое требование (предусловие алгоритма), поскольку операция покоординатного вычитания определена только при равной размерности. Несоблюдение этого требования приводит к отказу, предотвращающему некорректные доступы к элементам массива.</w:t>
+      </w:r>
+    </w:p>
+    <w:p>
+      <w:pPr>
+        <w:spacing w:after="0"/>
+        <w:ind w:firstLine="360"/>
+      </w:pPr>
+    </w:p>
+    <w:p>
+      <w:pPr>
+        <w:spacing w:after="0"/>
+        <w:ind w:firstLine="360"/>
+      </w:pPr>
+      <w:r>
+        <w:t>При выполнении предусловий происходит собственно вычисление координат точки. Это реализовано в выразительном виде с использованием метода Array.prototype.map</w:t>
+      </w:r>
+      <w:r>
+        <w:t>.</w:t>
+      </w:r>
+    </w:p>
+    <w:p>
+      <w:pPr>
+        <w:spacing w:after="0"/>
+        <w:ind w:firstLine="360"/>
+      </w:pPr>
+      <w:r>
+        <w:t>Здесь для каждого индекса i вычисляется разность val = yi - ai, что соответствует аналитической формуле xi=yi−aix_i = y_i - a_ixi​=yi​−ai​. Далее применены два практико-инженерных приёма, направленных на улучшение представления результата и уменьшение визуальных артефактов численных вычислений.</w:t>
+      </w:r>
+    </w:p>
+    <w:p>
+      <w:pPr>
+        <w:spacing w:after="0"/>
+        <w:ind w:firstLine="360"/>
+      </w:pPr>
+      <w:r>
+        <w:t>Первый приём — детекция отрицательного нуля с помощью Object.is(val, -0). В JavaScript существует различие между значениями -0 и +0, которое не выявляется при стандартном сравнении ===, но фиксируется функцией Object.is. Наличие -0 в выводе может быть нежелательным (пользовательскому интерфейсу это затрудняет чтение и вызывает излишнее смущение), поэтому код явно заменяет -0 на 0.</w:t>
+      </w:r>
+    </w:p>
+    <w:p>
+      <w:pPr>
+        <w:spacing w:after="0"/>
+        <w:ind w:firstLine="360"/>
+      </w:pPr>
+      <w:r>
+        <w:t>Второй приём — округление результата до фиксированного числа знаков после десятичной точки. Для этого используется техника «домножить — округлить — поделить»: (Math.round((val + Number.EPSILON) * 1e12) / 1e12). Умножение на 10</w:t>
+      </w:r>
+      <w:r>
+        <w:rPr>
+          <w:vertAlign w:val="superscript"/>
+        </w:rPr>
+        <w:t>12</w:t>
+      </w:r>
+      <w:r>
+        <w:rPr>
+          <w:vertAlign w:val="superscript"/>
+        </w:rPr>
         <w:t xml:space="preserve"> </w:t>
       </w:r>
-      <w:proofErr w:type="spellStart"/>
-      <w:r>
-        <w:t>calcBtn.addEventListener</w:t>
-      </w:r>
-      <w:proofErr w:type="spellEnd"/>
-      <w:r>
-        <w:t>('</w:t>
-      </w:r>
-      <w:proofErr w:type="spellStart"/>
-      <w:r>
-        <w:t>click</w:t>
-      </w:r>
-      <w:proofErr w:type="spellEnd"/>
-      <w:r>
-        <w:t>')</w:t>
-      </w:r>
-      <w:r>
-        <w:t xml:space="preserve"> (Изображение </w:t>
-      </w:r>
-      <w:r>
-        <w:t>2</w:t>
-      </w:r>
-      <w:r>
-        <w:t>)</w:t>
-      </w:r>
-      <w:r>
-        <w:t>. Именно здесь и выполняется математическая трансформация</w:t>
+      <w:r>
+        <w:t>и последующее округление целесообразно, если требуется ограничить вывод погрешностей численного представления до 12 знаков после запятой. Добавление Number.EPSILON перед операцией округления — практическая мера, направленная на снижение эффекта двоичной погрешности при граничных случаях округления (это небольшой сдвиг порядка 10</w:t>
+      </w:r>
+      <w:r>
+        <w:rPr>
+          <w:vertAlign w:val="superscript"/>
+        </w:rPr>
+        <w:t>−</w:t>
+      </w:r>
+      <w:r>
+        <w:rPr>
+          <w:vertAlign w:val="superscript"/>
+        </w:rPr>
+        <w:t>16</w:t>
+      </w:r>
+      <w:r>
+        <w:t xml:space="preserve">, значительно меньший чем масштаб округления). После </w:t>
+      </w:r>
+      <w:r>
+        <w:lastRenderedPageBreak/>
+        <w:t>получения округлённого значения выполняется приведение к строке и обратно в число (toString() затем Number(...)), что служит нормализации представления и устранению редких артефактов форматирования</w:t>
+      </w:r>
+      <w:r>
+        <w:t xml:space="preserve">. </w:t>
+      </w:r>
+      <w:r>
+        <w:t xml:space="preserve">В целом, эти операции носят форматно-представительный характер: они не меняют математического смысла операции xi=yi−aix_i=y_i-a_ixi​=yi​−ai​, но повышают качество вывода и </w:t>
+      </w:r>
+      <w:r>
+        <w:t>релевантность</w:t>
+      </w:r>
+      <w:r>
+        <w:t xml:space="preserve"> результатов.</w:t>
+      </w:r>
+    </w:p>
+    <w:p>
+      <w:pPr>
+        <w:spacing w:after="0"/>
+        <w:ind w:firstLine="360"/>
+      </w:pPr>
+      <w:r>
+        <w:t>После формирования массива A создаётся HTML-шаблон и присваивается outputDiv.innerHTML. Шаблон отображает размерность результирующего вектора и его компоненты в формате (x_1, x_2, ..., x_n). Поскольку входные данные были предварительно проверены и приведены к числовому типу, риск инъекции опасного HTML через пользовательский ввод минимален; тем не менее для строгой безопасности предпочтительнее использовать методы DOM-ориентированной вставки текста (например, textContent или создание узлов document.createTextNode) вместо прямого innerHTML.</w:t>
       </w:r>
       <w:r>
         <w:t xml:space="preserve"> </w:t>
       </w:r>
-      <w:r>
-        <w:rPr>
-          <w:rFonts w:ascii="Cambria Math" w:hAnsi="Cambria Math" w:cs="Cambria Math"/>
-        </w:rPr>
-        <w:t>𝐴</w:t>
-      </w:r>
-      <w:r>
-        <w:t xml:space="preserve"> </w:t>
-      </w:r>
-      <w:r>
-        <w:t>=</w:t>
-      </w:r>
-      <w:r>
-        <w:t xml:space="preserve"> </w:t>
-      </w:r>
-      <w:r>
-        <w:rPr>
-          <w:rFonts w:ascii="Cambria Math" w:hAnsi="Cambria Math" w:cs="Cambria Math"/>
-        </w:rPr>
-        <w:t>𝐵</w:t>
-      </w:r>
-      <w:r>
-        <w:rPr>
-          <w:rFonts w:ascii="Cambria Math" w:hAnsi="Cambria Math" w:cs="Cambria Math"/>
-        </w:rPr>
-        <w:t xml:space="preserve"> </w:t>
-      </w:r>
-      <w:r>
-        <w:t>−</w:t>
-      </w:r>
-      <w:r>
-        <w:t xml:space="preserve"> </w:t>
-      </w:r>
-      <w:r>
-        <w:rPr>
-          <w:rFonts w:ascii="Cambria Math" w:hAnsi="Cambria Math" w:cs="Cambria Math"/>
-        </w:rPr>
-        <w:t>𝑎⃗</w:t>
-      </w:r>
-      <w:r>
-        <w:t xml:space="preserve"> </w:t>
-      </w:r>
-      <w:r>
-        <w:t>и сопроводительные проверки. Его пошаговая логика подробно представлена ниже.</w:t>
-      </w:r>
     </w:p>
     <w:p>
       <w:pPr>
@@ -4182,71 +4015,19 @@
         <w:ind w:firstLine="360"/>
       </w:pPr>
       <w:r>
-        <w:t xml:space="preserve">Сначала производится извлечение входных строк: </w:t>
-      </w:r>
-      <w:proofErr w:type="spellStart"/>
-      <w:r>
-        <w:t>aStr</w:t>
-      </w:r>
-      <w:proofErr w:type="spellEnd"/>
-      <w:r>
-        <w:t xml:space="preserve"> = </w:t>
-      </w:r>
-      <w:proofErr w:type="spellStart"/>
-      <w:r>
-        <w:t>vecAInput.value</w:t>
-      </w:r>
-      <w:proofErr w:type="spellEnd"/>
-      <w:r>
-        <w:t xml:space="preserve"> и </w:t>
-      </w:r>
-      <w:proofErr w:type="spellStart"/>
-      <w:r>
-        <w:t>bStr</w:t>
-      </w:r>
-      <w:proofErr w:type="spellEnd"/>
-      <w:r>
-        <w:t xml:space="preserve"> = </w:t>
-      </w:r>
-      <w:proofErr w:type="spellStart"/>
-      <w:r>
-        <w:t>pointBInput.value</w:t>
-      </w:r>
-      <w:proofErr w:type="spellEnd"/>
-      <w:r>
-        <w:t xml:space="preserve">. Далее эти строки передаются в </w:t>
-      </w:r>
-      <w:proofErr w:type="spellStart"/>
-      <w:r>
-        <w:t>parseList</w:t>
-      </w:r>
-      <w:proofErr w:type="spellEnd"/>
-      <w:r>
-        <w:t xml:space="preserve">; результатом должны стать массивы чисел a и b. Возврат </w:t>
-      </w:r>
-      <w:proofErr w:type="spellStart"/>
-      <w:r>
-        <w:t>null</w:t>
-      </w:r>
-      <w:proofErr w:type="spellEnd"/>
-      <w:r>
-        <w:t xml:space="preserve"> из </w:t>
-      </w:r>
-      <w:proofErr w:type="spellStart"/>
-      <w:r>
-        <w:t>parseList</w:t>
-      </w:r>
-      <w:proofErr w:type="spellEnd"/>
-      <w:r>
-        <w:t xml:space="preserve"> интерпретируется как некорректный ввод, и в этом случае функция прерывает выполнение, формируя сообщение об ошибке в </w:t>
-      </w:r>
-      <w:proofErr w:type="spellStart"/>
-      <w:r>
-        <w:t>outputDiv</w:t>
-      </w:r>
-      <w:proofErr w:type="spellEnd"/>
-      <w:r>
-        <w:t>. Это является первой ступенью валидации (синтаксическая и семантическая проверка элементов).</w:t>
+        <w:t xml:space="preserve">С точки зрения корректности и устойчивости, программа соблюдает ключевые </w:t>
+      </w:r>
+      <w:r>
+        <w:t>позиции</w:t>
+      </w:r>
+      <w:r>
+        <w:t xml:space="preserve">: входы либо корректно парсятся в массивы чисел равной длины и тогда вычисление выполняется; либо обнаруживается нарушение предусловий (некорректный формат, несовпадающая размерность, нечисловые значения, </w:t>
+      </w:r>
+      <w:r>
+        <w:t>бесконечность</w:t>
+      </w:r>
+      <w:r>
+        <w:t>) и формируется диагностическое сообщение. Это обеспечивает детерминированность поведения и удобство отладки.</w:t>
       </w:r>
     </w:p>
     <w:p>
@@ -4255,28 +4036,10 @@
         <w:ind w:firstLine="360"/>
       </w:pPr>
       <w:r>
-        <w:lastRenderedPageBreak/>
-        <w:t xml:space="preserve">Если оба массива успешно разобраны, проверяется их соответствие по длине: </w:t>
-      </w:r>
-      <w:proofErr w:type="spellStart"/>
-      <w:proofErr w:type="gramStart"/>
-      <w:r>
-        <w:t>a.length</w:t>
-      </w:r>
-      <w:proofErr w:type="spellEnd"/>
-      <w:proofErr w:type="gramEnd"/>
-      <w:r>
-        <w:t xml:space="preserve"> === </w:t>
-      </w:r>
-      <w:proofErr w:type="spellStart"/>
-      <w:proofErr w:type="gramStart"/>
-      <w:r>
-        <w:t>b.length</w:t>
-      </w:r>
-      <w:proofErr w:type="spellEnd"/>
-      <w:proofErr w:type="gramEnd"/>
-      <w:r>
-        <w:t>. Это критическое семантическое требование (предусловие алгоритма), поскольку операция покоординатного вычитания определена только при равной размерности. Несоблюдение этого требования приводит к отказу, предотвращающему некорректные доступы к элементам массива.</w:t>
+        <w:t>Ниже приведён пример, иллюстрирующий работу программы на конкретных данных. При входе</w:t>
+      </w:r>
+      <w:r>
+        <w:t>:</w:t>
       </w:r>
     </w:p>
     <w:p>
@@ -4284,6 +4047,9 @@
         <w:spacing w:after="0"/>
         <w:ind w:firstLine="360"/>
       </w:pPr>
+      <w:r>
+        <w:t>vecAInput.value = "2, 0, -3"</w:t>
+      </w:r>
     </w:p>
     <w:p>
       <w:pPr>
@@ -4291,15 +4057,7 @@
         <w:ind w:firstLine="360"/>
       </w:pPr>
       <w:r>
-        <w:t xml:space="preserve">При выполнении предусловий происходит собственно вычисление координат точки. Это реализовано в выразительном виде с использованием метода </w:t>
-      </w:r>
-      <w:proofErr w:type="spellStart"/>
-      <w:r>
-        <w:t>Array.prototype.map</w:t>
-      </w:r>
-      <w:proofErr w:type="spellEnd"/>
-      <w:r>
-        <w:t>.</w:t>
+        <w:t>pointBInput.value = "5, 4, 1"</w:t>
       </w:r>
     </w:p>
     <w:p>
@@ -4308,403 +4066,8 @@
         <w:ind w:firstLine="360"/>
       </w:pPr>
       <w:r>
-        <w:t xml:space="preserve">Здесь для каждого индекса i вычисляется разность </w:t>
-      </w:r>
-      <w:proofErr w:type="spellStart"/>
-      <w:r>
-        <w:t>val</w:t>
-      </w:r>
-      <w:proofErr w:type="spellEnd"/>
-      <w:r>
-        <w:t xml:space="preserve"> = </w:t>
-      </w:r>
-      <w:proofErr w:type="spellStart"/>
-      <w:r>
-        <w:t>yi</w:t>
-      </w:r>
-      <w:proofErr w:type="spellEnd"/>
-      <w:r>
-        <w:t xml:space="preserve"> - </w:t>
-      </w:r>
-      <w:proofErr w:type="spellStart"/>
-      <w:r>
-        <w:t>ai</w:t>
-      </w:r>
-      <w:proofErr w:type="spellEnd"/>
-      <w:r>
-        <w:t xml:space="preserve">, что соответствует аналитической формуле </w:t>
-      </w:r>
-      <w:proofErr w:type="spellStart"/>
-      <w:r>
-        <w:t>xi</w:t>
-      </w:r>
-      <w:proofErr w:type="spellEnd"/>
-      <w:r>
-        <w:t>=</w:t>
-      </w:r>
-      <w:proofErr w:type="spellStart"/>
-      <w:r>
-        <w:t>yi−aix_i</w:t>
-      </w:r>
-      <w:proofErr w:type="spellEnd"/>
-      <w:r>
-        <w:t xml:space="preserve"> = </w:t>
-      </w:r>
-      <w:proofErr w:type="spellStart"/>
-      <w:r>
-        <w:t>y_i</w:t>
-      </w:r>
-      <w:proofErr w:type="spellEnd"/>
-      <w:r>
-        <w:t xml:space="preserve"> - </w:t>
-      </w:r>
-      <w:proofErr w:type="spellStart"/>
-      <w:r>
-        <w:t>a_ixi</w:t>
-      </w:r>
-      <w:proofErr w:type="spellEnd"/>
-      <w:r>
-        <w:t>​=</w:t>
-      </w:r>
-      <w:proofErr w:type="spellStart"/>
-      <w:r>
-        <w:t>yi</w:t>
-      </w:r>
-      <w:proofErr w:type="spellEnd"/>
-      <w:r>
-        <w:t>​−</w:t>
-      </w:r>
-      <w:proofErr w:type="spellStart"/>
-      <w:r>
-        <w:t>ai</w:t>
-      </w:r>
-      <w:proofErr w:type="spellEnd"/>
-      <w:r>
-        <w:t>​. Далее применены два практико-инженерных приёма, направленных на улучшение представления результата и уменьшение визуальных артефактов численных вычислений.</w:t>
-      </w:r>
-    </w:p>
-    <w:p>
-      <w:pPr>
-        <w:spacing w:after="0"/>
-        <w:ind w:firstLine="360"/>
-      </w:pPr>
-      <w:r>
-        <w:t xml:space="preserve">Первый приём — детекция отрицательного нуля с помощью </w:t>
-      </w:r>
-      <w:proofErr w:type="gramStart"/>
-      <w:r>
-        <w:t>Object.is(</w:t>
-      </w:r>
-      <w:proofErr w:type="spellStart"/>
-      <w:proofErr w:type="gramEnd"/>
-      <w:r>
-        <w:t>val</w:t>
-      </w:r>
-      <w:proofErr w:type="spellEnd"/>
-      <w:r>
-        <w:t>, -0). В JavaScript существует различие между значениями -0 и +0, которое не выявляется при стандартном сравнении ===, но фиксируется функцией Object.is. Наличие -0 в выводе может быть нежелательным (пользовательскому интерфейсу это затрудняет чтение и вызывает излишнее смущение), поэтому код явно заменяет -0 на 0.</w:t>
-      </w:r>
-    </w:p>
-    <w:p>
-      <w:pPr>
-        <w:spacing w:after="0"/>
-        <w:ind w:firstLine="360"/>
-      </w:pPr>
-      <w:r>
-        <w:t>Второй приём — округление результата до фиксированного числа знаков после десятичной точки. Для этого используется техника «</w:t>
-      </w:r>
-      <w:proofErr w:type="spellStart"/>
-      <w:r>
-        <w:t>домножить</w:t>
-      </w:r>
-      <w:proofErr w:type="spellEnd"/>
-      <w:r>
-        <w:t xml:space="preserve"> — округлить — поделить»: (</w:t>
-      </w:r>
-      <w:proofErr w:type="spellStart"/>
-      <w:r>
-        <w:t>Math.round</w:t>
-      </w:r>
-      <w:proofErr w:type="spellEnd"/>
-      <w:r>
-        <w:t>((</w:t>
-      </w:r>
-      <w:proofErr w:type="spellStart"/>
-      <w:r>
-        <w:t>val</w:t>
-      </w:r>
-      <w:proofErr w:type="spellEnd"/>
-      <w:r>
-        <w:t xml:space="preserve"> + </w:t>
-      </w:r>
-      <w:proofErr w:type="spellStart"/>
-      <w:r>
-        <w:t>Number.EPSILON</w:t>
-      </w:r>
-      <w:proofErr w:type="spellEnd"/>
-      <w:r>
-        <w:t>) * 1e12) / 1e12). Умножение на 10</w:t>
-      </w:r>
-      <w:r>
-        <w:rPr>
-          <w:vertAlign w:val="superscript"/>
-        </w:rPr>
-        <w:t>12</w:t>
-      </w:r>
-      <w:r>
-        <w:rPr>
-          <w:vertAlign w:val="superscript"/>
-        </w:rPr>
-        <w:t xml:space="preserve"> </w:t>
-      </w:r>
-      <w:r>
-        <w:t xml:space="preserve">и последующее округление целесообразно, если требуется ограничить вывод погрешностей численного представления до 12 знаков после запятой. Добавление </w:t>
-      </w:r>
-      <w:proofErr w:type="spellStart"/>
-      <w:r>
-        <w:t>Number.EPSILON</w:t>
-      </w:r>
-      <w:proofErr w:type="spellEnd"/>
-      <w:r>
-        <w:t xml:space="preserve"> перед операцией округления — практическая мера, направленная на снижение эффекта двоичной погрешности при граничных случаях округления (это небольшой сдвиг порядка 10</w:t>
-      </w:r>
-      <w:r>
-        <w:rPr>
-          <w:vertAlign w:val="superscript"/>
-        </w:rPr>
-        <w:t>−</w:t>
-      </w:r>
-      <w:r>
-        <w:rPr>
-          <w:vertAlign w:val="superscript"/>
-        </w:rPr>
-        <w:t>16</w:t>
-      </w:r>
-      <w:r>
-        <w:t xml:space="preserve">, значительно меньший чем масштаб округления). После </w:t>
-      </w:r>
-      <w:r>
-        <w:lastRenderedPageBreak/>
-        <w:t>получения округлённого значения выполняется приведение к строке и обратно в число (</w:t>
-      </w:r>
-      <w:proofErr w:type="spellStart"/>
-      <w:proofErr w:type="gramStart"/>
-      <w:r>
-        <w:t>toString</w:t>
-      </w:r>
-      <w:proofErr w:type="spellEnd"/>
-      <w:r>
-        <w:t>(</w:t>
-      </w:r>
-      <w:proofErr w:type="gramEnd"/>
-      <w:r>
-        <w:t>) затем Number(...)), что служит нормализации представления и устранению редких артефактов форматирования</w:t>
-      </w:r>
-      <w:r>
-        <w:t xml:space="preserve">. </w:t>
-      </w:r>
-      <w:r>
-        <w:t xml:space="preserve">В целом, эти операции носят форматно-представительный характер: они не меняют математического смысла операции </w:t>
-      </w:r>
-      <w:proofErr w:type="spellStart"/>
-      <w:r>
-        <w:t>xi</w:t>
-      </w:r>
-      <w:proofErr w:type="spellEnd"/>
-      <w:r>
-        <w:t>=</w:t>
-      </w:r>
-      <w:proofErr w:type="spellStart"/>
-      <w:r>
-        <w:t>yi−aix_i</w:t>
-      </w:r>
-      <w:proofErr w:type="spellEnd"/>
-      <w:r>
-        <w:t>=</w:t>
-      </w:r>
-      <w:proofErr w:type="spellStart"/>
-      <w:r>
-        <w:t>y_i-a_ixi</w:t>
-      </w:r>
-      <w:proofErr w:type="spellEnd"/>
-      <w:r>
-        <w:t>​=</w:t>
-      </w:r>
-      <w:proofErr w:type="spellStart"/>
-      <w:r>
-        <w:t>yi</w:t>
-      </w:r>
-      <w:proofErr w:type="spellEnd"/>
-      <w:r>
-        <w:t>​−</w:t>
-      </w:r>
-      <w:proofErr w:type="spellStart"/>
-      <w:r>
-        <w:t>ai</w:t>
-      </w:r>
-      <w:proofErr w:type="spellEnd"/>
-      <w:r>
-        <w:t xml:space="preserve">​, но повышают качество вывода и </w:t>
-      </w:r>
-      <w:r>
-        <w:t>релевантность</w:t>
-      </w:r>
-      <w:r>
-        <w:t xml:space="preserve"> результатов.</w:t>
-      </w:r>
-    </w:p>
-    <w:p>
-      <w:pPr>
-        <w:spacing w:after="0"/>
-        <w:ind w:firstLine="360"/>
-      </w:pPr>
-      <w:r>
-        <w:t xml:space="preserve">После формирования массива A создаётся HTML-шаблон и присваивается </w:t>
-      </w:r>
-      <w:proofErr w:type="spellStart"/>
-      <w:r>
-        <w:t>outputDiv.innerHTML</w:t>
-      </w:r>
-      <w:proofErr w:type="spellEnd"/>
-      <w:r>
-        <w:t xml:space="preserve">. Шаблон отображает размерность результирующего вектора и его компоненты в формате (x_1, x_2, ..., </w:t>
-      </w:r>
-      <w:proofErr w:type="spellStart"/>
-      <w:r>
-        <w:t>x_n</w:t>
-      </w:r>
-      <w:proofErr w:type="spellEnd"/>
-      <w:r>
-        <w:t xml:space="preserve">). Поскольку входные данные были предварительно проверены и приведены к числовому типу, риск инъекции опасного HTML через пользовательский ввод минимален; тем не менее для строгой безопасности предпочтительнее использовать методы DOM-ориентированной вставки текста (например, </w:t>
-      </w:r>
-      <w:proofErr w:type="spellStart"/>
-      <w:r>
-        <w:t>textContent</w:t>
-      </w:r>
-      <w:proofErr w:type="spellEnd"/>
-      <w:r>
-        <w:t xml:space="preserve"> или создание узлов </w:t>
-      </w:r>
-      <w:proofErr w:type="spellStart"/>
-      <w:proofErr w:type="gramStart"/>
-      <w:r>
-        <w:t>document.createTextNode</w:t>
-      </w:r>
-      <w:proofErr w:type="spellEnd"/>
-      <w:proofErr w:type="gramEnd"/>
-      <w:r>
-        <w:t xml:space="preserve">) вместо прямого </w:t>
-      </w:r>
-      <w:proofErr w:type="spellStart"/>
-      <w:r>
-        <w:t>innerHTML</w:t>
-      </w:r>
-      <w:proofErr w:type="spellEnd"/>
-      <w:r>
-        <w:t>.</w:t>
-      </w:r>
-      <w:r>
-        <w:t xml:space="preserve"> </w:t>
-      </w:r>
-    </w:p>
-    <w:p>
-      <w:pPr>
-        <w:spacing w:after="0"/>
-        <w:ind w:firstLine="360"/>
-      </w:pPr>
-      <w:r>
-        <w:t xml:space="preserve">С точки зрения корректности и устойчивости, программа соблюдает ключевые </w:t>
-      </w:r>
-      <w:r>
-        <w:t>позиции</w:t>
-      </w:r>
-      <w:r>
-        <w:t xml:space="preserve">: входы либо корректно </w:t>
-      </w:r>
-      <w:proofErr w:type="spellStart"/>
-      <w:r>
-        <w:t>парсятся</w:t>
-      </w:r>
-      <w:proofErr w:type="spellEnd"/>
-      <w:r>
-        <w:t xml:space="preserve"> в массивы чисел равной длины и тогда вычисление выполняется; либо обнаруживается нарушение предусловий (некорректный формат, несовпадающая размерность, нечисловые значения, </w:t>
-      </w:r>
-      <w:r>
-        <w:t>бесконечность</w:t>
-      </w:r>
-      <w:r>
-        <w:t>) и формируется диагностическое сообщение. Это обеспечивает детерминированность поведения и удобство отладки.</w:t>
-      </w:r>
-    </w:p>
-    <w:p>
-      <w:pPr>
-        <w:spacing w:after="0"/>
-        <w:ind w:firstLine="360"/>
-      </w:pPr>
-      <w:r>
-        <w:t>Ниже приведён пример, иллюстрирующий работу программы на конкретных данных. При входе</w:t>
-      </w:r>
-      <w:r>
-        <w:t>:</w:t>
-      </w:r>
-    </w:p>
-    <w:p>
-      <w:pPr>
-        <w:spacing w:after="0"/>
-        <w:ind w:firstLine="360"/>
-      </w:pPr>
-      <w:proofErr w:type="spellStart"/>
-      <w:r>
-        <w:t>vecAInput.value</w:t>
-      </w:r>
-      <w:proofErr w:type="spellEnd"/>
-      <w:r>
-        <w:t xml:space="preserve"> = "2, 0, -3"</w:t>
-      </w:r>
-    </w:p>
-    <w:p>
-      <w:pPr>
-        <w:spacing w:after="0"/>
-        <w:ind w:firstLine="360"/>
-      </w:pPr>
-      <w:proofErr w:type="spellStart"/>
-      <w:r>
-        <w:t>pointBInput.value</w:t>
-      </w:r>
-      <w:proofErr w:type="spellEnd"/>
-      <w:r>
-        <w:t xml:space="preserve"> = "5, 4, 1"</w:t>
-      </w:r>
-    </w:p>
-    <w:p>
-      <w:pPr>
-        <w:spacing w:after="0"/>
-        <w:ind w:firstLine="360"/>
-      </w:pPr>
-      <w:r>
-        <w:t xml:space="preserve">функция </w:t>
-      </w:r>
-      <w:proofErr w:type="spellStart"/>
-      <w:r>
-        <w:t>parseList</w:t>
-      </w:r>
-      <w:proofErr w:type="spellEnd"/>
-      <w:r>
-        <w:t xml:space="preserve"> вернёт массивы a = [2, 0, -3] и b = [5, 4, 1]. Основной блок вычислит по координатам </w:t>
-      </w:r>
-      <w:proofErr w:type="spellStart"/>
-      <w:r>
-        <w:t>xi</w:t>
-      </w:r>
-      <w:proofErr w:type="spellEnd"/>
-      <w:r>
-        <w:t>=</w:t>
-      </w:r>
-      <w:proofErr w:type="spellStart"/>
-      <w:r>
-        <w:t>yi−ai</w:t>
-      </w:r>
-      <w:proofErr w:type="spellEnd"/>
+        <w:t>функция parseList вернёт массивы a = [2, 0, -3] и b = [5, 4, 1]. Основной блок вычислит по координатам xi=yi−ai</w:t>
+      </w:r>
       <w:r>
         <w:t>:</w:t>
       </w:r>
@@ -5037,6 +4400,7 @@
       </w:pPr>
       <w:r>
         <w:rPr>
+          <w:noProof/>
           <w:lang w:val="en-US"/>
         </w:rPr>
         <w:drawing>
@@ -5141,6 +4505,7 @@
       </w:pPr>
       <w:r>
         <w:rPr>
+          <w:noProof/>
           <w:sz w:val="24"/>
           <w:szCs w:val="24"/>
         </w:rPr>
@@ -5356,15 +4721,7 @@
         <w:ind w:firstLine="0"/>
       </w:pPr>
       <w:r>
-        <w:t xml:space="preserve">Ряд Тейлора для </w:t>
-      </w:r>
-      <w:proofErr w:type="spellStart"/>
-      <w:r>
-        <w:t>ln</w:t>
-      </w:r>
-      <w:proofErr w:type="spellEnd"/>
-      <w:r>
-        <w:t>(1+x</w:t>
+        <w:t>Ряд Тейлора для ln(1+x</w:t>
       </w:r>
       <w:r>
         <w:t>)</w:t>
@@ -5519,11 +4876,9 @@
         </w:rPr>
         <w:t>∣</w:t>
       </w:r>
-      <w:proofErr w:type="spellStart"/>
       <w:r>
         <w:t>Rm</w:t>
       </w:r>
-      <w:proofErr w:type="spellEnd"/>
       <w:r>
         <w:rPr>
           <w:rFonts w:ascii="Cambria Math" w:hAnsi="Cambria Math" w:cs="Cambria Math"/>
@@ -5539,17 +4894,8 @@
         </w:rPr>
         <w:t>∣</w:t>
       </w:r>
-      <w:proofErr w:type="spellStart"/>
-      <w:r>
-        <w:t>ln</w:t>
-      </w:r>
-      <w:proofErr w:type="spellEnd"/>
-      <w:r>
-        <w:t>(1+</w:t>
-      </w:r>
-      <w:proofErr w:type="gramStart"/>
-      <w:r>
-        <w:t>x)</w:t>
+      <w:r>
+        <w:t>ln(1+x)</w:t>
       </w:r>
       <w:r>
         <w:rPr>
@@ -5557,14 +4903,8 @@
         </w:rPr>
         <w:t>−</w:t>
       </w:r>
-      <w:proofErr w:type="spellStart"/>
-      <w:proofErr w:type="gramEnd"/>
-      <w:r>
-        <w:t>Sm</w:t>
-      </w:r>
-      <w:proofErr w:type="spellEnd"/>
-      <w:r>
-        <w:t>(x)</w:t>
+      <w:r>
+        <w:t>Sm(x)</w:t>
       </w:r>
       <w:r>
         <w:rPr>
@@ -5627,10 +4967,7 @@
         <w:t>В представленной программе основной функциональный блок реализован внутри обработчика события нажатия на кнопку «Вычислить»</w:t>
       </w:r>
       <w:r>
-        <w:t xml:space="preserve"> </w:t>
-      </w:r>
-      <w:r>
-        <w:t>(Изображение 6 – Изображение 8)</w:t>
+        <w:t xml:space="preserve"> (Изображение 6 – Изображение 8)</w:t>
       </w:r>
       <w:r>
         <w:t>. Именно в этом месте сосредоточена ключевая вычислительная логика задачи.</w:t>
@@ -5642,35 +4979,11 @@
         <w:ind w:firstLine="708"/>
       </w:pPr>
       <w:r>
-        <w:t xml:space="preserve">Алгоритм начинается с получения исходных данных из элементов интерфейса: значения аргумента x и числа членов ряда m. Для обработки введённого пользователем значения аргумента применяется вспомогательная функция </w:t>
-      </w:r>
-      <w:proofErr w:type="spellStart"/>
-      <w:r>
-        <w:t>parseNumber</w:t>
-      </w:r>
-      <w:proofErr w:type="spellEnd"/>
-      <w:r>
-        <w:t xml:space="preserve">, которая выполняет замену возможных десятичных запятых на точки, удаляет пробельные символы и преобразует строку в </w:t>
+        <w:t xml:space="preserve">Алгоритм начинается с получения исходных данных из элементов интерфейса: значения аргумента x и числа членов ряда m. Для обработки введённого пользователем значения аргумента применяется вспомогательная функция parseNumber, которая выполняет замену возможных десятичных запятых на точки, удаляет пробельные символы и преобразует строку в </w:t>
       </w:r>
       <w:r>
         <w:lastRenderedPageBreak/>
-        <w:t xml:space="preserve">числовой формат. В случае некорректного ввода функция возвращает специальное значение </w:t>
-      </w:r>
-      <w:proofErr w:type="spellStart"/>
-      <w:r>
-        <w:t>NaN</w:t>
-      </w:r>
-      <w:proofErr w:type="spellEnd"/>
-      <w:r>
-        <w:t xml:space="preserve">, что позволяет программе своевременно выявлять ошибки. Число членов ряда обрабатывается функцией Number, а затем преобразуется к целому с помощью </w:t>
-      </w:r>
-      <w:proofErr w:type="spellStart"/>
-      <w:r>
-        <w:t>Math.floor</w:t>
-      </w:r>
-      <w:proofErr w:type="spellEnd"/>
-      <w:r>
-        <w:t>, что исключает возможность использования дробных значений.</w:t>
+        <w:t>числовой формат. В случае некорректного ввода функция возвращает специальное значение NaN, что позволяет программе своевременно выявлять ошибки. Число членов ряда обрабатывается функцией Number, а затем преобразуется к целому с помощью Math.floor, что исключает возможность использования дробных значений.</w:t>
       </w:r>
     </w:p>
     <w:p>
@@ -5688,17 +5001,8 @@
         <w:ind w:firstLine="708"/>
       </w:pPr>
       <w:r>
-        <w:t xml:space="preserve">При успешном прохождении этапа проверки выполняется основное вычисление — суммирование частичных членов степенного ряда для функции </w:t>
-      </w:r>
-      <w:proofErr w:type="spellStart"/>
-      <w:r>
-        <w:t>ln</w:t>
-      </w:r>
-      <w:proofErr w:type="spellEnd"/>
-      <w:r>
-        <w:t xml:space="preserve">(1+x). Используется цикл по индексу k от 1 до m, внутри которого вычисляется слагаемое </w:t>
-      </w:r>
-      <w:proofErr w:type="spellStart"/>
+        <w:t xml:space="preserve">При успешном прохождении этапа проверки выполняется основное вычисление — суммирование частичных членов степенного ряда для функции ln(1+x). Используется цикл по индексу k от 1 до m, внутри которого вычисляется слагаемое </w:t>
+      </w:r>
       <w:r>
         <w:rPr>
           <w:lang w:val="en-US"/>
@@ -5712,7 +5016,6 @@
         </w:rPr>
         <w:t>k</w:t>
       </w:r>
-      <w:proofErr w:type="spellEnd"/>
       <w:r>
         <w:t>/</w:t>
       </w:r>
@@ -5741,15 +5044,7 @@
         <w:ind w:firstLine="708"/>
       </w:pPr>
       <w:r>
-        <w:t xml:space="preserve">Для последующего анализа точности полученного приближения вычисляется «эталонное» значение </w:t>
-      </w:r>
-      <w:proofErr w:type="spellStart"/>
-      <w:r>
-        <w:t>ln</w:t>
-      </w:r>
-      <w:proofErr w:type="spellEnd"/>
-      <w:r>
-        <w:t>(1+x)</w:t>
+        <w:t>Для последующего анализа точности полученного приближения вычисляется «эталонное» значение ln(1+x)</w:t>
       </w:r>
       <w:r>
         <w:t xml:space="preserve"> </w:t>
@@ -5763,17 +5058,8 @@
         </w:rPr>
         <w:t>∣</w:t>
       </w:r>
-      <w:proofErr w:type="spellStart"/>
-      <w:r>
-        <w:t>ln</w:t>
-      </w:r>
-      <w:proofErr w:type="spellEnd"/>
-      <w:r>
-        <w:t>(1+</w:t>
-      </w:r>
-      <w:proofErr w:type="gramStart"/>
-      <w:r>
-        <w:t>x)</w:t>
+      <w:r>
+        <w:t>ln(1+x)</w:t>
       </w:r>
       <w:r>
         <w:rPr>
@@ -5781,8 +5067,6 @@
         </w:rPr>
         <w:t>−</w:t>
       </w:r>
-      <w:proofErr w:type="spellStart"/>
-      <w:proofErr w:type="gramEnd"/>
       <w:r>
         <w:t>S</w:t>
       </w:r>
@@ -5792,7 +5076,6 @@
         </w:rPr>
         <w:t>m</w:t>
       </w:r>
-      <w:proofErr w:type="spellEnd"/>
       <w:r>
         <w:t>(x)</w:t>
       </w:r>
@@ -6159,13 +5442,7 @@
         <w:ind w:firstLine="708"/>
       </w:pPr>
       <w:r>
-        <w:t xml:space="preserve">Примеры выполнения работы программой (Изображение </w:t>
-      </w:r>
-      <w:r>
-        <w:t>9</w:t>
-      </w:r>
-      <w:r>
-        <w:t>)</w:t>
+        <w:t>Примеры выполнения работы программой (Изображение 9)</w:t>
       </w:r>
       <w:r>
         <w:t>:</w:t>
@@ -6183,6 +5460,7 @@
       </w:pPr>
       <w:r>
         <w:rPr>
+          <w:noProof/>
           <w:sz w:val="24"/>
           <w:szCs w:val="24"/>
         </w:rPr>
@@ -6509,7 +5787,6 @@
       <w:r>
         <w:t>)</w:t>
       </w:r>
-      <w:proofErr w:type="spellStart"/>
       <w:r>
         <w:rPr>
           <w:vertAlign w:val="subscript"/>
@@ -6517,7 +5794,6 @@
         </w:rPr>
         <w:t>ij</w:t>
       </w:r>
-      <w:proofErr w:type="spellEnd"/>
       <w:r>
         <w:t xml:space="preserve"> = </w:t>
       </w:r>
@@ -6540,112 +5816,51 @@
         <w:ind w:firstLine="708"/>
       </w:pPr>
       <w:r>
-        <w:t xml:space="preserve">Функция </w:t>
-      </w:r>
-      <w:proofErr w:type="spellStart"/>
-      <w:r>
-        <w:t>createMatrixInput</w:t>
-      </w:r>
-      <w:proofErr w:type="spellEnd"/>
+        <w:t>Функция createMatrixInput</w:t>
+      </w:r>
+      <w:r>
+        <w:t xml:space="preserve"> (Изображение10)</w:t>
+      </w:r>
       <w:r>
         <w:t xml:space="preserve"> </w:t>
       </w:r>
       <w:r>
-        <w:t>(Изображение10</w:t>
-      </w:r>
-      <w:proofErr w:type="gramStart"/>
+        <w:t xml:space="preserve"> отвечает за динамическую генерацию формы ввода матрицы в зависимости от текущих значений rowsInput.value и colsInput.value. Значения преобразуются через parseInt, затем выполняется проверка: m и n должны быть положительны и не превышать 10. Предел 10×10 введён явно как интерфейсное ограничение, чтобы избежать избыточной нагрузки на страницу и сохранить удобство ввода. Если параметры проходят валидацию, цикл по строкам и вложенный цикл по столбцам конструируют HTML-строку, содержащую набор &lt;input type="number"&gt; с id в формате cell-i-j. Присвоение matrixA.innerHTML = html заменяет содержимое контейнера, тем самым создаёт нужные поля ввода. В противном случае (некорректная размерность) отображается диагностическое сообщение об ошибке.</w:t>
+      </w:r>
+    </w:p>
+    <w:p>
+      <w:pPr>
+        <w:ind w:firstLine="708"/>
+      </w:pPr>
+      <w:r>
+        <w:lastRenderedPageBreak/>
+        <w:t>Отслеживание изменения размерности реализовано через обработчики input на полях rowsInput и colsInput. Это даёт интерактивное поведение: при изменении одной из величин форма перестраивается автоматически. Изначальный вызов createMatrixInput()</w:t>
+      </w:r>
+      <w:r>
+        <w:t xml:space="preserve"> </w:t>
+      </w:r>
+      <w:r>
+        <w:t xml:space="preserve"> при инициализации обеспечивает создание полей по умолчанию при загрузке страницы.</w:t>
+      </w:r>
+    </w:p>
+    <w:p>
+      <w:pPr>
+        <w:ind w:firstLine="708"/>
+      </w:pPr>
+      <w:r>
+        <w:t>Функция fillRandomly</w:t>
+      </w:r>
+      <w:r>
+        <w:t xml:space="preserve"> (Изображение 1</w:t>
+      </w:r>
+      <w:r>
+        <w:t>1</w:t>
+      </w:r>
       <w:r>
         <w:t>)</w:t>
       </w:r>
       <w:r>
-        <w:t xml:space="preserve"> </w:t>
-      </w:r>
-      <w:r>
-        <w:t xml:space="preserve"> отвечает</w:t>
-      </w:r>
-      <w:proofErr w:type="gramEnd"/>
-      <w:r>
-        <w:t xml:space="preserve"> за динамическую генерацию формы ввода матрицы в зависимости от текущих значений </w:t>
-      </w:r>
-      <w:proofErr w:type="spellStart"/>
-      <w:r>
-        <w:t>rowsInput.value</w:t>
-      </w:r>
-      <w:proofErr w:type="spellEnd"/>
-      <w:r>
-        <w:t xml:space="preserve"> и </w:t>
-      </w:r>
-      <w:proofErr w:type="spellStart"/>
-      <w:r>
-        <w:t>colsInput.value</w:t>
-      </w:r>
-      <w:proofErr w:type="spellEnd"/>
-      <w:r>
-        <w:t xml:space="preserve">. Значения преобразуются через </w:t>
-      </w:r>
-      <w:proofErr w:type="spellStart"/>
-      <w:r>
-        <w:t>parseInt</w:t>
-      </w:r>
-      <w:proofErr w:type="spellEnd"/>
-      <w:r>
-        <w:t>, затем выполняется проверка: m и n должны быть положительны и не превышать 10. Предел 10×10 введён явно как интерфейсное ограничение, чтобы избежать избыточной нагрузки на страницу и сохранить удобство ввода. Если параметры проходят валидацию, цикл по строкам и вложенный цикл по столбцам конструируют HTML-строку, содержащую набор &lt;</w:t>
-      </w:r>
-      <w:proofErr w:type="spellStart"/>
-      <w:r>
-        <w:t>input</w:t>
-      </w:r>
-      <w:proofErr w:type="spellEnd"/>
-      <w:r>
-        <w:t xml:space="preserve"> </w:t>
-      </w:r>
-      <w:proofErr w:type="spellStart"/>
-      <w:r>
-        <w:t>type</w:t>
-      </w:r>
-      <w:proofErr w:type="spellEnd"/>
-      <w:r>
-        <w:t>="</w:t>
-      </w:r>
-      <w:proofErr w:type="spellStart"/>
-      <w:r>
-        <w:t>number</w:t>
-      </w:r>
-      <w:proofErr w:type="spellEnd"/>
-      <w:r>
-        <w:t xml:space="preserve">"&gt; с </w:t>
-      </w:r>
-      <w:proofErr w:type="spellStart"/>
-      <w:r>
-        <w:t>id</w:t>
-      </w:r>
-      <w:proofErr w:type="spellEnd"/>
-      <w:r>
-        <w:t xml:space="preserve"> в формате </w:t>
-      </w:r>
-      <w:proofErr w:type="spellStart"/>
-      <w:r>
-        <w:t>cell</w:t>
-      </w:r>
-      <w:proofErr w:type="spellEnd"/>
-      <w:r>
-        <w:t xml:space="preserve">-i-j. Присвоение </w:t>
-      </w:r>
-      <w:proofErr w:type="spellStart"/>
-      <w:r>
-        <w:t>matrixA.innerHTML</w:t>
-      </w:r>
-      <w:proofErr w:type="spellEnd"/>
-      <w:r>
-        <w:t xml:space="preserve"> = </w:t>
-      </w:r>
-      <w:proofErr w:type="spellStart"/>
-      <w:r>
-        <w:t>html</w:t>
-      </w:r>
-      <w:proofErr w:type="spellEnd"/>
-      <w:r>
-        <w:t xml:space="preserve"> заменяет содержимое контейнера, тем самым создаёт нужные поля ввода. В противном случае (некорректная размерность) отображается диагностическое сообщение об ошибке.</w:t>
+        <w:t xml:space="preserve"> служит вспомогательным инструментом для оперативного тестирования и заполнения матрицы случайными целыми значениями в диапазоне [−10,10]. Реализация Math.floor(Math.random() * 21) - 10 генерирует равномерные целые значения от 0 до 20, сдвинутые на −10, что даёт требуемый диапазон. Для каждой ячейки извлекается элемент по id cell-i-j и, если элемент существует, его value присваивается randomValue. После заполнения в контейнерах originalMatrix и transposedMatrix выводятся информационные сообщения о том, что матрица заполнена случайными значениями.</w:t>
       </w:r>
     </w:p>
     <w:p>
@@ -6653,59 +5868,19 @@
         <w:ind w:firstLine="708"/>
       </w:pPr>
       <w:r>
+        <w:t>Основной вычислительный модуль реализован в функции transposeMatrix. Именно в этом блоке сосредоточена основная математическая логика приложения: чтение пользовательской матрицы из формы, проверка корректности, построение внутреннего представления в виде двумерного массива, вычисление транспонированной матрицы и вывод результатов. Процедура начинается с извлечения текущих значений m и n через parseInt. Затем создаётся пустой массив matrix и булева переменная hasError, используемая для сигнализации о нарушении предпосылок (например, если ожидаемая ячейка отсутствует в DOM).</w:t>
+      </w:r>
+    </w:p>
+    <w:p>
+      <w:pPr>
+        <w:ind w:firstLine="708"/>
+      </w:pPr>
+      <w:r>
+        <w:t xml:space="preserve">Сбор значений выполняется двойным вложенным циклом: по i = 0..m−1 создаётся matrix[i] = [], затем по j = 0..n−1 извлекается DOM-элемент cell-i-j. Если элемент не найден, это считается ошибкой (возможна рассогласованность DOM и заданных размерностей) и цикл прерывается. Для каждого найденного элемента значение читается функцией parseFloat(cell.value) || 0. Такая запись приводит к следующему поведению: если parseFloat возвращает корректное </w:t>
+      </w:r>
+      <w:r>
         <w:lastRenderedPageBreak/>
-        <w:t xml:space="preserve">Отслеживание изменения размерности реализовано </w:t>
-      </w:r>
-      <w:proofErr w:type="gramStart"/>
-      <w:r>
-        <w:t>через обработчики</w:t>
-      </w:r>
-      <w:proofErr w:type="gramEnd"/>
-      <w:r>
-        <w:t xml:space="preserve"> </w:t>
-      </w:r>
-      <w:proofErr w:type="spellStart"/>
-      <w:r>
-        <w:t>input</w:t>
-      </w:r>
-      <w:proofErr w:type="spellEnd"/>
-      <w:r>
-        <w:t xml:space="preserve"> на полях </w:t>
-      </w:r>
-      <w:proofErr w:type="spellStart"/>
-      <w:r>
-        <w:t>rowsInput</w:t>
-      </w:r>
-      <w:proofErr w:type="spellEnd"/>
-      <w:r>
-        <w:t xml:space="preserve"> и </w:t>
-      </w:r>
-      <w:proofErr w:type="spellStart"/>
-      <w:r>
-        <w:t>colsInput</w:t>
-      </w:r>
-      <w:proofErr w:type="spellEnd"/>
-      <w:r>
-        <w:t xml:space="preserve">. Это даёт интерактивное поведение: при изменении одной из величин форма перестраивается автоматически. Изначальный вызов </w:t>
-      </w:r>
-      <w:proofErr w:type="spellStart"/>
-      <w:proofErr w:type="gramStart"/>
-      <w:r>
-        <w:t>createMatrixInput</w:t>
-      </w:r>
-      <w:proofErr w:type="spellEnd"/>
-      <w:r>
-        <w:t>()</w:t>
-      </w:r>
-      <w:r>
-        <w:t xml:space="preserve"> </w:t>
-      </w:r>
-      <w:r>
-        <w:t xml:space="preserve"> при</w:t>
-      </w:r>
-      <w:proofErr w:type="gramEnd"/>
-      <w:r>
-        <w:t xml:space="preserve"> инициализации обеспечивает создание полей по умолчанию при загрузке страницы.</w:t>
+        <w:t>число, оно используется; если возвращается NaN (например, пустая строка или нечисловая последовательность), результат логического || 0 заменяет его на 0. Это интуитивный, но потенциально замаскировывающий ошибку механизм: пустые или некорректные поля интерпретируются как нули, вместо того чтобы информировать пользователя об ошибке ввода. При обнаружении ошибки (отсутствие DOM элемента) функция завершает работу, выводя диагностическое сообщение в оба контейнера.</w:t>
       </w:r>
     </w:p>
     <w:p>
@@ -6713,91 +5888,7 @@
         <w:ind w:firstLine="708"/>
       </w:pPr>
       <w:r>
-        <w:t xml:space="preserve">Функция </w:t>
-      </w:r>
-      <w:proofErr w:type="spellStart"/>
-      <w:r>
-        <w:t>fillRandomly</w:t>
-      </w:r>
-      <w:proofErr w:type="spellEnd"/>
-      <w:r>
-        <w:t xml:space="preserve"> </w:t>
-      </w:r>
-      <w:r>
-        <w:t>(Изображение 1</w:t>
-      </w:r>
-      <w:r>
-        <w:t>1</w:t>
-      </w:r>
-      <w:r>
-        <w:t>)</w:t>
-      </w:r>
-      <w:r>
-        <w:t xml:space="preserve"> служит вспомогательным инструментом для оперативного тестирования и заполнения матрицы случайными целыми значениями в диапазоне [−10,10]. Реализация </w:t>
-      </w:r>
-      <w:proofErr w:type="spellStart"/>
-      <w:r>
-        <w:t>Math.floor</w:t>
-      </w:r>
-      <w:proofErr w:type="spellEnd"/>
-      <w:r>
-        <w:t>(</w:t>
-      </w:r>
-      <w:proofErr w:type="spellStart"/>
-      <w:r>
-        <w:t>Math.random</w:t>
-      </w:r>
-      <w:proofErr w:type="spellEnd"/>
-      <w:r>
-        <w:t xml:space="preserve">() * 21) - 10 генерирует равномерные целые значения от 0 до 20, сдвинутые на −10, что даёт требуемый диапазон. Для каждой ячейки извлекается элемент по </w:t>
-      </w:r>
-      <w:proofErr w:type="spellStart"/>
-      <w:r>
-        <w:t>id</w:t>
-      </w:r>
-      <w:proofErr w:type="spellEnd"/>
-      <w:r>
-        <w:t xml:space="preserve"> </w:t>
-      </w:r>
-      <w:proofErr w:type="spellStart"/>
-      <w:r>
-        <w:t>cell</w:t>
-      </w:r>
-      <w:proofErr w:type="spellEnd"/>
-      <w:r>
-        <w:t xml:space="preserve">-i-j и, если элемент существует, его </w:t>
-      </w:r>
-      <w:proofErr w:type="spellStart"/>
-      <w:r>
-        <w:t>value</w:t>
-      </w:r>
-      <w:proofErr w:type="spellEnd"/>
-      <w:r>
-        <w:t xml:space="preserve"> присваивается </w:t>
-      </w:r>
-      <w:proofErr w:type="spellStart"/>
-      <w:r>
-        <w:t>randomValue</w:t>
-      </w:r>
-      <w:proofErr w:type="spellEnd"/>
-      <w:r>
-        <w:t xml:space="preserve">. После заполнения в контейнерах </w:t>
-      </w:r>
-      <w:proofErr w:type="spellStart"/>
-      <w:r>
-        <w:t>originalMatrix</w:t>
-      </w:r>
-      <w:proofErr w:type="spellEnd"/>
-      <w:r>
-        <w:t xml:space="preserve"> и </w:t>
-      </w:r>
-      <w:proofErr w:type="spellStart"/>
-      <w:r>
-        <w:t>transposedMatrix</w:t>
-      </w:r>
-      <w:proofErr w:type="spellEnd"/>
-      <w:r>
-        <w:t xml:space="preserve"> выводятся информационные сообщения о том, что матрица заполнена случайными значениями.</w:t>
+        <w:t>Если сбор матрицы прошёл успешно, первоначально вызывается displayMatrix(matrix, originalMatrix, 'Исходная матрица не создана'), что визуализирует исходную матрицу в блоке originalMatrix. Функция displayMatrix проверяет непустоту входного массива и затем формирует HTML-представление матрицы: для каждой строки создаётся контейнер &lt;div class="matrix-value-row"&gt;, внутри которого значения каждой ячейки оборачиваются в &lt;div class="matrix-value"&gt;. После этого HTML присваивается соответствующему контейнеру.</w:t>
       </w:r>
     </w:p>
     <w:p>
@@ -6805,39 +5896,13 @@
         <w:ind w:firstLine="708"/>
       </w:pPr>
       <w:r>
-        <w:t xml:space="preserve">Основной вычислительный модуль реализован в функции </w:t>
-      </w:r>
-      <w:proofErr w:type="spellStart"/>
-      <w:r>
-        <w:t>transposeMatrix</w:t>
-      </w:r>
-      <w:proofErr w:type="spellEnd"/>
-      <w:r>
-        <w:t xml:space="preserve">. Именно в этом блоке сосредоточена основная математическая логика приложения: чтение пользовательской матрицы из формы, проверка корректности, построение внутреннего представления в виде двумерного массива, вычисление транспонированной матрицы и вывод результатов. Процедура начинается с извлечения текущих значений m и n через </w:t>
-      </w:r>
-      <w:proofErr w:type="spellStart"/>
-      <w:r>
-        <w:t>parseInt</w:t>
-      </w:r>
-      <w:proofErr w:type="spellEnd"/>
-      <w:r>
-        <w:t xml:space="preserve">. Затем создаётся пустой массив </w:t>
-      </w:r>
-      <w:proofErr w:type="spellStart"/>
-      <w:r>
-        <w:t>matrix</w:t>
-      </w:r>
-      <w:proofErr w:type="spellEnd"/>
-      <w:r>
-        <w:t xml:space="preserve"> и булева переменная </w:t>
-      </w:r>
-      <w:proofErr w:type="spellStart"/>
-      <w:r>
-        <w:t>hasError</w:t>
-      </w:r>
-      <w:proofErr w:type="spellEnd"/>
-      <w:r>
-        <w:t>, используемая для сигнализации о нарушении предпосылок (например, если ожидаемая ячейка отсутствует в DOM).</w:t>
+        <w:t>Выработка транспонированной матрицы реализована очевидным и корректным алгоритмом</w:t>
+      </w:r>
+      <w:r>
+        <w:t xml:space="preserve"> (Изображение 12 – Изображение 13)</w:t>
+      </w:r>
+      <w:r>
+        <w:t>: создаётся пустой массив transposed и два вложенных цикла, где внешним индексом перебираются столбцы исходной матрицы (i = 0..n−1), а внутренним — строки (j = 0..m−1), и выполняется присвоение transposed[i][j] = matrix[j][i]. Это прямое следование определению транспонирования​. После формирования транспонированной матрицы вызывается displayMatrix(transposed, transposedMatrix, 'Транспонированная матрица не создана') для отображения результата.</w:t>
       </w:r>
     </w:p>
     <w:p>
@@ -6845,75 +5910,22 @@
         <w:ind w:firstLine="708"/>
       </w:pPr>
       <w:r>
-        <w:t xml:space="preserve">Сбор значений выполняется двойным вложенным циклом: по i = </w:t>
-      </w:r>
-      <w:proofErr w:type="gramStart"/>
-      <w:r>
-        <w:t>0..</w:t>
-      </w:r>
-      <w:proofErr w:type="gramEnd"/>
-      <w:r>
-        <w:t xml:space="preserve">m−1 создаётся </w:t>
-      </w:r>
-      <w:proofErr w:type="spellStart"/>
-      <w:r>
-        <w:t>matrix</w:t>
-      </w:r>
-      <w:proofErr w:type="spellEnd"/>
-      <w:r>
-        <w:t xml:space="preserve">[i] = [], затем по j = </w:t>
-      </w:r>
-      <w:proofErr w:type="gramStart"/>
-      <w:r>
-        <w:t>0..</w:t>
-      </w:r>
-      <w:proofErr w:type="gramEnd"/>
-      <w:r>
-        <w:t xml:space="preserve">n−1 извлекается DOM-элемент </w:t>
-      </w:r>
-      <w:proofErr w:type="spellStart"/>
-      <w:r>
-        <w:t>cell</w:t>
-      </w:r>
-      <w:proofErr w:type="spellEnd"/>
-      <w:r>
-        <w:t xml:space="preserve">-i-j. Если элемент не найден, это считается ошибкой (возможна рассогласованность DOM и заданных размерностей) и цикл прерывается. Для каждого найденного элемента значение читается функцией </w:t>
-      </w:r>
-      <w:proofErr w:type="spellStart"/>
-      <w:r>
-        <w:t>parseFloat</w:t>
-      </w:r>
-      <w:proofErr w:type="spellEnd"/>
-      <w:r>
-        <w:t>(</w:t>
-      </w:r>
-      <w:proofErr w:type="spellStart"/>
-      <w:r>
-        <w:t>cell.value</w:t>
-      </w:r>
-      <w:proofErr w:type="spellEnd"/>
-      <w:r>
-        <w:t xml:space="preserve">) || 0. Такая запись приводит к следующему поведению: если </w:t>
-      </w:r>
-      <w:proofErr w:type="spellStart"/>
-      <w:r>
-        <w:t>parseFloat</w:t>
-      </w:r>
-      <w:proofErr w:type="spellEnd"/>
-      <w:r>
-        <w:t xml:space="preserve"> возвращает корректное </w:t>
+        <w:t>С точки зрения корректности вычислений, алгоритм выполняет покомпонентное присваивание без каких-либо численных преобразований (значения берутся как числа с плавающей точкой parseFloat</w:t>
+      </w:r>
+      <w:r>
+        <w:t xml:space="preserve">). </w:t>
+      </w:r>
+    </w:p>
+    <w:p>
+      <w:pPr>
+        <w:ind w:firstLine="708"/>
+      </w:pPr>
+      <w:r>
+        <w:t xml:space="preserve">В заключение, архитектура программы чётко разделяет интерфейс и вычислительную логику: динамическая генерация полей ввода и </w:t>
       </w:r>
       <w:r>
         <w:lastRenderedPageBreak/>
-        <w:t xml:space="preserve">число, оно используется; если возвращается </w:t>
-      </w:r>
-      <w:proofErr w:type="spellStart"/>
-      <w:r>
-        <w:t>NaN</w:t>
-      </w:r>
-      <w:proofErr w:type="spellEnd"/>
-      <w:r>
-        <w:t xml:space="preserve"> (например, пустая строка или нечисловая последовательность), результат логического || 0 заменяет его на 0. Это интуитивный, но потенциально замаскировывающий ошибку механизм: пустые или некорректные поля интерпретируются как нули, вместо того чтобы информировать пользователя об ошибке ввода. При обнаружении ошибки (отсутствие DOM элемента) функция завершает работу, выводя диагностическое сообщение в оба контейнера.</w:t>
+        <w:t>вспомогательные операции (заполнение случайными числами) упрощают экспериментирование, а функция transposeMatrix концентрирует основную математическую задачу — чтение матрицы, проверка предпосылок, построение внутреннего двумерного массива и непосредственное вычисление транспонированной матрицы с выводом результатов.</w:t>
       </w:r>
     </w:p>
     <w:p>
@@ -6921,212 +5933,6 @@
         <w:ind w:firstLine="708"/>
       </w:pPr>
       <w:r>
-        <w:t xml:space="preserve">Если сбор матрицы прошёл успешно, первоначально вызывается </w:t>
-      </w:r>
-      <w:proofErr w:type="spellStart"/>
-      <w:proofErr w:type="gramStart"/>
-      <w:r>
-        <w:t>displayMatrix</w:t>
-      </w:r>
-      <w:proofErr w:type="spellEnd"/>
-      <w:r>
-        <w:t>(</w:t>
-      </w:r>
-      <w:proofErr w:type="spellStart"/>
-      <w:proofErr w:type="gramEnd"/>
-      <w:r>
-        <w:t>matrix</w:t>
-      </w:r>
-      <w:proofErr w:type="spellEnd"/>
-      <w:r>
-        <w:t xml:space="preserve">, </w:t>
-      </w:r>
-      <w:proofErr w:type="spellStart"/>
-      <w:r>
-        <w:t>originalMatrix</w:t>
-      </w:r>
-      <w:proofErr w:type="spellEnd"/>
-      <w:r>
-        <w:t xml:space="preserve">, 'Исходная матрица не создана'), что визуализирует исходную матрицу в блоке </w:t>
-      </w:r>
-      <w:proofErr w:type="spellStart"/>
-      <w:r>
-        <w:t>originalMatrix</w:t>
-      </w:r>
-      <w:proofErr w:type="spellEnd"/>
-      <w:r>
-        <w:t xml:space="preserve">. Функция </w:t>
-      </w:r>
-      <w:proofErr w:type="spellStart"/>
-      <w:r>
-        <w:t>displayMatrix</w:t>
-      </w:r>
-      <w:proofErr w:type="spellEnd"/>
-      <w:r>
-        <w:t xml:space="preserve"> проверяет </w:t>
-      </w:r>
-      <w:proofErr w:type="spellStart"/>
-      <w:r>
-        <w:t>непустоту</w:t>
-      </w:r>
-      <w:proofErr w:type="spellEnd"/>
-      <w:r>
-        <w:t xml:space="preserve"> входного массива и затем формирует HTML-представление матрицы: для каждой строки создаётся контейнер &lt;</w:t>
-      </w:r>
-      <w:proofErr w:type="spellStart"/>
-      <w:r>
-        <w:t>div</w:t>
-      </w:r>
-      <w:proofErr w:type="spellEnd"/>
-      <w:r>
-        <w:t xml:space="preserve"> </w:t>
-      </w:r>
-      <w:proofErr w:type="spellStart"/>
-      <w:r>
-        <w:t>class</w:t>
-      </w:r>
-      <w:proofErr w:type="spellEnd"/>
-      <w:r>
-        <w:t>="</w:t>
-      </w:r>
-      <w:proofErr w:type="spellStart"/>
-      <w:r>
-        <w:t>matrix-value-row</w:t>
-      </w:r>
-      <w:proofErr w:type="spellEnd"/>
-      <w:r>
-        <w:t>"&gt;, внутри которого значения каждой ячейки оборачиваются в &lt;</w:t>
-      </w:r>
-      <w:proofErr w:type="spellStart"/>
-      <w:r>
-        <w:t>div</w:t>
-      </w:r>
-      <w:proofErr w:type="spellEnd"/>
-      <w:r>
-        <w:t xml:space="preserve"> </w:t>
-      </w:r>
-      <w:proofErr w:type="spellStart"/>
-      <w:r>
-        <w:t>class</w:t>
-      </w:r>
-      <w:proofErr w:type="spellEnd"/>
-      <w:r>
-        <w:t>="</w:t>
-      </w:r>
-      <w:proofErr w:type="spellStart"/>
-      <w:r>
-        <w:t>matrix-value</w:t>
-      </w:r>
-      <w:proofErr w:type="spellEnd"/>
-      <w:r>
-        <w:t>"&gt;. После этого HTML присваивается соответствующему контейнеру.</w:t>
-      </w:r>
-    </w:p>
-    <w:p>
-      <w:pPr>
-        <w:ind w:firstLine="708"/>
-      </w:pPr>
-      <w:r>
-        <w:t>Выработка транспонированной матрицы реализована очевидным и корректным алгоритмом</w:t>
-      </w:r>
-      <w:r>
-        <w:t xml:space="preserve"> (Изображение 12 – Изображение 13)</w:t>
-      </w:r>
-      <w:r>
-        <w:t xml:space="preserve">: создаётся пустой массив </w:t>
-      </w:r>
-      <w:proofErr w:type="spellStart"/>
-      <w:r>
-        <w:t>transposed</w:t>
-      </w:r>
-      <w:proofErr w:type="spellEnd"/>
-      <w:r>
-        <w:t xml:space="preserve"> и два вложенных цикла, где внешним индексом перебираются столбцы исходной матрицы (i = 0..n−1), а внутренним — строки (j = 0..m−1), и выполняется присвоение </w:t>
-      </w:r>
-      <w:proofErr w:type="spellStart"/>
-      <w:r>
-        <w:t>transposed</w:t>
-      </w:r>
-      <w:proofErr w:type="spellEnd"/>
-      <w:r>
-        <w:t xml:space="preserve">[i][j] = </w:t>
-      </w:r>
-      <w:proofErr w:type="spellStart"/>
-      <w:r>
-        <w:t>matrix</w:t>
-      </w:r>
-      <w:proofErr w:type="spellEnd"/>
-      <w:r>
-        <w:t xml:space="preserve">[j][i]. Это прямое следование определению транспонирования​. После формирования транспонированной матрицы вызывается </w:t>
-      </w:r>
-      <w:proofErr w:type="spellStart"/>
-      <w:proofErr w:type="gramStart"/>
-      <w:r>
-        <w:t>displayMatrix</w:t>
-      </w:r>
-      <w:proofErr w:type="spellEnd"/>
-      <w:r>
-        <w:t>(</w:t>
-      </w:r>
-      <w:proofErr w:type="spellStart"/>
-      <w:proofErr w:type="gramEnd"/>
-      <w:r>
-        <w:t>transposed</w:t>
-      </w:r>
-      <w:proofErr w:type="spellEnd"/>
-      <w:r>
-        <w:t xml:space="preserve">, </w:t>
-      </w:r>
-      <w:proofErr w:type="spellStart"/>
-      <w:r>
-        <w:t>transposedMatrix</w:t>
-      </w:r>
-      <w:proofErr w:type="spellEnd"/>
-      <w:r>
-        <w:t>, 'Транспонированная матрица не создана') для отображения результата.</w:t>
-      </w:r>
-    </w:p>
-    <w:p>
-      <w:pPr>
-        <w:ind w:firstLine="708"/>
-      </w:pPr>
-      <w:r>
-        <w:t xml:space="preserve">С точки зрения корректности вычислений, алгоритм выполняет покомпонентное присваивание без каких-либо численных преобразований (значения берутся как числа с плавающей точкой </w:t>
-      </w:r>
-      <w:proofErr w:type="spellStart"/>
-      <w:r>
-        <w:t>parseFloat</w:t>
-      </w:r>
-      <w:proofErr w:type="spellEnd"/>
-      <w:r>
-        <w:t xml:space="preserve">). </w:t>
-      </w:r>
-    </w:p>
-    <w:p>
-      <w:pPr>
-        <w:ind w:firstLine="708"/>
-      </w:pPr>
-      <w:r>
-        <w:t xml:space="preserve">В заключение, архитектура программы чётко разделяет интерфейс и вычислительную логику: динамическая генерация полей ввода и </w:t>
-      </w:r>
-      <w:r>
-        <w:lastRenderedPageBreak/>
-        <w:t xml:space="preserve">вспомогательные операции (заполнение случайными числами) упрощают экспериментирование, а функция </w:t>
-      </w:r>
-      <w:proofErr w:type="spellStart"/>
-      <w:r>
-        <w:t>transposeMatrix</w:t>
-      </w:r>
-      <w:proofErr w:type="spellEnd"/>
-      <w:r>
-        <w:t xml:space="preserve"> концентрирует основную математическую задачу — чтение матрицы, проверка предпосылок, построение внутреннего двумерного массива и непосредственное вычисление транспонированной матрицы с выводом результатов.</w:t>
-      </w:r>
-    </w:p>
-    <w:p>
-      <w:pPr>
-        <w:ind w:firstLine="708"/>
-      </w:pPr>
-      <w:r>
         <w:t>Программное решение для данной задачи было описано следующим образом (Изображение 10 – Изображение 13):</w:t>
       </w:r>
     </w:p>
@@ -7140,6 +5946,7 @@
       </w:pPr>
       <w:r>
         <w:rPr>
+          <w:noProof/>
           <w:vertAlign w:val="subscript"/>
         </w:rPr>
         <w:drawing>
@@ -7242,6 +6049,9 @@
         <w:ind w:firstLine="0"/>
       </w:pPr>
       <w:r>
+        <w:rPr>
+          <w:noProof/>
+        </w:rPr>
         <w:drawing>
           <wp:inline distT="0" distB="0" distL="0" distR="0" wp14:anchorId="58CF5A21" wp14:editId="32CBF503">
             <wp:extent cx="5940425" cy="1953158"/>
@@ -7324,6 +6134,9 @@
         <w:ind w:firstLine="0"/>
       </w:pPr>
       <w:r>
+        <w:rPr>
+          <w:noProof/>
+        </w:rPr>
         <w:lastRenderedPageBreak/>
         <w:drawing>
           <wp:inline distT="0" distB="0" distL="0" distR="0" wp14:anchorId="0C133389" wp14:editId="57ACBE0C">
@@ -7407,6 +6220,9 @@
         <w:ind w:firstLine="0"/>
       </w:pPr>
       <w:r>
+        <w:rPr>
+          <w:noProof/>
+        </w:rPr>
         <w:drawing>
           <wp:inline distT="0" distB="0" distL="0" distR="0" wp14:anchorId="1903C3CE" wp14:editId="407B6976">
             <wp:extent cx="5940425" cy="3300730"/>
@@ -7517,13 +6333,7 @@
       </w:pPr>
       <w:r>
         <w:lastRenderedPageBreak/>
-        <w:t xml:space="preserve">Пример выполнения работы программой (Изображение </w:t>
-      </w:r>
-      <w:r>
-        <w:t>14</w:t>
-      </w:r>
-      <w:r>
-        <w:t>):</w:t>
+        <w:t>Пример выполнения работы программой (Изображение 14):</w:t>
       </w:r>
     </w:p>
     <w:p>
@@ -7538,6 +6348,7 @@
       </w:pPr>
       <w:r>
         <w:rPr>
+          <w:noProof/>
           <w:sz w:val="24"/>
           <w:szCs w:val="24"/>
         </w:rPr>
@@ -7728,15 +6539,7 @@
         <w:spacing w:after="0"/>
       </w:pPr>
       <w:r>
-        <w:t xml:space="preserve">разработан модуль для работы с числовыми рядами, позволяющий вычислять частичную сумму степенного ряда для функции </w:t>
-      </w:r>
-      <w:proofErr w:type="spellStart"/>
-      <w:r>
-        <w:t>ln</w:t>
-      </w:r>
-      <w:proofErr w:type="spellEnd"/>
-      <w:r>
-        <w:t>(1+x), а также определять абсолютную и относительную погрешности приближения;</w:t>
+        <w:t>разработан модуль для работы с числовыми рядами, позволяющий вычислять частичную сумму степенного ряда для функции ln(1+x), а также определять абсолютную и относительную погрешности приближения;</w:t>
       </w:r>
     </w:p>
     <w:p>
